--- a/erb/app/src/main/resources/staticData/supportingDocs/Evaluating_Equitable_Resilience_Building_Actions.docx
+++ b/erb/app/src/main/resources/staticData/supportingDocs/Evaluating_Equitable_Resilience_Building_Actions.docx
@@ -22,6 +22,33 @@
     </w:p>
     <w:p>
       <w:pPr>
+        <w:keepNext/>
+        <w:keepLines/>
+        <w:spacing w:after="0" w:line="240" w:lineRule="auto"/>
+        <w:outlineLvl w:val="0"/>
+        <w:rPr>
+          <w:rFonts w:asciiTheme="majorHAnsi" w:eastAsiaTheme="majorEastAsia" w:hAnsiTheme="majorHAnsi" w:cstheme="majorBidi"/>
+          <w:b/>
+          <w:bCs/>
+          <w:color w:val="000000" w:themeColor="text1"/>
+          <w:sz w:val="36"/>
+          <w:szCs w:val="36"/>
+        </w:rPr>
+      </w:pPr>
+      <w:r>
+        <w:rPr>
+          <w:rFonts w:asciiTheme="majorHAnsi" w:eastAsiaTheme="majorEastAsia" w:hAnsiTheme="majorHAnsi" w:cstheme="majorBidi"/>
+          <w:b/>
+          <w:bCs/>
+          <w:color w:val="000000" w:themeColor="text1"/>
+          <w:sz w:val="36"/>
+          <w:szCs w:val="36"/>
+        </w:rPr>
+        <w:t>Overview</w:t>
+      </w:r>
+    </w:p>
+    <w:p>
+      <w:pPr>
         <w:spacing w:after="0" w:line="240" w:lineRule="auto"/>
         <w:contextualSpacing/>
         <w:rPr>
@@ -36,16 +63,9 @@
         <w:spacing w:before="0" w:line="240" w:lineRule="auto"/>
         <w:contextualSpacing/>
       </w:pPr>
-      <w:hyperlink w:anchor="_[Name_of_Chapter">
-        <w:r>
-          <w:rPr>
-            <w:rStyle w:val="Hyperlink"/>
-            <w:color w:val="000000" w:themeColor="text1"/>
-            <w:u w:val="none"/>
-          </w:rPr>
-          <w:t>Purpose</w:t>
-        </w:r>
-      </w:hyperlink>
+      <w:r>
+        <w:t>Objective</w:t>
+      </w:r>
     </w:p>
     <w:p>
       <w:pPr>
@@ -68,7 +88,21 @@
           <w:sz w:val="24"/>
           <w:szCs w:val="24"/>
         </w:rPr>
-        <w:t xml:space="preserve"> narrow down the brainstormed list of resilience actions to a short, prioritized list of actions that will have the greatest impact on reducing hazards and improving equity in your community.</w:t>
+        <w:t xml:space="preserve"> narrow down the brainstormed list of resilience actions </w:t>
+      </w:r>
+      <w:r>
+        <w:rPr>
+          <w:sz w:val="24"/>
+          <w:szCs w:val="24"/>
+        </w:rPr>
+        <w:t xml:space="preserve">to those </w:t>
+      </w:r>
+      <w:r>
+        <w:rPr>
+          <w:sz w:val="24"/>
+          <w:szCs w:val="24"/>
+        </w:rPr>
+        <w:t>that will have the greatest impact on reducing hazards and improving equity in your community.</w:t>
       </w:r>
     </w:p>
     <w:p>
@@ -88,25 +122,206 @@
         <w:contextualSpacing/>
       </w:pPr>
       <w:r>
-        <w:t xml:space="preserve">What </w:t>
-      </w:r>
-      <w:r>
-        <w:t>y</w:t>
-      </w:r>
-      <w:r>
-        <w:t>ou</w:t>
-      </w:r>
-      <w:r>
-        <w:t xml:space="preserve"> wi</w:t>
-      </w:r>
-      <w:r>
-        <w:t xml:space="preserve">ll </w:t>
-      </w:r>
-      <w:r>
-        <w:t>n</w:t>
-      </w:r>
-      <w:r>
-        <w:t>eed</w:t>
+        <w:t>Preparation</w:t>
+      </w:r>
+    </w:p>
+    <w:p>
+      <w:pPr>
+        <w:spacing w:after="0" w:line="240" w:lineRule="auto"/>
+        <w:ind w:left="360"/>
+        <w:contextualSpacing/>
+        <w:rPr>
+          <w:sz w:val="24"/>
+          <w:szCs w:val="24"/>
+        </w:rPr>
+      </w:pPr>
+      <w:r>
+        <w:rPr>
+          <w:b/>
+          <w:bCs/>
+          <w:sz w:val="24"/>
+          <w:szCs w:val="24"/>
+        </w:rPr>
+        <w:t>Who</w:t>
+      </w:r>
+      <w:r>
+        <w:rPr>
+          <w:b/>
+          <w:bCs/>
+          <w:sz w:val="24"/>
+          <w:szCs w:val="24"/>
+        </w:rPr>
+        <w:t xml:space="preserve"> will be involved</w:t>
+      </w:r>
+      <w:r>
+        <w:rPr>
+          <w:b/>
+          <w:bCs/>
+          <w:sz w:val="24"/>
+          <w:szCs w:val="24"/>
+        </w:rPr>
+        <w:t>:</w:t>
+      </w:r>
+      <w:r>
+        <w:rPr>
+          <w:sz w:val="24"/>
+          <w:szCs w:val="24"/>
+        </w:rPr>
+        <w:t xml:space="preserve"> </w:t>
+      </w:r>
+      <w:r>
+        <w:rPr>
+          <w:sz w:val="24"/>
+          <w:szCs w:val="24"/>
+        </w:rPr>
+        <w:t xml:space="preserve">Workshop </w:t>
+      </w:r>
+      <w:r>
+        <w:rPr>
+          <w:sz w:val="24"/>
+          <w:szCs w:val="24"/>
+        </w:rPr>
+        <w:t>p</w:t>
+      </w:r>
+      <w:r>
+        <w:rPr>
+          <w:sz w:val="24"/>
+          <w:szCs w:val="24"/>
+        </w:rPr>
+        <w:t xml:space="preserve">articipants, </w:t>
+      </w:r>
+      <w:r>
+        <w:rPr>
+          <w:sz w:val="24"/>
+          <w:szCs w:val="24"/>
+        </w:rPr>
+        <w:t>f</w:t>
+      </w:r>
+      <w:r>
+        <w:rPr>
+          <w:sz w:val="24"/>
+          <w:szCs w:val="24"/>
+        </w:rPr>
+        <w:t>acilitators</w:t>
+      </w:r>
+    </w:p>
+    <w:p>
+      <w:pPr>
+        <w:spacing w:after="0" w:line="240" w:lineRule="auto"/>
+        <w:ind w:left="360"/>
+        <w:contextualSpacing/>
+        <w:rPr>
+          <w:sz w:val="24"/>
+          <w:szCs w:val="24"/>
+        </w:rPr>
+      </w:pPr>
+      <w:r>
+        <w:rPr>
+          <w:b/>
+          <w:bCs/>
+          <w:sz w:val="24"/>
+          <w:szCs w:val="24"/>
+        </w:rPr>
+        <w:t>Suggested activity length</w:t>
+      </w:r>
+      <w:r>
+        <w:rPr>
+          <w:sz w:val="24"/>
+          <w:szCs w:val="24"/>
+        </w:rPr>
+        <w:t xml:space="preserve"> </w:t>
+      </w:r>
+      <w:r>
+        <w:rPr>
+          <w:sz w:val="24"/>
+          <w:szCs w:val="24"/>
+        </w:rPr>
+        <w:t>1-</w:t>
+      </w:r>
+      <w:r>
+        <w:rPr>
+          <w:sz w:val="24"/>
+          <w:szCs w:val="24"/>
+        </w:rPr>
+        <w:t>2</w:t>
+      </w:r>
+      <w:r>
+        <w:rPr>
+          <w:sz w:val="24"/>
+          <w:szCs w:val="24"/>
+        </w:rPr>
+        <w:t xml:space="preserve"> </w:t>
+      </w:r>
+      <w:r>
+        <w:rPr>
+          <w:sz w:val="24"/>
+          <w:szCs w:val="24"/>
+        </w:rPr>
+        <w:t>h</w:t>
+      </w:r>
+      <w:r>
+        <w:rPr>
+          <w:sz w:val="24"/>
+          <w:szCs w:val="24"/>
+        </w:rPr>
+        <w:t>ours</w:t>
+      </w:r>
+    </w:p>
+    <w:p>
+      <w:pPr>
+        <w:spacing w:after="0" w:line="240" w:lineRule="auto"/>
+        <w:ind w:left="360"/>
+        <w:contextualSpacing/>
+        <w:rPr>
+          <w:sz w:val="24"/>
+          <w:szCs w:val="24"/>
+        </w:rPr>
+      </w:pPr>
+      <w:r>
+        <w:rPr>
+          <w:b/>
+          <w:bCs/>
+          <w:sz w:val="24"/>
+          <w:szCs w:val="24"/>
+        </w:rPr>
+        <w:t>Resources</w:t>
+      </w:r>
+      <w:r>
+        <w:rPr>
+          <w:b/>
+          <w:bCs/>
+          <w:sz w:val="24"/>
+          <w:szCs w:val="24"/>
+        </w:rPr>
+        <w:t>:</w:t>
+      </w:r>
+      <w:r>
+        <w:rPr>
+          <w:sz w:val="24"/>
+          <w:szCs w:val="24"/>
+        </w:rPr>
+        <w:t xml:space="preserve"> Lists of brainstormed actions on easel pads, </w:t>
+      </w:r>
+      <w:r>
+        <w:rPr>
+          <w:sz w:val="24"/>
+          <w:szCs w:val="24"/>
+        </w:rPr>
+        <w:t>five</w:t>
+      </w:r>
+      <w:r>
+        <w:rPr>
+          <w:sz w:val="24"/>
+          <w:szCs w:val="24"/>
+        </w:rPr>
+        <w:t xml:space="preserve"> copies of the Actions Evaluation Table (end of this document) for each breakout group</w:t>
+      </w:r>
+      <w:r>
+        <w:rPr>
+          <w:sz w:val="24"/>
+          <w:szCs w:val="24"/>
+        </w:rPr>
+        <w:t>, writing materials</w:t>
       </w:r>
     </w:p>
     <w:p>
@@ -119,221 +334,102 @@
           <w:szCs w:val="24"/>
         </w:rPr>
       </w:pPr>
-      <w:r>
+    </w:p>
+    <w:p>
+      <w:pPr>
+        <w:keepNext/>
+        <w:keepLines/>
+        <w:spacing w:after="0" w:line="240" w:lineRule="auto"/>
+        <w:outlineLvl w:val="0"/>
         <w:rPr>
+          <w:rFonts w:asciiTheme="majorHAnsi" w:eastAsiaTheme="majorEastAsia" w:hAnsiTheme="majorHAnsi" w:cstheme="majorBidi"/>
           <w:b/>
           <w:bCs/>
+          <w:sz w:val="28"/>
+          <w:szCs w:val="28"/>
+        </w:rPr>
+      </w:pPr>
+      <w:r>
+        <w:rPr>
+          <w:rFonts w:asciiTheme="majorHAnsi" w:eastAsiaTheme="majorEastAsia" w:hAnsiTheme="majorHAnsi" w:cstheme="majorBidi"/>
+          <w:b/>
+          <w:bCs/>
+          <w:sz w:val="28"/>
+          <w:szCs w:val="28"/>
+        </w:rPr>
+        <w:t>Output</w:t>
+      </w:r>
+    </w:p>
+    <w:p>
+      <w:pPr>
+        <w:spacing w:after="0" w:line="240" w:lineRule="auto"/>
+        <w:rPr>
+          <w:color w:val="000000" w:themeColor="text1"/>
           <w:sz w:val="24"/>
           <w:szCs w:val="24"/>
         </w:rPr>
-        <w:t>Who:</w:t>
-      </w:r>
+      </w:pPr>
       <w:r>
         <w:rPr>
           <w:sz w:val="24"/>
           <w:szCs w:val="24"/>
         </w:rPr>
-        <w:t xml:space="preserve"> </w:t>
+        <w:t xml:space="preserve">A short, prioritized list of </w:t>
       </w:r>
       <w:r>
         <w:rPr>
           <w:sz w:val="24"/>
           <w:szCs w:val="24"/>
         </w:rPr>
-        <w:t xml:space="preserve">Workshop </w:t>
+        <w:t xml:space="preserve">resilience building </w:t>
       </w:r>
       <w:r>
         <w:rPr>
           <w:sz w:val="24"/>
           <w:szCs w:val="24"/>
         </w:rPr>
-        <w:t>p</w:t>
+        <w:t>actions</w:t>
       </w:r>
       <w:r>
         <w:rPr>
           <w:sz w:val="24"/>
           <w:szCs w:val="24"/>
         </w:rPr>
-        <w:t xml:space="preserve">articipants, </w:t>
-      </w:r>
-      <w:r>
+        <w:t>.</w:t>
+      </w:r>
+    </w:p>
+    <w:p>
+      <w:pPr>
+        <w:spacing w:after="0" w:line="240" w:lineRule="auto"/>
         <w:rPr>
           <w:sz w:val="24"/>
           <w:szCs w:val="24"/>
         </w:rPr>
-        <w:t>f</w:t>
-      </w:r>
-      <w:r>
-        <w:rPr>
-          <w:sz w:val="24"/>
-          <w:szCs w:val="24"/>
-        </w:rPr>
-        <w:t>acilitators</w:t>
-      </w:r>
+      </w:pPr>
     </w:p>
     <w:p>
       <w:pPr>
+        <w:keepNext/>
+        <w:keepLines/>
         <w:spacing w:after="0" w:line="240" w:lineRule="auto"/>
-        <w:ind w:firstLine="720"/>
-        <w:contextualSpacing/>
+        <w:outlineLvl w:val="0"/>
         <w:rPr>
-          <w:sz w:val="24"/>
-          <w:szCs w:val="24"/>
-        </w:rPr>
-      </w:pPr>
-      <w:r>
-        <w:rPr>
+          <w:rFonts w:asciiTheme="majorHAnsi" w:eastAsiaTheme="majorEastAsia" w:hAnsiTheme="majorHAnsi" w:cstheme="majorBidi"/>
           <w:b/>
           <w:bCs/>
-          <w:sz w:val="24"/>
-          <w:szCs w:val="24"/>
+          <w:sz w:val="28"/>
+          <w:szCs w:val="28"/>
         </w:rPr>
-        <w:t>Where:</w:t>
-      </w:r>
+      </w:pPr>
       <w:r>
         <w:rPr>
-          <w:sz w:val="24"/>
-          <w:szCs w:val="24"/>
-        </w:rPr>
-        <w:t xml:space="preserve"> </w:t>
-      </w:r>
-      <w:r>
-        <w:rPr>
-          <w:sz w:val="24"/>
-          <w:szCs w:val="24"/>
-        </w:rPr>
-        <w:t>In-person or virtual workshop</w:t>
-      </w:r>
-    </w:p>
-    <w:p>
-      <w:pPr>
-        <w:spacing w:after="0" w:line="240" w:lineRule="auto"/>
-        <w:ind w:firstLine="720"/>
-        <w:contextualSpacing/>
-        <w:rPr>
-          <w:sz w:val="24"/>
-          <w:szCs w:val="24"/>
-        </w:rPr>
-      </w:pPr>
-      <w:r>
-        <w:rPr>
+          <w:rFonts w:asciiTheme="majorHAnsi" w:eastAsiaTheme="majorEastAsia" w:hAnsiTheme="majorHAnsi" w:cstheme="majorBidi"/>
           <w:b/>
           <w:bCs/>
-          <w:sz w:val="24"/>
-          <w:szCs w:val="24"/>
+          <w:sz w:val="28"/>
+          <w:szCs w:val="28"/>
         </w:rPr>
-        <w:t>How long will it take:</w:t>
-      </w:r>
-      <w:r>
-        <w:rPr>
-          <w:sz w:val="24"/>
-          <w:szCs w:val="24"/>
-        </w:rPr>
-        <w:t xml:space="preserve"> </w:t>
-      </w:r>
-      <w:r>
-        <w:rPr>
-          <w:sz w:val="24"/>
-          <w:szCs w:val="24"/>
-        </w:rPr>
-        <w:t>1-</w:t>
-      </w:r>
-      <w:r>
-        <w:rPr>
-          <w:sz w:val="24"/>
-          <w:szCs w:val="24"/>
-        </w:rPr>
-        <w:t>2</w:t>
-      </w:r>
-      <w:r>
-        <w:rPr>
-          <w:sz w:val="24"/>
-          <w:szCs w:val="24"/>
-        </w:rPr>
-        <w:t xml:space="preserve"> </w:t>
-      </w:r>
-      <w:r>
-        <w:rPr>
-          <w:sz w:val="24"/>
-          <w:szCs w:val="24"/>
-        </w:rPr>
-        <w:t>h</w:t>
-      </w:r>
-      <w:r>
-        <w:rPr>
-          <w:sz w:val="24"/>
-          <w:szCs w:val="24"/>
-        </w:rPr>
-        <w:t>ours</w:t>
-      </w:r>
-    </w:p>
-    <w:p>
-      <w:pPr>
-        <w:spacing w:after="0" w:line="240" w:lineRule="auto"/>
-        <w:ind w:left="720"/>
-        <w:contextualSpacing/>
-        <w:rPr>
-          <w:sz w:val="24"/>
-          <w:szCs w:val="24"/>
-        </w:rPr>
-      </w:pPr>
-      <w:r>
-        <w:rPr>
-          <w:b/>
-          <w:bCs/>
-          <w:sz w:val="24"/>
-          <w:szCs w:val="24"/>
-        </w:rPr>
-        <w:t>Materials:</w:t>
-      </w:r>
-      <w:r>
-        <w:rPr>
-          <w:sz w:val="24"/>
-          <w:szCs w:val="24"/>
-        </w:rPr>
-        <w:t xml:space="preserve"> Lists of brainstormed actions on easel pads, </w:t>
-      </w:r>
-      <w:r>
-        <w:rPr>
-          <w:sz w:val="24"/>
-          <w:szCs w:val="24"/>
-        </w:rPr>
-        <w:t>five</w:t>
-      </w:r>
-      <w:r>
-        <w:rPr>
-          <w:sz w:val="24"/>
-          <w:szCs w:val="24"/>
-        </w:rPr>
-        <w:t xml:space="preserve"> copies of the Actions Evaluation Table (end of this document) for each breakout group</w:t>
-      </w:r>
-      <w:r>
-        <w:rPr>
-          <w:sz w:val="24"/>
-          <w:szCs w:val="24"/>
-        </w:rPr>
-        <w:t>, writing materials</w:t>
-      </w:r>
-    </w:p>
-    <w:p>
-      <w:pPr>
-        <w:spacing w:after="0" w:line="240" w:lineRule="auto"/>
-        <w:ind w:firstLine="720"/>
-        <w:contextualSpacing/>
-        <w:rPr>
-          <w:sz w:val="24"/>
-          <w:szCs w:val="24"/>
-        </w:rPr>
-      </w:pPr>
-    </w:p>
-    <w:p>
-      <w:pPr>
-        <w:pStyle w:val="Heading2"/>
-        <w:spacing w:before="0" w:line="240" w:lineRule="auto"/>
-        <w:contextualSpacing/>
-      </w:pPr>
-      <w:r>
-        <w:t>Instructions</w:t>
+        <w:t xml:space="preserve">Next Steps </w:t>
       </w:r>
     </w:p>
     <w:p>
@@ -350,28 +446,14 @@
           <w:sz w:val="24"/>
           <w:szCs w:val="24"/>
         </w:rPr>
-        <w:t xml:space="preserve">This activity is customizable depending on </w:t>
+        <w:t>Return to the ERB</w:t>
       </w:r>
       <w:r>
         <w:rPr>
           <w:sz w:val="24"/>
           <w:szCs w:val="24"/>
         </w:rPr>
-        <w:t>y</w:t>
-      </w:r>
-      <w:r>
-        <w:rPr>
-          <w:sz w:val="24"/>
-          <w:szCs w:val="24"/>
-        </w:rPr>
-        <w:t xml:space="preserve">our objectives and how much time you have. </w:t>
-      </w:r>
-      <w:r>
-        <w:rPr>
-          <w:sz w:val="24"/>
-          <w:szCs w:val="24"/>
-        </w:rPr>
-        <w:t xml:space="preserve">An overview is provided in the table below. </w:t>
+        <w:t>,</w:t>
       </w:r>
       <w:r>
         <w:rPr>
@@ -380,1124 +462,142 @@
         </w:rPr>
         <w:t xml:space="preserve"> </w:t>
       </w:r>
+      <w:r>
+        <w:rPr>
+          <w:sz w:val="24"/>
+          <w:szCs w:val="24"/>
+        </w:rPr>
+        <w:t xml:space="preserve">use the information generated in this activity to answer Question 4 on the Key Takeaways Form on Strategizing Actions, then </w:t>
+      </w:r>
+      <w:r>
+        <w:rPr>
+          <w:sz w:val="24"/>
+          <w:szCs w:val="24"/>
+        </w:rPr>
+        <w:t>move on to the next activity</w:t>
+      </w:r>
+      <w:r>
+        <w:rPr>
+          <w:sz w:val="24"/>
+          <w:szCs w:val="24"/>
+        </w:rPr>
+        <w:t xml:space="preserve"> in the workshop</w:t>
+      </w:r>
+      <w:r>
+        <w:rPr>
+          <w:sz w:val="24"/>
+          <w:szCs w:val="24"/>
+        </w:rPr>
+        <w:t>: Strategy Planning.</w:t>
+      </w:r>
+    </w:p>
+    <w:p>
+      <w:pPr>
+        <w:pStyle w:val="Subtitle"/>
+        <w:spacing w:after="0" w:line="240" w:lineRule="auto"/>
+        <w:contextualSpacing/>
+        <w:jc w:val="left"/>
+        <w:rPr>
+          <w:rFonts w:asciiTheme="majorHAnsi" w:eastAsiaTheme="majorEastAsia" w:hAnsiTheme="majorHAnsi" w:cstheme="majorBidi"/>
+          <w:bCs/>
+          <w:color w:val="auto"/>
+          <w:spacing w:val="0"/>
+          <w:szCs w:val="28"/>
+        </w:rPr>
+      </w:pPr>
+    </w:p>
+    <w:p>
+      <w:pPr>
+        <w:pStyle w:val="Subtitle"/>
+        <w:spacing w:after="0" w:line="240" w:lineRule="auto"/>
+        <w:contextualSpacing/>
+        <w:jc w:val="left"/>
+        <w:rPr>
+          <w:rFonts w:asciiTheme="majorHAnsi" w:eastAsiaTheme="majorEastAsia" w:hAnsiTheme="majorHAnsi" w:cstheme="majorBidi"/>
+          <w:bCs/>
+          <w:color w:val="auto"/>
+          <w:spacing w:val="0"/>
+          <w:szCs w:val="28"/>
+        </w:rPr>
+      </w:pPr>
+      <w:r>
+        <w:rPr>
+          <w:rFonts w:asciiTheme="majorHAnsi" w:eastAsiaTheme="majorEastAsia" w:hAnsiTheme="majorHAnsi" w:cstheme="majorBidi"/>
+          <w:bCs/>
+          <w:color w:val="auto"/>
+          <w:spacing w:val="0"/>
+          <w:szCs w:val="28"/>
+        </w:rPr>
+        <w:t>Example: Evaluating Actions for Equity and Hazard Mitigation Impact</w:t>
+      </w:r>
     </w:p>
     <w:tbl>
       <w:tblPr>
-        <w:tblStyle w:val="TableGrid"/>
-        <w:tblW w:w="0" w:type="auto"/>
+        <w:tblStyle w:val="GridTable4-Accent1"/>
+        <w:tblW w:w="9352" w:type="dxa"/>
+        <w:tblLayout w:type="fixed"/>
         <w:tblLook w:val="04A0" w:firstRow="1" w:lastRow="0" w:firstColumn="1" w:lastColumn="0" w:noHBand="0" w:noVBand="1"/>
       </w:tblPr>
       <w:tblGrid>
-        <w:gridCol w:w="1795"/>
-        <w:gridCol w:w="3330"/>
-        <w:gridCol w:w="4225"/>
+        <w:gridCol w:w="1705"/>
+        <w:gridCol w:w="3687"/>
+        <w:gridCol w:w="3960"/>
       </w:tblGrid>
       <w:tr>
+        <w:trPr>
+          <w:cnfStyle w:val="100000000000" w:firstRow="1" w:lastRow="0" w:firstColumn="0" w:lastColumn="0" w:oddVBand="0" w:evenVBand="0" w:oddHBand="0" w:evenHBand="0" w:firstRowFirstColumn="0" w:firstRowLastColumn="0" w:lastRowFirstColumn="0" w:lastRowLastColumn="0"/>
+          <w:trHeight w:val="530"/>
+        </w:trPr>
         <w:tc>
           <w:tcPr>
-            <w:tcW w:w="1795" w:type="dxa"/>
+            <w:cnfStyle w:val="001000000000" w:firstRow="0" w:lastRow="0" w:firstColumn="1" w:lastColumn="0" w:oddVBand="0" w:evenVBand="0" w:oddHBand="0" w:evenHBand="0" w:firstRowFirstColumn="0" w:firstRowLastColumn="0" w:lastRowFirstColumn="0" w:lastRowLastColumn="0"/>
+            <w:tcW w:w="1705" w:type="dxa"/>
           </w:tcPr>
           <w:p>
             <w:pPr>
               <w:contextualSpacing/>
               <w:rPr>
-                <w:b/>
-                <w:bCs/>
+                <w:rFonts w:ascii="Calibri" w:eastAsia="Calibri" w:hAnsi="Calibri" w:cs="Calibri"/>
                 <w:sz w:val="24"/>
                 <w:szCs w:val="24"/>
               </w:rPr>
             </w:pPr>
             <w:r>
               <w:rPr>
-                <w:b/>
-                <w:bCs/>
+                <w:rFonts w:ascii="Calibri" w:eastAsia="Calibri" w:hAnsi="Calibri" w:cs="Calibri"/>
                 <w:sz w:val="24"/>
                 <w:szCs w:val="24"/>
               </w:rPr>
-              <w:t>Time needed</w:t>
+              <w:t>Action Area</w:t>
+            </w:r>
+            <w:r>
+              <w:rPr>
+                <w:rFonts w:ascii="Calibri" w:eastAsia="Calibri" w:hAnsi="Calibri" w:cs="Calibri"/>
+                <w:sz w:val="24"/>
+                <w:szCs w:val="24"/>
+              </w:rPr>
+              <w:t>:</w:t>
             </w:r>
           </w:p>
         </w:tc>
         <w:tc>
           <w:tcPr>
-            <w:tcW w:w="3330" w:type="dxa"/>
+            <w:tcW w:w="7647" w:type="dxa"/>
+            <w:gridSpan w:val="2"/>
           </w:tcPr>
           <w:p>
             <w:pPr>
               <w:contextualSpacing/>
-              <w:rPr>
-                <w:b/>
-                <w:bCs/>
+              <w:cnfStyle w:val="100000000000" w:firstRow="1" w:lastRow="0" w:firstColumn="0" w:lastColumn="0" w:oddVBand="0" w:evenVBand="0" w:oddHBand="0" w:evenHBand="0" w:firstRowFirstColumn="0" w:firstRowLastColumn="0" w:lastRowFirstColumn="0" w:lastRowLastColumn="0"/>
+              <w:rPr>
+                <w:rFonts w:ascii="Calibri" w:eastAsia="Calibri" w:hAnsi="Calibri" w:cs="Calibri"/>
                 <w:sz w:val="24"/>
                 <w:szCs w:val="24"/>
               </w:rPr>
             </w:pPr>
             <w:r>
               <w:rPr>
-                <w:b/>
-                <w:bCs/>
-                <w:sz w:val="24"/>
-                <w:szCs w:val="24"/>
-              </w:rPr>
-              <w:t>Activity</w:t>
-            </w:r>
-          </w:p>
-        </w:tc>
-        <w:tc>
-          <w:tcPr>
-            <w:tcW w:w="4225" w:type="dxa"/>
-          </w:tcPr>
-          <w:p>
-            <w:pPr>
-              <w:contextualSpacing/>
-              <w:rPr>
-                <w:b/>
-                <w:bCs/>
-                <w:sz w:val="24"/>
-                <w:szCs w:val="24"/>
-              </w:rPr>
-            </w:pPr>
-            <w:r>
-              <w:rPr>
-                <w:b/>
-                <w:bCs/>
-                <w:sz w:val="24"/>
-                <w:szCs w:val="24"/>
-              </w:rPr>
-              <w:t>Result</w:t>
-            </w:r>
-          </w:p>
-        </w:tc>
-      </w:tr>
-      <w:tr>
-        <w:tc>
-          <w:tcPr>
-            <w:tcW w:w="1795" w:type="dxa"/>
-          </w:tcPr>
-          <w:p>
-            <w:pPr>
-              <w:contextualSpacing/>
-              <w:rPr>
-                <w:sz w:val="24"/>
-                <w:szCs w:val="24"/>
-              </w:rPr>
-            </w:pPr>
-            <w:r>
-              <w:rPr>
-                <w:sz w:val="24"/>
-                <w:szCs w:val="24"/>
-              </w:rPr>
-              <w:t>15 minutes</w:t>
-            </w:r>
-          </w:p>
-        </w:tc>
-        <w:tc>
-          <w:tcPr>
-            <w:tcW w:w="3330" w:type="dxa"/>
-          </w:tcPr>
-          <w:p>
-            <w:pPr>
-              <w:contextualSpacing/>
-              <w:rPr>
-                <w:sz w:val="24"/>
-                <w:szCs w:val="24"/>
-              </w:rPr>
-            </w:pPr>
-            <w:r>
-              <w:rPr>
-                <w:sz w:val="24"/>
-                <w:szCs w:val="24"/>
-              </w:rPr>
-              <w:t xml:space="preserve">Part 1: </w:t>
-            </w:r>
-            <w:r>
-              <w:rPr>
-                <w:sz w:val="24"/>
-                <w:szCs w:val="24"/>
-              </w:rPr>
-              <w:t>Review and i</w:t>
-            </w:r>
-            <w:r>
-              <w:rPr>
-                <w:sz w:val="24"/>
-                <w:szCs w:val="24"/>
-              </w:rPr>
-              <w:t>nitial prioritiz</w:t>
-            </w:r>
-            <w:r>
-              <w:rPr>
-                <w:sz w:val="24"/>
-                <w:szCs w:val="24"/>
-              </w:rPr>
-              <w:t>ation</w:t>
-            </w:r>
-            <w:r>
-              <w:rPr>
-                <w:sz w:val="24"/>
-                <w:szCs w:val="24"/>
-              </w:rPr>
-              <w:t xml:space="preserve"> of actions</w:t>
-            </w:r>
-          </w:p>
-        </w:tc>
-        <w:tc>
-          <w:tcPr>
-            <w:tcW w:w="4225" w:type="dxa"/>
-          </w:tcPr>
-          <w:p>
-            <w:pPr>
-              <w:contextualSpacing/>
-              <w:rPr>
-                <w:sz w:val="24"/>
-                <w:szCs w:val="24"/>
-              </w:rPr>
-            </w:pPr>
-            <w:r>
-              <w:rPr>
-                <w:sz w:val="24"/>
-                <w:szCs w:val="24"/>
-              </w:rPr>
-              <w:t xml:space="preserve">Narrow the list of brainstormed actions to those that are higher priority for participants. </w:t>
-            </w:r>
-          </w:p>
-        </w:tc>
-      </w:tr>
-      <w:tr>
-        <w:trPr>
-          <w:trHeight w:val="1052"/>
-        </w:trPr>
-        <w:tc>
-          <w:tcPr>
-            <w:tcW w:w="1795" w:type="dxa"/>
-          </w:tcPr>
-          <w:p>
-            <w:pPr>
-              <w:contextualSpacing/>
-              <w:rPr>
-                <w:sz w:val="24"/>
-                <w:szCs w:val="24"/>
-              </w:rPr>
-            </w:pPr>
-            <w:r>
-              <w:rPr>
-                <w:sz w:val="24"/>
-                <w:szCs w:val="24"/>
-              </w:rPr>
-              <w:t>9</w:t>
-            </w:r>
-            <w:r>
-              <w:rPr>
-                <w:sz w:val="24"/>
-                <w:szCs w:val="24"/>
-              </w:rPr>
-              <w:t>0 minutes</w:t>
-            </w:r>
-          </w:p>
-        </w:tc>
-        <w:tc>
-          <w:tcPr>
-            <w:tcW w:w="3330" w:type="dxa"/>
-          </w:tcPr>
-          <w:p>
-            <w:pPr>
-              <w:contextualSpacing/>
-              <w:rPr>
-                <w:sz w:val="24"/>
-                <w:szCs w:val="24"/>
-              </w:rPr>
-            </w:pPr>
-            <w:r>
-              <w:rPr>
-                <w:sz w:val="24"/>
-                <w:szCs w:val="24"/>
-              </w:rPr>
-              <w:t>Part 2: Evaluat</w:t>
-            </w:r>
-            <w:r>
-              <w:rPr>
-                <w:sz w:val="24"/>
-                <w:szCs w:val="24"/>
-              </w:rPr>
-              <w:t>e</w:t>
-            </w:r>
-            <w:r>
-              <w:rPr>
-                <w:sz w:val="24"/>
-                <w:szCs w:val="24"/>
-              </w:rPr>
-              <w:t xml:space="preserve"> the</w:t>
-            </w:r>
-            <w:r>
-              <w:rPr>
-                <w:sz w:val="24"/>
-                <w:szCs w:val="24"/>
-              </w:rPr>
-              <w:t xml:space="preserve"> </w:t>
-            </w:r>
-            <w:r>
-              <w:rPr>
-                <w:sz w:val="24"/>
-                <w:szCs w:val="24"/>
-              </w:rPr>
-              <w:t>priority action</w:t>
-            </w:r>
-            <w:r>
-              <w:rPr>
-                <w:sz w:val="24"/>
-                <w:szCs w:val="24"/>
-              </w:rPr>
-              <w:t>s</w:t>
-            </w:r>
-          </w:p>
-        </w:tc>
-        <w:tc>
-          <w:tcPr>
-            <w:tcW w:w="4225" w:type="dxa"/>
-          </w:tcPr>
-          <w:p>
-            <w:pPr>
-              <w:contextualSpacing/>
-              <w:rPr>
-                <w:sz w:val="24"/>
-                <w:szCs w:val="24"/>
-              </w:rPr>
-            </w:pPr>
-            <w:r>
-              <w:rPr>
-                <w:sz w:val="24"/>
-                <w:szCs w:val="24"/>
-              </w:rPr>
-              <w:t>Detail</w:t>
-            </w:r>
-            <w:r>
-              <w:rPr>
-                <w:sz w:val="24"/>
-                <w:szCs w:val="24"/>
-              </w:rPr>
-              <w:t>s</w:t>
-            </w:r>
-            <w:r>
-              <w:rPr>
-                <w:sz w:val="24"/>
-                <w:szCs w:val="24"/>
-              </w:rPr>
-              <w:t xml:space="preserve"> about the suggested action</w:t>
-            </w:r>
-            <w:r>
-              <w:rPr>
-                <w:sz w:val="24"/>
-                <w:szCs w:val="24"/>
-              </w:rPr>
-              <w:t>s,</w:t>
-            </w:r>
-            <w:r>
-              <w:rPr>
-                <w:sz w:val="24"/>
-                <w:szCs w:val="24"/>
-              </w:rPr>
-              <w:t xml:space="preserve"> including anticipated impacts on hazard mitigation and equity.</w:t>
-            </w:r>
-          </w:p>
-        </w:tc>
-      </w:tr>
-      <w:tr>
-        <w:tc>
-          <w:tcPr>
-            <w:tcW w:w="1795" w:type="dxa"/>
-          </w:tcPr>
-          <w:p>
-            <w:pPr>
-              <w:contextualSpacing/>
-              <w:rPr>
-                <w:sz w:val="24"/>
-                <w:szCs w:val="24"/>
-              </w:rPr>
-            </w:pPr>
-            <w:r>
-              <w:rPr>
-                <w:sz w:val="24"/>
-                <w:szCs w:val="24"/>
-              </w:rPr>
-              <w:t>15 minutes</w:t>
-            </w:r>
-          </w:p>
-        </w:tc>
-        <w:tc>
-          <w:tcPr>
-            <w:tcW w:w="3330" w:type="dxa"/>
-          </w:tcPr>
-          <w:p>
-            <w:pPr>
-              <w:contextualSpacing/>
-              <w:rPr>
-                <w:sz w:val="24"/>
-                <w:szCs w:val="24"/>
-              </w:rPr>
-            </w:pPr>
-            <w:r>
-              <w:rPr>
-                <w:sz w:val="24"/>
-                <w:szCs w:val="24"/>
-              </w:rPr>
-              <w:t>Part 3: Final prioritization</w:t>
-            </w:r>
-          </w:p>
-        </w:tc>
-        <w:tc>
-          <w:tcPr>
-            <w:tcW w:w="4225" w:type="dxa"/>
-          </w:tcPr>
-          <w:p>
-            <w:pPr>
-              <w:contextualSpacing/>
-              <w:rPr>
-                <w:sz w:val="24"/>
-                <w:szCs w:val="24"/>
-              </w:rPr>
-            </w:pPr>
-            <w:r>
-              <w:rPr>
-                <w:sz w:val="24"/>
-                <w:szCs w:val="24"/>
-              </w:rPr>
-              <w:t>Top priority actions after evaluation</w:t>
-            </w:r>
-            <w:r>
-              <w:rPr>
-                <w:sz w:val="24"/>
-                <w:szCs w:val="24"/>
-              </w:rPr>
-              <w:t>, including potential trade-offs.</w:t>
-            </w:r>
-          </w:p>
-        </w:tc>
-      </w:tr>
-    </w:tbl>
-    <w:p>
-      <w:pPr>
-        <w:spacing w:after="0" w:line="240" w:lineRule="auto"/>
-        <w:contextualSpacing/>
-        <w:rPr>
-          <w:sz w:val="24"/>
-          <w:szCs w:val="24"/>
-        </w:rPr>
-      </w:pPr>
-    </w:p>
-    <w:p>
-      <w:pPr>
-        <w:pStyle w:val="Heading2"/>
-        <w:spacing w:before="0" w:line="240" w:lineRule="auto"/>
-        <w:contextualSpacing/>
-        <w:rPr>
-          <w:rStyle w:val="CommentReference"/>
-          <w:rFonts w:asciiTheme="minorHAnsi" w:eastAsiaTheme="minorHAnsi" w:hAnsiTheme="minorHAnsi" w:cstheme="minorBidi"/>
-          <w:b w:val="0"/>
-          <w:bCs w:val="0"/>
-          <w:color w:val="auto"/>
-        </w:rPr>
-      </w:pPr>
-      <w:r>
-        <w:t xml:space="preserve">Part 1: Review </w:t>
-      </w:r>
-      <w:r>
-        <w:t>and Initial Prioritiz</w:t>
-      </w:r>
-      <w:r>
-        <w:t>ation</w:t>
-      </w:r>
-      <w:r>
-        <w:t xml:space="preserve"> of Actions</w:t>
-      </w:r>
-      <w:r>
-        <w:t xml:space="preserve"> (15 minutes)</w:t>
-      </w:r>
-    </w:p>
-    <w:p>
-      <w:pPr>
-        <w:pStyle w:val="ListParagraph"/>
-        <w:numPr>
-          <w:ilvl w:val="0"/>
-          <w:numId w:val="59"/>
-        </w:numPr>
-        <w:rPr>
-          <w:b/>
-          <w:bCs/>
-          <w:sz w:val="28"/>
-          <w:szCs w:val="26"/>
-        </w:rPr>
-      </w:pPr>
-      <w:r>
-        <w:t xml:space="preserve">Everyone should walk around the </w:t>
-      </w:r>
-      <w:r>
-        <w:t xml:space="preserve">room and </w:t>
-      </w:r>
-      <w:r>
-        <w:t>look at</w:t>
-      </w:r>
-      <w:r>
-        <w:t xml:space="preserve"> the </w:t>
-      </w:r>
-      <w:r>
-        <w:t>easel pads with lists</w:t>
-      </w:r>
-      <w:r>
-        <w:t xml:space="preserve"> of </w:t>
-      </w:r>
-      <w:r>
-        <w:t>brainstormed</w:t>
-      </w:r>
-      <w:r>
-        <w:t xml:space="preserve"> actions generated in the previous activity. </w:t>
-      </w:r>
-      <w:r>
-        <w:t>As you do, d</w:t>
-      </w:r>
-      <w:r>
-        <w:t xml:space="preserve">iscuss </w:t>
-      </w:r>
-      <w:r>
-        <w:t>your reactions with other participants:</w:t>
-      </w:r>
-      <w:r>
-        <w:t xml:space="preserve"> thoughts and feelings about the different actions, their pros and cons, and how effective they </w:t>
-      </w:r>
-      <w:r>
-        <w:t>are likely to</w:t>
-      </w:r>
-      <w:r>
-        <w:t xml:space="preserve"> be.</w:t>
-      </w:r>
-    </w:p>
-    <w:p>
-      <w:pPr>
-        <w:pStyle w:val="ListParagraph"/>
-        <w:numPr>
-          <w:ilvl w:val="0"/>
-          <w:numId w:val="59"/>
-        </w:numPr>
-        <w:rPr>
-          <w:b/>
-          <w:bCs/>
-          <w:sz w:val="28"/>
-          <w:szCs w:val="26"/>
-        </w:rPr>
-      </w:pPr>
-      <w:r>
-        <w:t xml:space="preserve">Everyone gets 4 dots to </w:t>
-      </w:r>
-      <w:r>
-        <w:t>vote for</w:t>
-      </w:r>
-      <w:r>
-        <w:t xml:space="preserve"> </w:t>
-      </w:r>
-      <w:r>
-        <w:t xml:space="preserve">the </w:t>
-      </w:r>
-      <w:r>
-        <w:t>action</w:t>
-      </w:r>
-      <w:r>
-        <w:t>(</w:t>
-      </w:r>
-      <w:r>
-        <w:t>s</w:t>
-      </w:r>
-      <w:r>
-        <w:t xml:space="preserve">) </w:t>
-      </w:r>
-      <w:r>
-        <w:t xml:space="preserve">that </w:t>
-      </w:r>
-      <w:r>
-        <w:t xml:space="preserve">they </w:t>
-      </w:r>
-      <w:r>
-        <w:t>like best</w:t>
-      </w:r>
-      <w:r>
-        <w:t>. T</w:t>
-      </w:r>
-      <w:r>
-        <w:t xml:space="preserve">hey can spread the dots across Action Areas, within an Action Area, or give all 4 to their top choice action. </w:t>
-      </w:r>
-    </w:p>
-    <w:p>
-      <w:pPr>
-        <w:spacing w:after="0" w:line="240" w:lineRule="auto"/>
-        <w:contextualSpacing/>
-        <w:rPr>
-          <w:rFonts w:asciiTheme="majorHAnsi" w:eastAsiaTheme="majorEastAsia" w:hAnsiTheme="majorHAnsi" w:cstheme="majorBidi"/>
-          <w:b/>
-          <w:bCs/>
-          <w:color w:val="000000" w:themeColor="text1"/>
-          <w:sz w:val="28"/>
-          <w:szCs w:val="26"/>
-        </w:rPr>
-      </w:pPr>
-      <w:r>
-        <w:rPr>
-          <w:rFonts w:asciiTheme="majorHAnsi" w:eastAsiaTheme="majorEastAsia" w:hAnsiTheme="majorHAnsi" w:cstheme="majorBidi"/>
-          <w:b/>
-          <w:bCs/>
-          <w:color w:val="000000" w:themeColor="text1"/>
-          <w:sz w:val="28"/>
-          <w:szCs w:val="26"/>
-        </w:rPr>
-        <w:t>Part 2: Evaluat</w:t>
-      </w:r>
-      <w:r>
-        <w:rPr>
-          <w:rFonts w:asciiTheme="majorHAnsi" w:eastAsiaTheme="majorEastAsia" w:hAnsiTheme="majorHAnsi" w:cstheme="majorBidi"/>
-          <w:b/>
-          <w:bCs/>
-          <w:color w:val="000000" w:themeColor="text1"/>
-          <w:sz w:val="28"/>
-          <w:szCs w:val="26"/>
-        </w:rPr>
-        <w:t>e</w:t>
-      </w:r>
-      <w:r>
-        <w:rPr>
-          <w:rFonts w:asciiTheme="majorHAnsi" w:eastAsiaTheme="majorEastAsia" w:hAnsiTheme="majorHAnsi" w:cstheme="majorBidi"/>
-          <w:b/>
-          <w:bCs/>
-          <w:color w:val="000000" w:themeColor="text1"/>
-          <w:sz w:val="28"/>
-          <w:szCs w:val="26"/>
-        </w:rPr>
-        <w:t xml:space="preserve"> </w:t>
-      </w:r>
-      <w:r>
-        <w:rPr>
-          <w:rFonts w:asciiTheme="majorHAnsi" w:eastAsiaTheme="majorEastAsia" w:hAnsiTheme="majorHAnsi" w:cstheme="majorBidi"/>
-          <w:b/>
-          <w:bCs/>
-          <w:color w:val="000000" w:themeColor="text1"/>
-          <w:sz w:val="28"/>
-          <w:szCs w:val="26"/>
-        </w:rPr>
-        <w:t xml:space="preserve">the priority actions </w:t>
-      </w:r>
-      <w:r>
-        <w:rPr>
-          <w:rFonts w:asciiTheme="majorHAnsi" w:eastAsiaTheme="majorEastAsia" w:hAnsiTheme="majorHAnsi" w:cstheme="majorBidi"/>
-          <w:b/>
-          <w:bCs/>
-          <w:color w:val="000000" w:themeColor="text1"/>
-          <w:sz w:val="28"/>
-          <w:szCs w:val="26"/>
-        </w:rPr>
-        <w:t>(</w:t>
-      </w:r>
-      <w:r>
-        <w:rPr>
-          <w:rFonts w:asciiTheme="majorHAnsi" w:eastAsiaTheme="majorEastAsia" w:hAnsiTheme="majorHAnsi" w:cstheme="majorBidi"/>
-          <w:b/>
-          <w:bCs/>
-          <w:color w:val="000000" w:themeColor="text1"/>
-          <w:sz w:val="28"/>
-          <w:szCs w:val="26"/>
-        </w:rPr>
-        <w:t xml:space="preserve">90 </w:t>
-      </w:r>
-      <w:r>
-        <w:rPr>
-          <w:rFonts w:asciiTheme="majorHAnsi" w:eastAsiaTheme="majorEastAsia" w:hAnsiTheme="majorHAnsi" w:cstheme="majorBidi"/>
-          <w:b/>
-          <w:bCs/>
-          <w:color w:val="000000" w:themeColor="text1"/>
-          <w:sz w:val="28"/>
-          <w:szCs w:val="26"/>
-        </w:rPr>
-        <w:t>minutes</w:t>
-      </w:r>
-      <w:r>
-        <w:rPr>
-          <w:rFonts w:asciiTheme="majorHAnsi" w:eastAsiaTheme="majorEastAsia" w:hAnsiTheme="majorHAnsi" w:cstheme="majorBidi"/>
-          <w:b/>
-          <w:bCs/>
-          <w:color w:val="000000" w:themeColor="text1"/>
-          <w:sz w:val="28"/>
-          <w:szCs w:val="26"/>
-        </w:rPr>
-        <w:t xml:space="preserve">) </w:t>
-      </w:r>
-    </w:p>
-    <w:p>
-      <w:pPr>
-        <w:pStyle w:val="ListParagraph"/>
-        <w:numPr>
-          <w:ilvl w:val="0"/>
-          <w:numId w:val="53"/>
-        </w:numPr>
-        <w:contextualSpacing/>
-      </w:pPr>
-      <w:r>
-        <w:t>Participants return to their Action Area break-out groups</w:t>
-      </w:r>
-      <w:r>
-        <w:t xml:space="preserve">. </w:t>
-      </w:r>
-      <w:r>
-        <w:t xml:space="preserve">Look at the voting results from Part 1 and </w:t>
-      </w:r>
-      <w:r>
-        <w:t xml:space="preserve">select 2-3 actions </w:t>
-      </w:r>
-      <w:r>
-        <w:t xml:space="preserve">to discuss further. </w:t>
-      </w:r>
-      <w:r>
-        <w:t>(10 minutes)</w:t>
-      </w:r>
-    </w:p>
-    <w:p>
-      <w:pPr>
-        <w:pStyle w:val="ListParagraph"/>
-        <w:numPr>
-          <w:ilvl w:val="0"/>
-          <w:numId w:val="53"/>
-        </w:numPr>
-        <w:contextualSpacing/>
-      </w:pPr>
-      <w:r>
-        <w:t xml:space="preserve">Using the prompts and table below, </w:t>
-      </w:r>
-      <w:r>
-        <w:t>discuss how each action could have the biggest impact on</w:t>
-      </w:r>
-      <w:r>
-        <w:t xml:space="preserve"> reducing hazards and</w:t>
-      </w:r>
-      <w:r>
-        <w:t xml:space="preserve"> </w:t>
-      </w:r>
-      <w:r>
-        <w:t xml:space="preserve">improving </w:t>
-      </w:r>
-      <w:r>
-        <w:t>equity</w:t>
-      </w:r>
-      <w:r>
-        <w:t xml:space="preserve"> in the community</w:t>
-      </w:r>
-      <w:r>
-        <w:t>.</w:t>
-      </w:r>
-      <w:r>
-        <w:t xml:space="preserve"> </w:t>
-      </w:r>
-      <w:r>
-        <w:t>Assign a notetaker to record</w:t>
-      </w:r>
-      <w:r>
-        <w:t xml:space="preserve"> ideas </w:t>
-      </w:r>
-      <w:r>
-        <w:t>in the table.</w:t>
-      </w:r>
-      <w:r>
-        <w:t xml:space="preserve"> </w:t>
-      </w:r>
-      <w:r>
-        <w:t>Spend about 10 minutes per action.</w:t>
-      </w:r>
-      <w:r>
-        <w:t xml:space="preserve"> </w:t>
-      </w:r>
-      <w:r>
-        <w:t xml:space="preserve">You may want to discuss actions in order from most to least popular to manage your time.  </w:t>
-      </w:r>
-      <w:r>
-        <w:t xml:space="preserve"> (30 minutes)</w:t>
-      </w:r>
-    </w:p>
-    <w:p>
-      <w:pPr>
-        <w:pStyle w:val="ListParagraph"/>
-        <w:numPr>
-          <w:ilvl w:val="0"/>
-          <w:numId w:val="56"/>
-        </w:numPr>
-        <w:contextualSpacing/>
-      </w:pPr>
-      <w:r>
-        <w:lastRenderedPageBreak/>
-        <w:t xml:space="preserve">How can positive impacts </w:t>
-      </w:r>
-      <w:r>
-        <w:t xml:space="preserve">on </w:t>
-      </w:r>
-      <w:r>
-        <w:t xml:space="preserve">hazard mitigation </w:t>
-      </w:r>
-      <w:r>
-        <w:t xml:space="preserve">be maximized? </w:t>
-      </w:r>
-      <w:r>
-        <w:t>Does this action have the potential to build resilience to more than one hazard- including hazards most likely to affect your community, and/or hazar</w:t>
-      </w:r>
-      <w:r>
-        <w:t>d</w:t>
-      </w:r>
-      <w:r>
-        <w:t>s that might be lower probability but higher consequence?</w:t>
-      </w:r>
-    </w:p>
-    <w:p>
-      <w:pPr>
-        <w:spacing w:after="0" w:line="240" w:lineRule="auto"/>
-        <w:contextualSpacing/>
-      </w:pPr>
-    </w:p>
-    <w:p>
-      <w:pPr>
-        <w:spacing w:after="0" w:line="240" w:lineRule="auto"/>
-        <w:contextualSpacing/>
-      </w:pPr>
-    </w:p>
-    <w:p>
-      <w:pPr>
-        <w:pStyle w:val="ListParagraph"/>
-        <w:numPr>
-          <w:ilvl w:val="0"/>
-          <w:numId w:val="56"/>
-        </w:numPr>
-        <w:contextualSpacing/>
-      </w:pPr>
-      <w:r>
-        <w:t xml:space="preserve">How can positive impacts on </w:t>
-      </w:r>
-      <w:r>
-        <w:t>equity be maximized</w:t>
-      </w:r>
-      <w:r>
-        <w:t>, particularly to address underlying issues and achieve the vision</w:t>
-      </w:r>
-      <w:r>
-        <w:t xml:space="preserve">? </w:t>
-      </w:r>
-      <w:r>
-        <w:t xml:space="preserve">Refer back to the Assess workshop and the equity issues discussed. </w:t>
-      </w:r>
-    </w:p>
-    <w:p>
-      <w:pPr>
-        <w:spacing w:after="0" w:line="240" w:lineRule="auto"/>
-        <w:contextualSpacing/>
-      </w:pPr>
-    </w:p>
-    <w:p>
-      <w:pPr>
-        <w:spacing w:after="0" w:line="240" w:lineRule="auto"/>
-        <w:contextualSpacing/>
-      </w:pPr>
-    </w:p>
-    <w:p>
-      <w:pPr>
-        <w:pStyle w:val="ListParagraph"/>
-        <w:numPr>
-          <w:ilvl w:val="0"/>
-          <w:numId w:val="56"/>
-        </w:numPr>
-        <w:contextualSpacing/>
-      </w:pPr>
-      <w:r>
-        <w:t xml:space="preserve">Who will benefit the most from each action? Will the action benefit a large number of people and/or a particularly impacted or vulnerable group? </w:t>
-      </w:r>
-    </w:p>
-    <w:p>
-      <w:pPr>
-        <w:spacing w:after="0" w:line="240" w:lineRule="auto"/>
-        <w:contextualSpacing/>
-      </w:pPr>
-    </w:p>
-    <w:p>
-      <w:pPr>
-        <w:spacing w:after="0" w:line="240" w:lineRule="auto"/>
-        <w:contextualSpacing/>
-      </w:pPr>
-    </w:p>
-    <w:p>
-      <w:pPr>
-        <w:spacing w:after="0" w:line="240" w:lineRule="auto"/>
-        <w:contextualSpacing/>
-      </w:pPr>
-    </w:p>
-    <w:p>
-      <w:pPr>
-        <w:pStyle w:val="ListParagraph"/>
-        <w:numPr>
-          <w:ilvl w:val="0"/>
-          <w:numId w:val="53"/>
-        </w:numPr>
-        <w:contextualSpacing/>
-      </w:pPr>
-      <w:r>
-        <w:t xml:space="preserve">Rotate break-out groups to a new table and have the new group review </w:t>
-      </w:r>
-      <w:r>
-        <w:t xml:space="preserve">and add to the table </w:t>
-      </w:r>
-      <w:r>
-        <w:t>and complete the remaining sections.</w:t>
-      </w:r>
-      <w:r>
-        <w:t xml:space="preserve"> (30 minutes)</w:t>
-      </w:r>
-      <w:r>
-        <w:t xml:space="preserve">  </w:t>
-      </w:r>
-    </w:p>
-    <w:p>
-      <w:pPr>
-        <w:pStyle w:val="ListParagraph"/>
-        <w:numPr>
-          <w:ilvl w:val="1"/>
-          <w:numId w:val="53"/>
-        </w:numPr>
-        <w:contextualSpacing/>
-      </w:pPr>
-      <w:r>
-        <w:t xml:space="preserve">What are the tradeoffs of choosing this action over another? </w:t>
-      </w:r>
-      <w:r>
-        <w:t xml:space="preserve">Are there unintended consequences that might have a negative impact? </w:t>
-      </w:r>
-    </w:p>
-    <w:p>
-      <w:pPr>
-        <w:spacing w:after="0" w:line="240" w:lineRule="auto"/>
-        <w:contextualSpacing/>
-      </w:pPr>
-    </w:p>
-    <w:p>
-      <w:pPr>
-        <w:spacing w:after="0" w:line="240" w:lineRule="auto"/>
-        <w:contextualSpacing/>
-      </w:pPr>
-    </w:p>
-    <w:p>
-      <w:pPr>
-        <w:pStyle w:val="ListParagraph"/>
-        <w:numPr>
-          <w:ilvl w:val="1"/>
-          <w:numId w:val="53"/>
-        </w:numPr>
-        <w:contextualSpacing/>
-      </w:pPr>
-      <w:r>
-        <w:t xml:space="preserve">Are there synergies with other actions on your list that can make it </w:t>
-      </w:r>
-      <w:r>
-        <w:t>more equitable, feasible, etc.?</w:t>
-      </w:r>
-    </w:p>
-    <w:p>
-      <w:pPr>
-        <w:spacing w:after="0" w:line="240" w:lineRule="auto"/>
-        <w:contextualSpacing/>
-      </w:pPr>
-    </w:p>
-    <w:p>
-      <w:pPr>
-        <w:spacing w:after="0" w:line="240" w:lineRule="auto"/>
-        <w:contextualSpacing/>
-      </w:pPr>
-    </w:p>
-    <w:p>
-      <w:pPr>
-        <w:pStyle w:val="ListParagraph"/>
-        <w:numPr>
-          <w:ilvl w:val="1"/>
-          <w:numId w:val="53"/>
-        </w:numPr>
-        <w:contextualSpacing/>
-      </w:pPr>
-      <w:r>
-        <w:t>How can this action leverage existing community resources?</w:t>
-      </w:r>
-    </w:p>
-    <w:p>
-      <w:pPr>
-        <w:spacing w:after="0" w:line="240" w:lineRule="auto"/>
-        <w:contextualSpacing/>
-      </w:pPr>
-    </w:p>
-    <w:p>
-      <w:pPr>
-        <w:spacing w:after="0" w:line="240" w:lineRule="auto"/>
-        <w:contextualSpacing/>
-      </w:pPr>
-    </w:p>
-    <w:p>
-      <w:pPr>
-        <w:pStyle w:val="ListParagraph"/>
-        <w:numPr>
-          <w:ilvl w:val="0"/>
-          <w:numId w:val="53"/>
-        </w:numPr>
-        <w:contextualSpacing/>
-      </w:pPr>
-      <w:r>
-        <w:t xml:space="preserve">Return to your original Action Area </w:t>
-      </w:r>
-      <w:r>
-        <w:t xml:space="preserve">break-out group. </w:t>
-      </w:r>
-      <w:r>
-        <w:t>Review</w:t>
-      </w:r>
-      <w:r>
-        <w:t xml:space="preserve"> and discuss</w:t>
-      </w:r>
-      <w:r>
-        <w:t xml:space="preserve"> the comments from the rotation break-out group.</w:t>
-      </w:r>
-      <w:r>
-        <w:t xml:space="preserve"> </w:t>
-      </w:r>
-      <w:r>
-        <w:t>Make any adjustments or clarifications necessary</w:t>
-      </w:r>
-      <w:r>
-        <w:t xml:space="preserve"> to the table</w:t>
-      </w:r>
-      <w:r>
-        <w:t>.</w:t>
-      </w:r>
-      <w:r>
-        <w:t xml:space="preserve"> (15 minutes).</w:t>
-      </w:r>
-    </w:p>
-    <w:p>
-      <w:pPr>
-        <w:pStyle w:val="ListParagraph"/>
-        <w:numPr>
-          <w:ilvl w:val="0"/>
-          <w:numId w:val="0"/>
-        </w:numPr>
-        <w:ind w:left="720"/>
-        <w:contextualSpacing/>
-      </w:pPr>
-    </w:p>
-    <w:p>
-      <w:pPr>
-        <w:pStyle w:val="Subtitle"/>
-        <w:spacing w:after="0" w:line="240" w:lineRule="auto"/>
-        <w:contextualSpacing/>
-        <w:jc w:val="left"/>
-        <w:rPr>
-          <w:rFonts w:ascii="Calibri" w:eastAsia="Calibri" w:hAnsi="Calibri" w:cs="Calibri"/>
-          <w:bCs/>
-          <w:color w:val="auto"/>
-          <w:szCs w:val="28"/>
-        </w:rPr>
-      </w:pPr>
-      <w:r>
-        <w:rPr>
-          <w:rFonts w:ascii="Calibri" w:eastAsia="Calibri" w:hAnsi="Calibri" w:cs="Calibri"/>
-          <w:bCs/>
-          <w:color w:val="auto"/>
-          <w:szCs w:val="28"/>
-        </w:rPr>
-        <w:t xml:space="preserve">Example: </w:t>
-      </w:r>
-      <w:r>
-        <w:rPr>
-          <w:rFonts w:ascii="Calibri" w:eastAsia="Calibri" w:hAnsi="Calibri" w:cs="Calibri"/>
-          <w:bCs/>
-          <w:color w:val="auto"/>
-          <w:szCs w:val="28"/>
-        </w:rPr>
-        <w:t>Evaluating Actions for Equity and Hazard Mitigation Impact</w:t>
-      </w:r>
-    </w:p>
-    <w:tbl>
-      <w:tblPr>
-        <w:tblStyle w:val="TableGrid"/>
-        <w:tblW w:w="9352" w:type="dxa"/>
-        <w:tblLayout w:type="fixed"/>
-        <w:tblLook w:val="04A0" w:firstRow="1" w:lastRow="0" w:firstColumn="1" w:lastColumn="0" w:noHBand="0" w:noVBand="1"/>
-      </w:tblPr>
-      <w:tblGrid>
-        <w:gridCol w:w="1612"/>
-        <w:gridCol w:w="3780"/>
-        <w:gridCol w:w="3960"/>
-      </w:tblGrid>
-      <w:tr>
-        <w:trPr>
-          <w:trHeight w:val="300"/>
-        </w:trPr>
-        <w:tc>
-          <w:tcPr>
-            <w:tcW w:w="1612" w:type="dxa"/>
-            <w:tcBorders>
-              <w:top w:val="single" w:sz="6" w:space="0" w:color="000000" w:themeColor="text1"/>
-              <w:left w:val="single" w:sz="6" w:space="0" w:color="000000" w:themeColor="text1"/>
-              <w:bottom w:val="single" w:sz="6" w:space="0" w:color="000000" w:themeColor="text1"/>
-              <w:right w:val="single" w:sz="6" w:space="0" w:color="000000" w:themeColor="text1"/>
-            </w:tcBorders>
-            <w:tcMar>
-              <w:left w:w="105" w:type="dxa"/>
-              <w:right w:w="105" w:type="dxa"/>
-            </w:tcMar>
-            <w:vAlign w:val="center"/>
-          </w:tcPr>
-          <w:p>
-            <w:pPr>
-              <w:contextualSpacing/>
-              <w:rPr>
                 <w:rFonts w:ascii="Calibri" w:eastAsia="Calibri" w:hAnsi="Calibri" w:cs="Calibri"/>
-                <w:color w:val="000000" w:themeColor="text1"/>
-                <w:sz w:val="24"/>
-                <w:szCs w:val="24"/>
-              </w:rPr>
-            </w:pPr>
-            <w:r>
-              <w:rPr>
-                <w:rFonts w:ascii="Calibri" w:eastAsia="Calibri" w:hAnsi="Calibri" w:cs="Calibri"/>
-                <w:b/>
-                <w:bCs/>
-                <w:color w:val="000000" w:themeColor="text1"/>
-                <w:sz w:val="24"/>
-                <w:szCs w:val="24"/>
-              </w:rPr>
-              <w:t>Action Area</w:t>
-            </w:r>
-          </w:p>
-        </w:tc>
-        <w:tc>
-          <w:tcPr>
-            <w:tcW w:w="7740" w:type="dxa"/>
-            <w:gridSpan w:val="2"/>
-            <w:tcBorders>
-              <w:top w:val="single" w:sz="6" w:space="0" w:color="auto"/>
-              <w:left w:val="single" w:sz="6" w:space="0" w:color="000000" w:themeColor="text1"/>
-              <w:bottom w:val="single" w:sz="6" w:space="0" w:color="000000" w:themeColor="text1"/>
-              <w:right w:val="single" w:sz="6" w:space="0" w:color="000000" w:themeColor="text1"/>
-            </w:tcBorders>
-            <w:tcMar>
-              <w:left w:w="105" w:type="dxa"/>
-              <w:right w:w="105" w:type="dxa"/>
-            </w:tcMar>
-          </w:tcPr>
-          <w:p>
-            <w:pPr>
-              <w:contextualSpacing/>
-              <w:rPr>
-                <w:rFonts w:ascii="Calibri" w:eastAsia="Calibri" w:hAnsi="Calibri" w:cs="Calibri"/>
-                <w:color w:val="000000" w:themeColor="text1"/>
-                <w:sz w:val="24"/>
-                <w:szCs w:val="24"/>
-              </w:rPr>
-            </w:pPr>
-            <w:r>
-              <w:rPr>
-                <w:rFonts w:ascii="Calibri" w:eastAsia="Calibri" w:hAnsi="Calibri" w:cs="Calibri"/>
-                <w:color w:val="000000" w:themeColor="text1"/>
                 <w:sz w:val="24"/>
                 <w:szCs w:val="24"/>
               </w:rPr>
@@ -1508,29 +608,19 @@
       </w:tr>
       <w:tr>
         <w:trPr>
+          <w:cnfStyle w:val="000000100000" w:firstRow="0" w:lastRow="0" w:firstColumn="0" w:lastColumn="0" w:oddVBand="0" w:evenVBand="0" w:oddHBand="1" w:evenHBand="0" w:firstRowFirstColumn="0" w:firstRowLastColumn="0" w:lastRowFirstColumn="0" w:lastRowLastColumn="0"/>
           <w:trHeight w:val="300"/>
         </w:trPr>
         <w:tc>
           <w:tcPr>
-            <w:tcW w:w="1612" w:type="dxa"/>
-            <w:tcBorders>
-              <w:top w:val="single" w:sz="6" w:space="0" w:color="000000" w:themeColor="text1"/>
-              <w:left w:val="single" w:sz="6" w:space="0" w:color="000000" w:themeColor="text1"/>
-              <w:bottom w:val="single" w:sz="6" w:space="0" w:color="000000" w:themeColor="text1"/>
-              <w:right w:val="single" w:sz="6" w:space="0" w:color="000000" w:themeColor="text1"/>
-            </w:tcBorders>
-            <w:tcMar>
-              <w:left w:w="105" w:type="dxa"/>
-              <w:right w:w="105" w:type="dxa"/>
-            </w:tcMar>
-            <w:vAlign w:val="center"/>
+            <w:cnfStyle w:val="001000000000" w:firstRow="0" w:lastRow="0" w:firstColumn="1" w:lastColumn="0" w:oddVBand="0" w:evenVBand="0" w:oddHBand="0" w:evenHBand="0" w:firstRowFirstColumn="0" w:firstRowLastColumn="0" w:lastRowFirstColumn="0" w:lastRowLastColumn="0"/>
+            <w:tcW w:w="1705" w:type="dxa"/>
           </w:tcPr>
           <w:p>
             <w:pPr>
               <w:contextualSpacing/>
               <w:rPr>
                 <w:rFonts w:ascii="Calibri" w:eastAsia="Calibri" w:hAnsi="Calibri" w:cs="Calibri"/>
-                <w:color w:val="000000" w:themeColor="text1"/>
                 <w:sz w:val="24"/>
                 <w:szCs w:val="24"/>
               </w:rPr>
@@ -1538,9 +628,6 @@
             <w:r>
               <w:rPr>
                 <w:rFonts w:ascii="Calibri" w:eastAsia="Calibri" w:hAnsi="Calibri" w:cs="Calibri"/>
-                <w:b/>
-                <w:bCs/>
-                <w:color w:val="000000" w:themeColor="text1"/>
                 <w:sz w:val="24"/>
                 <w:szCs w:val="24"/>
               </w:rPr>
@@ -1550,22 +637,13 @@
         </w:tc>
         <w:tc>
           <w:tcPr>
-            <w:tcW w:w="7740" w:type="dxa"/>
+            <w:tcW w:w="7647" w:type="dxa"/>
             <w:gridSpan w:val="2"/>
-            <w:tcBorders>
-              <w:top w:val="single" w:sz="6" w:space="0" w:color="auto"/>
-              <w:left w:val="single" w:sz="6" w:space="0" w:color="000000" w:themeColor="text1"/>
-              <w:bottom w:val="single" w:sz="6" w:space="0" w:color="000000" w:themeColor="text1"/>
-              <w:right w:val="single" w:sz="6" w:space="0" w:color="000000" w:themeColor="text1"/>
-            </w:tcBorders>
-            <w:tcMar>
-              <w:left w:w="105" w:type="dxa"/>
-              <w:right w:w="105" w:type="dxa"/>
-            </w:tcMar>
           </w:tcPr>
           <w:p>
             <w:pPr>
               <w:contextualSpacing/>
+              <w:cnfStyle w:val="000000100000" w:firstRow="0" w:lastRow="0" w:firstColumn="0" w:lastColumn="0" w:oddVBand="0" w:evenVBand="0" w:oddHBand="1" w:evenHBand="0" w:firstRowFirstColumn="0" w:firstRowLastColumn="0" w:lastRowFirstColumn="0" w:lastRowLastColumn="0"/>
               <w:rPr>
                 <w:rFonts w:ascii="Calibri" w:eastAsia="Calibri" w:hAnsi="Calibri" w:cs="Calibri"/>
                 <w:color w:val="000000" w:themeColor="text1"/>
@@ -1591,25 +669,14 @@
         </w:trPr>
         <w:tc>
           <w:tcPr>
-            <w:tcW w:w="1612" w:type="dxa"/>
-            <w:tcBorders>
-              <w:top w:val="single" w:sz="6" w:space="0" w:color="000000" w:themeColor="text1"/>
-              <w:left w:val="single" w:sz="6" w:space="0" w:color="000000" w:themeColor="text1"/>
-              <w:bottom w:val="single" w:sz="6" w:space="0" w:color="000000" w:themeColor="text1"/>
-              <w:right w:val="single" w:sz="6" w:space="0" w:color="000000" w:themeColor="text1"/>
-            </w:tcBorders>
-            <w:tcMar>
-              <w:left w:w="105" w:type="dxa"/>
-              <w:right w:w="105" w:type="dxa"/>
-            </w:tcMar>
-            <w:vAlign w:val="center"/>
+            <w:cnfStyle w:val="001000000000" w:firstRow="0" w:lastRow="0" w:firstColumn="1" w:lastColumn="0" w:oddVBand="0" w:evenVBand="0" w:oddHBand="0" w:evenHBand="0" w:firstRowFirstColumn="0" w:firstRowLastColumn="0" w:lastRowFirstColumn="0" w:lastRowLastColumn="0"/>
+            <w:tcW w:w="1705" w:type="dxa"/>
           </w:tcPr>
           <w:p>
             <w:pPr>
               <w:contextualSpacing/>
               <w:rPr>
                 <w:rFonts w:ascii="Calibri" w:eastAsia="Calibri" w:hAnsi="Calibri" w:cs="Calibri"/>
-                <w:color w:val="000000" w:themeColor="text1"/>
                 <w:sz w:val="24"/>
                 <w:szCs w:val="24"/>
               </w:rPr>
@@ -1617,45 +684,22 @@
             <w:r>
               <w:rPr>
                 <w:rFonts w:ascii="Calibri" w:eastAsia="Calibri" w:hAnsi="Calibri" w:cs="Calibri"/>
-                <w:b/>
-                <w:bCs/>
-                <w:color w:val="000000" w:themeColor="text1"/>
                 <w:sz w:val="24"/>
                 <w:szCs w:val="24"/>
               </w:rPr>
-              <w:t>Action</w:t>
-            </w:r>
-            <w:r>
-              <w:rPr>
-                <w:rFonts w:ascii="Calibri" w:eastAsia="Calibri" w:hAnsi="Calibri" w:cs="Calibri"/>
-                <w:b/>
-                <w:bCs/>
-                <w:color w:val="000000" w:themeColor="text1"/>
-                <w:sz w:val="24"/>
-                <w:szCs w:val="24"/>
-              </w:rPr>
-              <w:t xml:space="preserve"> #1</w:t>
+              <w:t>Action #1</w:t>
             </w:r>
           </w:p>
         </w:tc>
         <w:tc>
           <w:tcPr>
-            <w:tcW w:w="7740" w:type="dxa"/>
+            <w:tcW w:w="7647" w:type="dxa"/>
             <w:gridSpan w:val="2"/>
-            <w:tcBorders>
-              <w:top w:val="single" w:sz="6" w:space="0" w:color="auto"/>
-              <w:left w:val="single" w:sz="6" w:space="0" w:color="000000" w:themeColor="text1"/>
-              <w:bottom w:val="single" w:sz="6" w:space="0" w:color="000000" w:themeColor="text1"/>
-              <w:right w:val="single" w:sz="6" w:space="0" w:color="000000" w:themeColor="text1"/>
-            </w:tcBorders>
-            <w:tcMar>
-              <w:left w:w="105" w:type="dxa"/>
-              <w:right w:w="105" w:type="dxa"/>
-            </w:tcMar>
           </w:tcPr>
           <w:p>
             <w:pPr>
               <w:contextualSpacing/>
+              <w:cnfStyle w:val="000000000000" w:firstRow="0" w:lastRow="0" w:firstColumn="0" w:lastColumn="0" w:oddVBand="0" w:evenVBand="0" w:oddHBand="0" w:evenHBand="0" w:firstRowFirstColumn="0" w:firstRowLastColumn="0" w:lastRowFirstColumn="0" w:lastRowLastColumn="0"/>
               <w:rPr>
                 <w:rFonts w:ascii="Calibri" w:eastAsia="Calibri" w:hAnsi="Calibri" w:cs="Calibri"/>
                 <w:color w:val="000000" w:themeColor="text1"/>
@@ -1670,38 +714,21 @@
                 <w:sz w:val="24"/>
                 <w:szCs w:val="24"/>
               </w:rPr>
-              <w:t>Create a resilience hub in a community center in Parkview neighborhood</w:t>
-            </w:r>
-            <w:r>
-              <w:rPr>
-                <w:rFonts w:ascii="Calibri" w:eastAsia="Calibri" w:hAnsi="Calibri" w:cs="Calibri"/>
-                <w:color w:val="000000" w:themeColor="text1"/>
-                <w:sz w:val="24"/>
-                <w:szCs w:val="24"/>
-              </w:rPr>
-              <w:t xml:space="preserve"> by renovating an existing building or building a new center.</w:t>
+              <w:t>Create a resilience hub in a community center in Parkview neighborhood by renovating an existing building or building a new center.</w:t>
             </w:r>
           </w:p>
         </w:tc>
       </w:tr>
       <w:tr>
         <w:trPr>
+          <w:cnfStyle w:val="000000100000" w:firstRow="0" w:lastRow="0" w:firstColumn="0" w:lastColumn="0" w:oddVBand="0" w:evenVBand="0" w:oddHBand="1" w:evenHBand="0" w:firstRowFirstColumn="0" w:firstRowLastColumn="0" w:lastRowFirstColumn="0" w:lastRowLastColumn="0"/>
           <w:trHeight w:val="300"/>
         </w:trPr>
         <w:tc>
           <w:tcPr>
-            <w:tcW w:w="1612" w:type="dxa"/>
+            <w:cnfStyle w:val="001000000000" w:firstRow="0" w:lastRow="0" w:firstColumn="1" w:lastColumn="0" w:oddVBand="0" w:evenVBand="0" w:oddHBand="0" w:evenHBand="0" w:firstRowFirstColumn="0" w:firstRowLastColumn="0" w:lastRowFirstColumn="0" w:lastRowLastColumn="0"/>
+            <w:tcW w:w="1705" w:type="dxa"/>
             <w:vMerge w:val="restart"/>
-            <w:tcBorders>
-              <w:top w:val="single" w:sz="6" w:space="0" w:color="000000" w:themeColor="text1"/>
-              <w:left w:val="single" w:sz="6" w:space="0" w:color="000000" w:themeColor="text1"/>
-              <w:right w:val="single" w:sz="6" w:space="0" w:color="000000" w:themeColor="text1"/>
-            </w:tcBorders>
-            <w:tcMar>
-              <w:left w:w="105" w:type="dxa"/>
-              <w:right w:w="105" w:type="dxa"/>
-            </w:tcMar>
-            <w:vAlign w:val="center"/>
           </w:tcPr>
           <w:p>
             <w:pPr>
@@ -1711,9 +738,6 @@
               <w:contextualSpacing/>
               <w:rPr>
                 <w:rFonts w:ascii="Calibri" w:eastAsia="Calibri" w:hAnsi="Calibri" w:cs="Calibri"/>
-                <w:b/>
-                <w:bCs/>
-                <w:color w:val="000000" w:themeColor="text1"/>
                 <w:sz w:val="24"/>
                 <w:szCs w:val="24"/>
               </w:rPr>
@@ -1721,13 +745,18 @@
             <w:r>
               <w:rPr>
                 <w:rFonts w:ascii="Calibri" w:eastAsia="Calibri" w:hAnsi="Calibri" w:cs="Calibri"/>
-                <w:b/>
-                <w:bCs/>
-                <w:color w:val="000000" w:themeColor="text1"/>
                 <w:sz w:val="24"/>
                 <w:szCs w:val="24"/>
               </w:rPr>
               <w:t>Number of Votes</w:t>
+            </w:r>
+            <w:r>
+              <w:rPr>
+                <w:rFonts w:ascii="Calibri" w:eastAsia="Calibri" w:hAnsi="Calibri" w:cs="Calibri"/>
+                <w:sz w:val="24"/>
+                <w:szCs w:val="24"/>
+              </w:rPr>
+              <w:t>:</w:t>
             </w:r>
           </w:p>
           <w:p>
@@ -1738,13 +767,11 @@
               <w:contextualSpacing/>
               <w:rPr>
                 <w:rFonts w:ascii="Calibri" w:eastAsia="Calibri" w:hAnsi="Calibri" w:cs="Calibri"/>
-                <w:color w:val="000000" w:themeColor="text1"/>
               </w:rPr>
             </w:pPr>
             <w:r>
               <w:rPr>
                 <w:rFonts w:ascii="Calibri" w:eastAsia="Calibri" w:hAnsi="Calibri" w:cs="Calibri"/>
-                <w:color w:val="000000" w:themeColor="text1"/>
                 <w:sz w:val="24"/>
                 <w:szCs w:val="24"/>
               </w:rPr>
@@ -1753,9 +780,6 @@
             <w:r>
               <w:rPr>
                 <w:rFonts w:ascii="Calibri" w:eastAsia="Calibri" w:hAnsi="Calibri" w:cs="Calibri"/>
-                <w:b/>
-                <w:bCs/>
-                <w:color w:val="000000" w:themeColor="text1"/>
               </w:rPr>
               <w:t xml:space="preserve"> </w:t>
             </w:r>
@@ -1763,18 +787,7 @@
         </w:tc>
         <w:tc>
           <w:tcPr>
-            <w:tcW w:w="3780" w:type="dxa"/>
-            <w:tcBorders>
-              <w:top w:val="single" w:sz="6" w:space="0" w:color="auto"/>
-              <w:left w:val="single" w:sz="6" w:space="0" w:color="000000" w:themeColor="text1"/>
-              <w:bottom w:val="single" w:sz="6" w:space="0" w:color="000000" w:themeColor="text1"/>
-              <w:right w:val="single" w:sz="6" w:space="0" w:color="000000" w:themeColor="text1"/>
-            </w:tcBorders>
-            <w:tcMar>
-              <w:left w:w="105" w:type="dxa"/>
-              <w:right w:w="105" w:type="dxa"/>
-            </w:tcMar>
-            <w:vAlign w:val="bottom"/>
+            <w:tcW w:w="3687" w:type="dxa"/>
           </w:tcPr>
           <w:p>
             <w:pPr>
@@ -1783,9 +796,9 @@
               </w:tabs>
               <w:ind w:left="360" w:hanging="360"/>
               <w:contextualSpacing/>
+              <w:cnfStyle w:val="000000100000" w:firstRow="0" w:lastRow="0" w:firstColumn="0" w:lastColumn="0" w:oddVBand="0" w:evenVBand="0" w:oddHBand="1" w:evenHBand="0" w:firstRowFirstColumn="0" w:firstRowLastColumn="0" w:lastRowFirstColumn="0" w:lastRowLastColumn="0"/>
               <w:rPr>
                 <w:rFonts w:ascii="Calibri" w:eastAsia="Calibri" w:hAnsi="Calibri" w:cs="Calibri"/>
-                <w:color w:val="000000" w:themeColor="text1"/>
                 <w:sz w:val="24"/>
                 <w:szCs w:val="24"/>
               </w:rPr>
@@ -1795,50 +808,16 @@
                 <w:rFonts w:ascii="Calibri" w:eastAsia="Calibri" w:hAnsi="Calibri" w:cs="Calibri"/>
                 <w:b/>
                 <w:bCs/>
-                <w:color w:val="000000" w:themeColor="text1"/>
                 <w:sz w:val="24"/>
                 <w:szCs w:val="24"/>
               </w:rPr>
-              <w:t>Maximizing</w:t>
-            </w:r>
-            <w:r>
-              <w:rPr>
-                <w:rFonts w:ascii="Calibri" w:eastAsia="Calibri" w:hAnsi="Calibri" w:cs="Calibri"/>
-                <w:b/>
-                <w:bCs/>
-                <w:color w:val="000000" w:themeColor="text1"/>
-                <w:sz w:val="24"/>
-                <w:szCs w:val="24"/>
-              </w:rPr>
-              <w:t xml:space="preserve"> Hazard </w:t>
-            </w:r>
-            <w:r>
-              <w:rPr>
-                <w:rFonts w:ascii="Calibri" w:eastAsia="Calibri" w:hAnsi="Calibri" w:cs="Calibri"/>
-                <w:b/>
-                <w:bCs/>
-                <w:color w:val="000000" w:themeColor="text1"/>
-                <w:sz w:val="24"/>
-                <w:szCs w:val="24"/>
-              </w:rPr>
-              <w:t>Mitigation</w:t>
+              <w:t>Maximizing Hazard Mitigation</w:t>
             </w:r>
           </w:p>
         </w:tc>
         <w:tc>
           <w:tcPr>
             <w:tcW w:w="3960" w:type="dxa"/>
-            <w:tcBorders>
-              <w:top w:val="single" w:sz="6" w:space="0" w:color="auto"/>
-              <w:left w:val="single" w:sz="6" w:space="0" w:color="auto"/>
-              <w:bottom w:val="single" w:sz="6" w:space="0" w:color="000000" w:themeColor="text1"/>
-              <w:right w:val="single" w:sz="6" w:space="0" w:color="000000" w:themeColor="text1"/>
-            </w:tcBorders>
-            <w:tcMar>
-              <w:left w:w="105" w:type="dxa"/>
-              <w:right w:w="105" w:type="dxa"/>
-            </w:tcMar>
-            <w:vAlign w:val="bottom"/>
           </w:tcPr>
           <w:p>
             <w:pPr>
@@ -1846,6 +825,7 @@
                 <w:tab w:val="left" w:pos="720"/>
               </w:tabs>
               <w:contextualSpacing/>
+              <w:cnfStyle w:val="000000100000" w:firstRow="0" w:lastRow="0" w:firstColumn="0" w:lastColumn="0" w:oddVBand="0" w:evenVBand="0" w:oddHBand="1" w:evenHBand="0" w:firstRowFirstColumn="0" w:firstRowLastColumn="0" w:lastRowFirstColumn="0" w:lastRowLastColumn="0"/>
               <w:rPr>
                 <w:rFonts w:ascii="Calibri" w:eastAsia="Calibri" w:hAnsi="Calibri" w:cs="Calibri"/>
                 <w:color w:val="000000" w:themeColor="text1"/>
@@ -1884,17 +864,9 @@
         </w:trPr>
         <w:tc>
           <w:tcPr>
-            <w:tcW w:w="1612" w:type="dxa"/>
+            <w:cnfStyle w:val="001000000000" w:firstRow="0" w:lastRow="0" w:firstColumn="1" w:lastColumn="0" w:oddVBand="0" w:evenVBand="0" w:oddHBand="0" w:evenHBand="0" w:firstRowFirstColumn="0" w:firstRowLastColumn="0" w:lastRowFirstColumn="0" w:lastRowLastColumn="0"/>
+            <w:tcW w:w="1705" w:type="dxa"/>
             <w:vMerge/>
-            <w:tcBorders>
-              <w:left w:val="single" w:sz="6" w:space="0" w:color="000000" w:themeColor="text1"/>
-              <w:bottom w:val="single" w:sz="6" w:space="0" w:color="auto"/>
-              <w:right w:val="single" w:sz="6" w:space="0" w:color="000000" w:themeColor="text1"/>
-            </w:tcBorders>
-            <w:tcMar>
-              <w:left w:w="105" w:type="dxa"/>
-              <w:right w:w="105" w:type="dxa"/>
-            </w:tcMar>
           </w:tcPr>
           <w:p>
             <w:pPr>
@@ -1913,17 +885,7 @@
         </w:tc>
         <w:tc>
           <w:tcPr>
-            <w:tcW w:w="3780" w:type="dxa"/>
-            <w:tcBorders>
-              <w:top w:val="single" w:sz="6" w:space="0" w:color="auto"/>
-              <w:left w:val="single" w:sz="6" w:space="0" w:color="000000" w:themeColor="text1"/>
-              <w:bottom w:val="single" w:sz="6" w:space="0" w:color="auto"/>
-              <w:right w:val="single" w:sz="6" w:space="0" w:color="auto"/>
-            </w:tcBorders>
-            <w:tcMar>
-              <w:left w:w="105" w:type="dxa"/>
-              <w:right w:w="105" w:type="dxa"/>
-            </w:tcMar>
+            <w:tcW w:w="3687" w:type="dxa"/>
           </w:tcPr>
           <w:p>
             <w:pPr>
@@ -1934,6 +896,7 @@
               </w:numPr>
               <w:ind w:left="360" w:hanging="270"/>
               <w:contextualSpacing/>
+              <w:cnfStyle w:val="000000000000" w:firstRow="0" w:lastRow="0" w:firstColumn="0" w:lastColumn="0" w:oddVBand="0" w:evenVBand="0" w:oddHBand="0" w:evenHBand="0" w:firstRowFirstColumn="0" w:firstRowLastColumn="0" w:lastRowFirstColumn="0" w:lastRowLastColumn="0"/>
               <w:rPr>
                 <w:rFonts w:eastAsia="Calibri"/>
                 <w:color w:val="000000" w:themeColor="text1"/>
@@ -1956,6 +919,7 @@
               </w:numPr>
               <w:ind w:left="360" w:hanging="270"/>
               <w:contextualSpacing/>
+              <w:cnfStyle w:val="000000000000" w:firstRow="0" w:lastRow="0" w:firstColumn="0" w:lastColumn="0" w:oddVBand="0" w:evenVBand="0" w:oddHBand="0" w:evenHBand="0" w:firstRowFirstColumn="0" w:firstRowLastColumn="0" w:lastRowFirstColumn="0" w:lastRowLastColumn="0"/>
               <w:rPr>
                 <w:rFonts w:eastAsia="Calibri"/>
                 <w:color w:val="000000" w:themeColor="text1"/>
@@ -1966,7 +930,6 @@
                 <w:rFonts w:eastAsia="Calibri"/>
                 <w:color w:val="000000" w:themeColor="text1"/>
               </w:rPr>
-              <w:lastRenderedPageBreak/>
               <w:t>Create green infrastructure and improved storm water management around the center.</w:t>
             </w:r>
           </w:p>
@@ -1979,6 +942,7 @@
               </w:numPr>
               <w:ind w:left="360" w:hanging="270"/>
               <w:contextualSpacing/>
+              <w:cnfStyle w:val="000000000000" w:firstRow="0" w:lastRow="0" w:firstColumn="0" w:lastColumn="0" w:oddVBand="0" w:evenVBand="0" w:oddHBand="0" w:evenHBand="0" w:firstRowFirstColumn="0" w:firstRowLastColumn="0" w:lastRowFirstColumn="0" w:lastRowLastColumn="0"/>
               <w:rPr>
                 <w:rFonts w:eastAsia="Calibri"/>
                 <w:color w:val="000000" w:themeColor="text1"/>
@@ -2001,6 +965,7 @@
               </w:numPr>
               <w:ind w:left="360" w:hanging="270"/>
               <w:contextualSpacing/>
+              <w:cnfStyle w:val="000000000000" w:firstRow="0" w:lastRow="0" w:firstColumn="0" w:lastColumn="0" w:oddVBand="0" w:evenVBand="0" w:oddHBand="0" w:evenHBand="0" w:firstRowFirstColumn="0" w:firstRowLastColumn="0" w:lastRowFirstColumn="0" w:lastRowLastColumn="0"/>
               <w:rPr>
                 <w:rFonts w:eastAsia="Calibri"/>
                 <w:color w:val="000000" w:themeColor="text1"/>
@@ -2011,30 +976,13 @@
                 <w:rFonts w:eastAsia="Calibri"/>
                 <w:color w:val="000000" w:themeColor="text1"/>
               </w:rPr>
-              <w:t>Can also serve as a testing and vaccination center during pandemics.</w:t>
-            </w:r>
-            <w:r>
-              <w:rPr>
-                <w:rFonts w:eastAsia="Calibri"/>
-                <w:color w:val="000000" w:themeColor="text1"/>
-              </w:rPr>
-              <w:t xml:space="preserve"> </w:t>
+              <w:t xml:space="preserve">Can also serve as a testing and vaccination center during pandemics. </w:t>
             </w:r>
           </w:p>
         </w:tc>
         <w:tc>
           <w:tcPr>
             <w:tcW w:w="3960" w:type="dxa"/>
-            <w:tcBorders>
-              <w:top w:val="single" w:sz="6" w:space="0" w:color="auto"/>
-              <w:left w:val="single" w:sz="6" w:space="0" w:color="auto"/>
-              <w:bottom w:val="single" w:sz="6" w:space="0" w:color="auto"/>
-              <w:right w:val="single" w:sz="6" w:space="0" w:color="auto"/>
-            </w:tcBorders>
-            <w:tcMar>
-              <w:left w:w="105" w:type="dxa"/>
-              <w:right w:w="105" w:type="dxa"/>
-            </w:tcMar>
           </w:tcPr>
           <w:p>
             <w:pPr>
@@ -2045,6 +993,7 @@
               </w:numPr>
               <w:ind w:left="360" w:hanging="270"/>
               <w:contextualSpacing/>
+              <w:cnfStyle w:val="000000000000" w:firstRow="0" w:lastRow="0" w:firstColumn="0" w:lastColumn="0" w:oddVBand="0" w:evenVBand="0" w:oddHBand="0" w:evenHBand="0" w:firstRowFirstColumn="0" w:firstRowLastColumn="0" w:lastRowFirstColumn="0" w:lastRowLastColumn="0"/>
               <w:rPr>
                 <w:rFonts w:eastAsia="Calibri"/>
                 <w:color w:val="000000" w:themeColor="text1"/>
@@ -2055,16 +1004,7 @@
                 <w:rFonts w:eastAsia="Calibri"/>
                 <w:color w:val="000000" w:themeColor="text1"/>
               </w:rPr>
-              <w:lastRenderedPageBreak/>
-              <w:t xml:space="preserve">Can serve as a hub for disaster preparedness, response, and relief </w:t>
-            </w:r>
-            <w:r>
-              <w:rPr>
-                <w:rFonts w:eastAsia="Calibri"/>
-                <w:color w:val="000000" w:themeColor="text1"/>
-              </w:rPr>
-              <w:lastRenderedPageBreak/>
-              <w:t>services for neighborhood residents</w:t>
+              <w:t>Can serve as a hub for disaster preparedness, response, and relief services for neighborhood residents</w:t>
             </w:r>
           </w:p>
           <w:p>
@@ -2076,6 +1016,7 @@
               </w:numPr>
               <w:ind w:left="360" w:hanging="270"/>
               <w:contextualSpacing/>
+              <w:cnfStyle w:val="000000000000" w:firstRow="0" w:lastRow="0" w:firstColumn="0" w:lastColumn="0" w:oddVBand="0" w:evenVBand="0" w:oddHBand="0" w:evenHBand="0" w:firstRowFirstColumn="0" w:firstRowLastColumn="0" w:lastRowFirstColumn="0" w:lastRowLastColumn="0"/>
               <w:rPr>
                 <w:rFonts w:eastAsia="Calibri"/>
                 <w:color w:val="000000" w:themeColor="text1"/>
@@ -2105,6 +1046,7 @@
               </w:numPr>
               <w:ind w:left="360" w:hanging="270"/>
               <w:contextualSpacing/>
+              <w:cnfStyle w:val="000000000000" w:firstRow="0" w:lastRow="0" w:firstColumn="0" w:lastColumn="0" w:oddVBand="0" w:evenVBand="0" w:oddHBand="0" w:evenHBand="0" w:firstRowFirstColumn="0" w:firstRowLastColumn="0" w:lastRowFirstColumn="0" w:lastRowLastColumn="0"/>
               <w:rPr>
                 <w:rFonts w:eastAsia="Calibri"/>
                 <w:color w:val="000000" w:themeColor="text1"/>
@@ -2134,6 +1076,7 @@
               </w:numPr>
               <w:ind w:left="360" w:hanging="270"/>
               <w:contextualSpacing/>
+              <w:cnfStyle w:val="000000000000" w:firstRow="0" w:lastRow="0" w:firstColumn="0" w:lastColumn="0" w:oddVBand="0" w:evenVBand="0" w:oddHBand="0" w:evenHBand="0" w:firstRowFirstColumn="0" w:firstRowLastColumn="0" w:lastRowFirstColumn="0" w:lastRowLastColumn="0"/>
               <w:rPr>
                 <w:rFonts w:eastAsia="Calibri"/>
                 <w:color w:val="000000" w:themeColor="text1"/>
@@ -2144,6 +1087,7 @@
                 <w:rFonts w:eastAsia="Calibri"/>
                 <w:color w:val="000000" w:themeColor="text1"/>
               </w:rPr>
+              <w:lastRenderedPageBreak/>
               <w:t>Ensure information and services are</w:t>
             </w:r>
             <w:r>
@@ -2172,32 +1116,22 @@
       </w:tr>
       <w:tr>
         <w:trPr>
+          <w:cnfStyle w:val="000000100000" w:firstRow="0" w:lastRow="0" w:firstColumn="0" w:lastColumn="0" w:oddVBand="0" w:evenVBand="0" w:oddHBand="1" w:evenHBand="0" w:firstRowFirstColumn="0" w:firstRowLastColumn="0" w:lastRowFirstColumn="0" w:lastRowLastColumn="0"/>
           <w:trHeight w:val="930"/>
         </w:trPr>
         <w:tc>
           <w:tcPr>
+            <w:cnfStyle w:val="001000000000" w:firstRow="0" w:lastRow="0" w:firstColumn="1" w:lastColumn="0" w:oddVBand="0" w:evenVBand="0" w:oddHBand="0" w:evenHBand="0" w:firstRowFirstColumn="0" w:firstRowLastColumn="0" w:lastRowFirstColumn="0" w:lastRowLastColumn="0"/>
             <w:tcW w:w="9352" w:type="dxa"/>
             <w:gridSpan w:val="3"/>
-            <w:tcBorders>
-              <w:top w:val="single" w:sz="6" w:space="0" w:color="auto"/>
-              <w:left w:val="single" w:sz="6" w:space="0" w:color="auto"/>
-              <w:bottom w:val="single" w:sz="4" w:space="0" w:color="auto"/>
-              <w:right w:val="single" w:sz="6" w:space="0" w:color="auto"/>
-            </w:tcBorders>
-            <w:tcMar>
-              <w:left w:w="105" w:type="dxa"/>
-              <w:right w:w="105" w:type="dxa"/>
-            </w:tcMar>
-            <w:vAlign w:val="center"/>
           </w:tcPr>
           <w:p>
             <w:pPr>
               <w:contextualSpacing/>
               <w:rPr>
                 <w:rFonts w:ascii="Calibri" w:eastAsia="Calibri" w:hAnsi="Calibri" w:cs="Calibri"/>
-                <w:b/>
-                <w:bCs/>
-                <w:color w:val="000000" w:themeColor="text1"/>
+                <w:b w:val="0"/>
+                <w:bCs w:val="0"/>
                 <w:sz w:val="24"/>
                 <w:szCs w:val="24"/>
               </w:rPr>
@@ -2205,9 +1139,6 @@
             <w:r>
               <w:rPr>
                 <w:rFonts w:ascii="Calibri" w:eastAsia="Calibri" w:hAnsi="Calibri" w:cs="Calibri"/>
-                <w:b/>
-                <w:bCs/>
-                <w:color w:val="000000" w:themeColor="text1"/>
                 <w:sz w:val="24"/>
                 <w:szCs w:val="24"/>
               </w:rPr>
@@ -2225,36 +1156,19 @@
               <w:contextualSpacing/>
               <w:rPr>
                 <w:rFonts w:eastAsia="Calibri"/>
-                <w:color w:val="000000" w:themeColor="text1"/>
+                <w:b w:val="0"/>
+                <w:bCs w:val="0"/>
+                <w:color w:val="auto"/>
               </w:rPr>
             </w:pPr>
             <w:r>
               <w:rPr>
                 <w:rFonts w:eastAsia="Calibri"/>
-                <w:color w:val="000000" w:themeColor="text1"/>
-              </w:rPr>
-              <w:t xml:space="preserve">Residents of </w:t>
-            </w:r>
-            <w:r>
-              <w:rPr>
-                <w:rFonts w:eastAsia="Calibri"/>
-                <w:color w:val="000000" w:themeColor="text1"/>
-              </w:rPr>
-              <w:t xml:space="preserve">Parkview and other surrounding </w:t>
-            </w:r>
-            <w:r>
-              <w:rPr>
-                <w:rFonts w:eastAsia="Calibri"/>
-                <w:color w:val="000000" w:themeColor="text1"/>
-              </w:rPr>
-              <w:t>neighborhoods</w:t>
-            </w:r>
-            <w:r>
-              <w:rPr>
-                <w:rFonts w:eastAsia="Calibri"/>
-                <w:color w:val="000000" w:themeColor="text1"/>
-              </w:rPr>
-              <w:t>.</w:t>
+                <w:b w:val="0"/>
+                <w:bCs w:val="0"/>
+                <w:color w:val="auto"/>
+              </w:rPr>
+              <w:t>Residents of Parkview and other surrounding neighborhoods</w:t>
             </w:r>
           </w:p>
           <w:p>
@@ -2267,13 +1181,17 @@
               <w:contextualSpacing/>
               <w:rPr>
                 <w:rFonts w:eastAsia="Calibri"/>
-                <w:color w:val="000000" w:themeColor="text1"/>
+                <w:b w:val="0"/>
+                <w:bCs w:val="0"/>
+                <w:color w:val="auto"/>
               </w:rPr>
             </w:pPr>
             <w:r>
               <w:rPr>
                 <w:rFonts w:eastAsia="Calibri"/>
-                <w:color w:val="000000" w:themeColor="text1"/>
+                <w:b w:val="0"/>
+                <w:bCs w:val="0"/>
+                <w:color w:val="auto"/>
               </w:rPr>
               <w:t>Youth and youth serving social service programs</w:t>
             </w:r>
@@ -2288,13 +1206,17 @@
               <w:contextualSpacing/>
               <w:rPr>
                 <w:rFonts w:eastAsia="Calibri"/>
-                <w:color w:val="000000" w:themeColor="text1"/>
+                <w:b w:val="0"/>
+                <w:bCs w:val="0"/>
+                <w:color w:val="auto"/>
               </w:rPr>
             </w:pPr>
             <w:r>
               <w:rPr>
                 <w:rFonts w:eastAsia="Calibri"/>
-                <w:color w:val="000000" w:themeColor="text1"/>
+                <w:b w:val="0"/>
+                <w:bCs w:val="0"/>
+                <w:color w:val="auto"/>
               </w:rPr>
               <w:t>Social service programs needing to reach clients</w:t>
             </w:r>
@@ -2309,13 +1231,15 @@
               <w:contextualSpacing/>
               <w:rPr>
                 <w:rFonts w:eastAsia="Calibri"/>
-                <w:color w:val="000000" w:themeColor="text1"/>
+                <w:color w:val="auto"/>
               </w:rPr>
             </w:pPr>
             <w:r>
               <w:rPr>
                 <w:rFonts w:eastAsia="Calibri"/>
-                <w:color w:val="000000" w:themeColor="text1"/>
+                <w:b w:val="0"/>
+                <w:bCs w:val="0"/>
+                <w:color w:val="auto"/>
               </w:rPr>
               <w:t>Emergency managers needing to educate residents</w:t>
             </w:r>
@@ -2328,18 +1252,8 @@
         </w:trPr>
         <w:tc>
           <w:tcPr>
-            <w:tcW w:w="1612" w:type="dxa"/>
-            <w:tcBorders>
-              <w:top w:val="single" w:sz="4" w:space="0" w:color="auto"/>
-              <w:left w:val="single" w:sz="6" w:space="0" w:color="auto"/>
-              <w:bottom w:val="single" w:sz="4" w:space="0" w:color="auto"/>
-              <w:right w:val="single" w:sz="6" w:space="0" w:color="auto"/>
-            </w:tcBorders>
-            <w:tcMar>
-              <w:left w:w="105" w:type="dxa"/>
-              <w:right w:w="105" w:type="dxa"/>
-            </w:tcMar>
-            <w:vAlign w:val="center"/>
+            <w:cnfStyle w:val="001000000000" w:firstRow="0" w:lastRow="0" w:firstColumn="1" w:lastColumn="0" w:oddVBand="0" w:evenVBand="0" w:oddHBand="0" w:evenHBand="0" w:firstRowFirstColumn="0" w:firstRowLastColumn="0" w:lastRowFirstColumn="0" w:lastRowLastColumn="0"/>
+            <w:tcW w:w="1705" w:type="dxa"/>
           </w:tcPr>
           <w:p>
             <w:pPr>
@@ -2349,9 +1263,6 @@
               <w:contextualSpacing/>
               <w:rPr>
                 <w:rFonts w:ascii="Calibri" w:eastAsia="Calibri" w:hAnsi="Calibri" w:cs="Calibri"/>
-                <w:b/>
-                <w:bCs/>
-                <w:color w:val="000000" w:themeColor="text1"/>
                 <w:sz w:val="24"/>
                 <w:szCs w:val="24"/>
               </w:rPr>
@@ -2359,9 +1270,6 @@
             <w:r>
               <w:rPr>
                 <w:rFonts w:ascii="Calibri" w:eastAsia="Calibri" w:hAnsi="Calibri" w:cs="Calibri"/>
-                <w:b/>
-                <w:bCs/>
-                <w:color w:val="000000" w:themeColor="text1"/>
                 <w:sz w:val="24"/>
                 <w:szCs w:val="24"/>
               </w:rPr>
@@ -2371,18 +1279,8 @@
         </w:tc>
         <w:tc>
           <w:tcPr>
-            <w:tcW w:w="7740" w:type="dxa"/>
+            <w:tcW w:w="7647" w:type="dxa"/>
             <w:gridSpan w:val="2"/>
-            <w:tcBorders>
-              <w:top w:val="single" w:sz="4" w:space="0" w:color="auto"/>
-              <w:left w:val="single" w:sz="6" w:space="0" w:color="auto"/>
-              <w:bottom w:val="single" w:sz="4" w:space="0" w:color="auto"/>
-              <w:right w:val="single" w:sz="6" w:space="0" w:color="auto"/>
-            </w:tcBorders>
-            <w:tcMar>
-              <w:left w:w="105" w:type="dxa"/>
-              <w:right w:w="105" w:type="dxa"/>
-            </w:tcMar>
           </w:tcPr>
           <w:p>
             <w:pPr>
@@ -2393,6 +1291,7 @@
               </w:numPr>
               <w:ind w:left="360" w:hanging="270"/>
               <w:contextualSpacing/>
+              <w:cnfStyle w:val="000000000000" w:firstRow="0" w:lastRow="0" w:firstColumn="0" w:lastColumn="0" w:oddVBand="0" w:evenVBand="0" w:oddHBand="0" w:evenHBand="0" w:firstRowFirstColumn="0" w:firstRowLastColumn="0" w:lastRowFirstColumn="0" w:lastRowLastColumn="0"/>
               <w:rPr>
                 <w:rFonts w:eastAsia="Calibri"/>
                 <w:color w:val="000000" w:themeColor="text1"/>
@@ -2415,6 +1314,7 @@
               </w:numPr>
               <w:ind w:left="360" w:hanging="270"/>
               <w:contextualSpacing/>
+              <w:cnfStyle w:val="000000000000" w:firstRow="0" w:lastRow="0" w:firstColumn="0" w:lastColumn="0" w:oddVBand="0" w:evenVBand="0" w:oddHBand="0" w:evenHBand="0" w:firstRowFirstColumn="0" w:firstRowLastColumn="0" w:lastRowFirstColumn="0" w:lastRowLastColumn="0"/>
               <w:rPr>
                 <w:rFonts w:eastAsia="Calibri"/>
                 <w:color w:val="000000" w:themeColor="text1"/>
@@ -2432,22 +1332,13 @@
       </w:tr>
       <w:tr>
         <w:trPr>
+          <w:cnfStyle w:val="000000100000" w:firstRow="0" w:lastRow="0" w:firstColumn="0" w:lastColumn="0" w:oddVBand="0" w:evenVBand="0" w:oddHBand="1" w:evenHBand="0" w:firstRowFirstColumn="0" w:firstRowLastColumn="0" w:lastRowFirstColumn="0" w:lastRowLastColumn="0"/>
           <w:trHeight w:val="1169"/>
         </w:trPr>
         <w:tc>
           <w:tcPr>
-            <w:tcW w:w="1612" w:type="dxa"/>
-            <w:tcBorders>
-              <w:top w:val="single" w:sz="4" w:space="0" w:color="auto"/>
-              <w:left w:val="single" w:sz="6" w:space="0" w:color="auto"/>
-              <w:bottom w:val="single" w:sz="4" w:space="0" w:color="auto"/>
-              <w:right w:val="single" w:sz="6" w:space="0" w:color="auto"/>
-            </w:tcBorders>
-            <w:tcMar>
-              <w:left w:w="105" w:type="dxa"/>
-              <w:right w:w="105" w:type="dxa"/>
-            </w:tcMar>
-            <w:vAlign w:val="center"/>
+            <w:cnfStyle w:val="001000000000" w:firstRow="0" w:lastRow="0" w:firstColumn="1" w:lastColumn="0" w:oddVBand="0" w:evenVBand="0" w:oddHBand="0" w:evenHBand="0" w:firstRowFirstColumn="0" w:firstRowLastColumn="0" w:lastRowFirstColumn="0" w:lastRowLastColumn="0"/>
+            <w:tcW w:w="1705" w:type="dxa"/>
           </w:tcPr>
           <w:p>
             <w:pPr>
@@ -2457,7 +1348,6 @@
               <w:contextualSpacing/>
               <w:rPr>
                 <w:rFonts w:ascii="Calibri" w:eastAsia="Calibri" w:hAnsi="Calibri" w:cs="Calibri"/>
-                <w:color w:val="000000" w:themeColor="text1"/>
                 <w:sz w:val="24"/>
                 <w:szCs w:val="24"/>
               </w:rPr>
@@ -2465,9 +1355,6 @@
             <w:r>
               <w:rPr>
                 <w:rFonts w:ascii="Calibri" w:eastAsia="Calibri" w:hAnsi="Calibri" w:cs="Calibri"/>
-                <w:b/>
-                <w:bCs/>
-                <w:color w:val="000000" w:themeColor="text1"/>
                 <w:sz w:val="24"/>
                 <w:szCs w:val="24"/>
               </w:rPr>
@@ -2477,18 +1364,8 @@
         </w:tc>
         <w:tc>
           <w:tcPr>
-            <w:tcW w:w="7740" w:type="dxa"/>
+            <w:tcW w:w="7647" w:type="dxa"/>
             <w:gridSpan w:val="2"/>
-            <w:tcBorders>
-              <w:top w:val="single" w:sz="4" w:space="0" w:color="auto"/>
-              <w:left w:val="single" w:sz="6" w:space="0" w:color="auto"/>
-              <w:bottom w:val="single" w:sz="4" w:space="0" w:color="auto"/>
-              <w:right w:val="single" w:sz="6" w:space="0" w:color="auto"/>
-            </w:tcBorders>
-            <w:tcMar>
-              <w:left w:w="105" w:type="dxa"/>
-              <w:right w:w="105" w:type="dxa"/>
-            </w:tcMar>
           </w:tcPr>
           <w:p>
             <w:pPr>
@@ -2498,6 +1375,7 @@
                 <w:numId w:val="55"/>
               </w:numPr>
               <w:contextualSpacing/>
+              <w:cnfStyle w:val="000000100000" w:firstRow="0" w:lastRow="0" w:firstColumn="0" w:lastColumn="0" w:oddVBand="0" w:evenVBand="0" w:oddHBand="1" w:evenHBand="0" w:firstRowFirstColumn="0" w:firstRowLastColumn="0" w:lastRowFirstColumn="0" w:lastRowLastColumn="0"/>
               <w:rPr>
                 <w:rFonts w:eastAsia="Calibri"/>
                 <w:color w:val="000000" w:themeColor="text1"/>
@@ -2526,18 +1404,8 @@
         </w:trPr>
         <w:tc>
           <w:tcPr>
-            <w:tcW w:w="1612" w:type="dxa"/>
-            <w:tcBorders>
-              <w:top w:val="single" w:sz="4" w:space="0" w:color="auto"/>
-              <w:left w:val="single" w:sz="6" w:space="0" w:color="auto"/>
-              <w:bottom w:val="single" w:sz="6" w:space="0" w:color="auto"/>
-              <w:right w:val="single" w:sz="6" w:space="0" w:color="auto"/>
-            </w:tcBorders>
-            <w:tcMar>
-              <w:left w:w="105" w:type="dxa"/>
-              <w:right w:w="105" w:type="dxa"/>
-            </w:tcMar>
-            <w:vAlign w:val="center"/>
+            <w:cnfStyle w:val="001000000000" w:firstRow="0" w:lastRow="0" w:firstColumn="1" w:lastColumn="0" w:oddVBand="0" w:evenVBand="0" w:oddHBand="0" w:evenHBand="0" w:firstRowFirstColumn="0" w:firstRowLastColumn="0" w:lastRowFirstColumn="0" w:lastRowLastColumn="0"/>
+            <w:tcW w:w="1705" w:type="dxa"/>
           </w:tcPr>
           <w:p>
             <w:pPr>
@@ -2547,8 +1415,6 @@
               <w:contextualSpacing/>
               <w:rPr>
                 <w:rFonts w:ascii="Calibri" w:eastAsia="Calibri" w:hAnsi="Calibri" w:cs="Calibri"/>
-                <w:b/>
-                <w:bCs/>
                 <w:color w:val="000000" w:themeColor="text1"/>
                 <w:sz w:val="24"/>
                 <w:szCs w:val="24"/>
@@ -2557,9 +1423,6 @@
             <w:r>
               <w:rPr>
                 <w:rFonts w:ascii="Calibri" w:eastAsia="Calibri" w:hAnsi="Calibri" w:cs="Calibri"/>
-                <w:b/>
-                <w:bCs/>
-                <w:color w:val="000000" w:themeColor="text1"/>
                 <w:sz w:val="24"/>
                 <w:szCs w:val="24"/>
               </w:rPr>
@@ -2569,18 +1432,8 @@
         </w:tc>
         <w:tc>
           <w:tcPr>
-            <w:tcW w:w="7740" w:type="dxa"/>
+            <w:tcW w:w="7647" w:type="dxa"/>
             <w:gridSpan w:val="2"/>
-            <w:tcBorders>
-              <w:top w:val="single" w:sz="4" w:space="0" w:color="auto"/>
-              <w:left w:val="single" w:sz="6" w:space="0" w:color="auto"/>
-              <w:bottom w:val="single" w:sz="4" w:space="0" w:color="auto"/>
-              <w:right w:val="single" w:sz="6" w:space="0" w:color="auto"/>
-            </w:tcBorders>
-            <w:tcMar>
-              <w:left w:w="105" w:type="dxa"/>
-              <w:right w:w="105" w:type="dxa"/>
-            </w:tcMar>
           </w:tcPr>
           <w:p>
             <w:pPr>
@@ -2591,6 +1444,7 @@
               </w:numPr>
               <w:ind w:left="360" w:hanging="270"/>
               <w:contextualSpacing/>
+              <w:cnfStyle w:val="000000000000" w:firstRow="0" w:lastRow="0" w:firstColumn="0" w:lastColumn="0" w:oddVBand="0" w:evenVBand="0" w:oddHBand="0" w:evenHBand="0" w:firstRowFirstColumn="0" w:firstRowLastColumn="0" w:lastRowFirstColumn="0" w:lastRowLastColumn="0"/>
               <w:rPr>
                 <w:rFonts w:eastAsia="Calibri"/>
                 <w:color w:val="000000" w:themeColor="text1"/>
@@ -2613,6 +1467,7 @@
               </w:numPr>
               <w:ind w:left="360" w:hanging="270"/>
               <w:contextualSpacing/>
+              <w:cnfStyle w:val="000000000000" w:firstRow="0" w:lastRow="0" w:firstColumn="0" w:lastColumn="0" w:oddVBand="0" w:evenVBand="0" w:oddHBand="0" w:evenHBand="0" w:firstRowFirstColumn="0" w:firstRowLastColumn="0" w:lastRowFirstColumn="0" w:lastRowLastColumn="0"/>
               <w:rPr>
                 <w:rFonts w:eastAsia="Calibri"/>
                 <w:color w:val="000000" w:themeColor="text1"/>
@@ -2635,6 +1490,7 @@
               </w:numPr>
               <w:ind w:left="360" w:hanging="270"/>
               <w:contextualSpacing/>
+              <w:cnfStyle w:val="000000000000" w:firstRow="0" w:lastRow="0" w:firstColumn="0" w:lastColumn="0" w:oddVBand="0" w:evenVBand="0" w:oddHBand="0" w:evenHBand="0" w:firstRowFirstColumn="0" w:firstRowLastColumn="0" w:lastRowFirstColumn="0" w:lastRowLastColumn="0"/>
               <w:rPr>
                 <w:rFonts w:eastAsia="Calibri"/>
                 <w:color w:val="000000" w:themeColor="text1"/>
@@ -2657,6 +1513,7 @@
               </w:numPr>
               <w:ind w:left="360" w:hanging="270"/>
               <w:contextualSpacing/>
+              <w:cnfStyle w:val="000000000000" w:firstRow="0" w:lastRow="0" w:firstColumn="0" w:lastColumn="0" w:oddVBand="0" w:evenVBand="0" w:oddHBand="0" w:evenHBand="0" w:firstRowFirstColumn="0" w:firstRowLastColumn="0" w:lastRowFirstColumn="0" w:lastRowLastColumn="0"/>
               <w:rPr>
                 <w:rFonts w:eastAsia="Calibri"/>
                 <w:color w:val="000000" w:themeColor="text1"/>
@@ -2675,8 +1532,8 @@
     </w:tbl>
     <w:p>
       <w:pPr>
-        <w:pStyle w:val="Heading2"/>
-        <w:spacing w:before="0" w:line="240" w:lineRule="auto"/>
+        <w:spacing w:after="0" w:line="240" w:lineRule="auto"/>
+        <w:ind w:firstLine="720"/>
         <w:contextualSpacing/>
         <w:rPr>
           <w:sz w:val="24"/>
@@ -2686,9 +1543,1459 @@
     </w:p>
     <w:p>
       <w:pPr>
+        <w:spacing w:after="0" w:line="240" w:lineRule="auto"/>
+        <w:ind w:firstLine="720"/>
+        <w:contextualSpacing/>
+        <w:rPr>
+          <w:sz w:val="24"/>
+          <w:szCs w:val="24"/>
+        </w:rPr>
+      </w:pPr>
+    </w:p>
+    <w:p>
+      <w:pPr>
+        <w:spacing w:after="0" w:line="240" w:lineRule="auto"/>
+        <w:ind w:firstLine="720"/>
+        <w:contextualSpacing/>
+        <w:rPr>
+          <w:sz w:val="24"/>
+          <w:szCs w:val="24"/>
+        </w:rPr>
+      </w:pPr>
+    </w:p>
+    <w:p>
+      <w:pPr>
+        <w:spacing w:after="0" w:line="240" w:lineRule="auto"/>
+        <w:ind w:firstLine="720"/>
+        <w:contextualSpacing/>
+        <w:rPr>
+          <w:sz w:val="24"/>
+          <w:szCs w:val="24"/>
+        </w:rPr>
+      </w:pPr>
+    </w:p>
+    <w:p>
+      <w:pPr>
+        <w:spacing w:after="0" w:line="240" w:lineRule="auto"/>
+        <w:ind w:firstLine="720"/>
+        <w:contextualSpacing/>
+        <w:rPr>
+          <w:sz w:val="24"/>
+          <w:szCs w:val="24"/>
+        </w:rPr>
+      </w:pPr>
+    </w:p>
+    <w:p>
+      <w:pPr>
+        <w:spacing w:after="0" w:line="240" w:lineRule="auto"/>
+        <w:ind w:firstLine="720"/>
+        <w:contextualSpacing/>
+        <w:rPr>
+          <w:sz w:val="24"/>
+          <w:szCs w:val="24"/>
+        </w:rPr>
+      </w:pPr>
+    </w:p>
+    <w:p>
+      <w:pPr>
+        <w:spacing w:after="0" w:line="240" w:lineRule="auto"/>
+        <w:ind w:firstLine="720"/>
+        <w:contextualSpacing/>
+        <w:rPr>
+          <w:sz w:val="24"/>
+          <w:szCs w:val="24"/>
+        </w:rPr>
+      </w:pPr>
+    </w:p>
+    <w:p>
+      <w:pPr>
+        <w:spacing w:after="0" w:line="240" w:lineRule="auto"/>
+        <w:ind w:firstLine="720"/>
+        <w:contextualSpacing/>
+        <w:rPr>
+          <w:sz w:val="24"/>
+          <w:szCs w:val="24"/>
+        </w:rPr>
+      </w:pPr>
+    </w:p>
+    <w:p>
+      <w:pPr>
+        <w:spacing w:after="0" w:line="240" w:lineRule="auto"/>
+        <w:ind w:firstLine="720"/>
+        <w:contextualSpacing/>
+        <w:rPr>
+          <w:sz w:val="24"/>
+          <w:szCs w:val="24"/>
+        </w:rPr>
+      </w:pPr>
+    </w:p>
+    <w:p>
+      <w:pPr>
+        <w:spacing w:after="0" w:line="240" w:lineRule="auto"/>
+        <w:ind w:firstLine="720"/>
+        <w:contextualSpacing/>
+        <w:rPr>
+          <w:sz w:val="24"/>
+          <w:szCs w:val="24"/>
+        </w:rPr>
+      </w:pPr>
+    </w:p>
+    <w:p>
+      <w:pPr>
+        <w:spacing w:after="0" w:line="240" w:lineRule="auto"/>
+        <w:ind w:firstLine="720"/>
+        <w:contextualSpacing/>
+        <w:rPr>
+          <w:sz w:val="24"/>
+          <w:szCs w:val="24"/>
+        </w:rPr>
+      </w:pPr>
+    </w:p>
+    <w:p>
+      <w:pPr>
+        <w:spacing w:after="0" w:line="240" w:lineRule="auto"/>
+        <w:ind w:firstLine="720"/>
+        <w:contextualSpacing/>
+        <w:rPr>
+          <w:sz w:val="24"/>
+          <w:szCs w:val="24"/>
+        </w:rPr>
+      </w:pPr>
+    </w:p>
+    <w:p>
+      <w:pPr>
+        <w:spacing w:after="0" w:line="240" w:lineRule="auto"/>
+        <w:ind w:firstLine="720"/>
+        <w:contextualSpacing/>
+        <w:rPr>
+          <w:sz w:val="24"/>
+          <w:szCs w:val="24"/>
+        </w:rPr>
+      </w:pPr>
+    </w:p>
+    <w:p>
+      <w:pPr>
+        <w:spacing w:after="0" w:line="240" w:lineRule="auto"/>
+        <w:ind w:firstLine="720"/>
+        <w:contextualSpacing/>
+        <w:rPr>
+          <w:sz w:val="24"/>
+          <w:szCs w:val="24"/>
+        </w:rPr>
+      </w:pPr>
+    </w:p>
+    <w:p>
+      <w:pPr>
+        <w:spacing w:after="0" w:line="240" w:lineRule="auto"/>
+        <w:ind w:firstLine="720"/>
+        <w:contextualSpacing/>
+        <w:rPr>
+          <w:sz w:val="24"/>
+          <w:szCs w:val="24"/>
+        </w:rPr>
+      </w:pPr>
+    </w:p>
+    <w:p>
+      <w:pPr>
+        <w:spacing w:after="0" w:line="240" w:lineRule="auto"/>
+        <w:ind w:firstLine="720"/>
+        <w:contextualSpacing/>
+        <w:rPr>
+          <w:sz w:val="24"/>
+          <w:szCs w:val="24"/>
+        </w:rPr>
+      </w:pPr>
+    </w:p>
+    <w:p>
+      <w:pPr>
+        <w:spacing w:after="0" w:line="240" w:lineRule="auto"/>
+        <w:ind w:firstLine="720"/>
+        <w:contextualSpacing/>
+        <w:rPr>
+          <w:sz w:val="24"/>
+          <w:szCs w:val="24"/>
+        </w:rPr>
+      </w:pPr>
+    </w:p>
+    <w:p>
+      <w:pPr>
+        <w:spacing w:after="0" w:line="240" w:lineRule="auto"/>
+        <w:ind w:firstLine="720"/>
+        <w:contextualSpacing/>
+        <w:rPr>
+          <w:sz w:val="24"/>
+          <w:szCs w:val="24"/>
+        </w:rPr>
+      </w:pPr>
+    </w:p>
+    <w:p>
+      <w:pPr>
+        <w:spacing w:after="0" w:line="240" w:lineRule="auto"/>
+        <w:ind w:firstLine="720"/>
+        <w:contextualSpacing/>
+        <w:rPr>
+          <w:sz w:val="24"/>
+          <w:szCs w:val="24"/>
+        </w:rPr>
+      </w:pPr>
+    </w:p>
+    <w:p>
+      <w:pPr>
+        <w:spacing w:after="0" w:line="240" w:lineRule="auto"/>
+        <w:ind w:firstLine="720"/>
+        <w:contextualSpacing/>
+        <w:rPr>
+          <w:sz w:val="24"/>
+          <w:szCs w:val="24"/>
+        </w:rPr>
+      </w:pPr>
+    </w:p>
+    <w:p>
+      <w:pPr>
+        <w:pStyle w:val="Title"/>
+        <w:rPr>
+          <w:b/>
+          <w:bCs/>
+        </w:rPr>
+      </w:pPr>
+      <w:r>
+        <w:rPr>
+          <w:rStyle w:val="normaltextrun"/>
+          <w:b/>
+          <w:bCs/>
+        </w:rPr>
+        <w:lastRenderedPageBreak/>
+        <w:t>Evaluating Equitable Resilience Building Actions</w:t>
+      </w:r>
+    </w:p>
+    <w:p>
+      <w:pPr>
+        <w:keepNext/>
+        <w:keepLines/>
+        <w:spacing w:after="0" w:line="240" w:lineRule="auto"/>
+        <w:outlineLvl w:val="0"/>
+        <w:rPr>
+          <w:rFonts w:asciiTheme="majorHAnsi" w:eastAsiaTheme="majorEastAsia" w:hAnsiTheme="majorHAnsi" w:cstheme="majorBidi"/>
+          <w:b/>
+          <w:bCs/>
+          <w:color w:val="000000" w:themeColor="text1"/>
+          <w:sz w:val="32"/>
+          <w:szCs w:val="32"/>
+        </w:rPr>
+      </w:pPr>
+      <w:r>
+        <w:rPr>
+          <w:rFonts w:asciiTheme="majorHAnsi" w:eastAsiaTheme="majorEastAsia" w:hAnsiTheme="majorHAnsi" w:cstheme="majorBidi"/>
+          <w:b/>
+          <w:bCs/>
+          <w:color w:val="000000" w:themeColor="text1"/>
+          <w:sz w:val="32"/>
+          <w:szCs w:val="32"/>
+        </w:rPr>
+        <w:t>Instructions</w:t>
+      </w:r>
+    </w:p>
+    <w:p>
+      <w:pPr>
+        <w:spacing w:after="0" w:line="240" w:lineRule="auto"/>
+      </w:pPr>
+    </w:p>
+    <w:p>
+      <w:pPr>
+        <w:spacing w:after="0" w:line="240" w:lineRule="auto"/>
+        <w:contextualSpacing/>
+        <w:rPr>
+          <w:sz w:val="24"/>
+          <w:szCs w:val="24"/>
+        </w:rPr>
+      </w:pPr>
+      <w:r>
+        <w:rPr>
+          <w:sz w:val="24"/>
+          <w:szCs w:val="24"/>
+        </w:rPr>
+        <w:t xml:space="preserve">This activity is customizable depending on </w:t>
+      </w:r>
+      <w:r>
+        <w:rPr>
+          <w:sz w:val="24"/>
+          <w:szCs w:val="24"/>
+        </w:rPr>
+        <w:t>y</w:t>
+      </w:r>
+      <w:r>
+        <w:rPr>
+          <w:sz w:val="24"/>
+          <w:szCs w:val="24"/>
+        </w:rPr>
+        <w:t xml:space="preserve">our objectives and how much time you have. </w:t>
+      </w:r>
+      <w:r>
+        <w:rPr>
+          <w:sz w:val="24"/>
+          <w:szCs w:val="24"/>
+        </w:rPr>
+        <w:t xml:space="preserve">An overview is provided in the table below. </w:t>
+      </w:r>
+      <w:r>
+        <w:rPr>
+          <w:sz w:val="24"/>
+          <w:szCs w:val="24"/>
+        </w:rPr>
+        <w:t xml:space="preserve"> </w:t>
+      </w:r>
+    </w:p>
+    <w:tbl>
+      <w:tblPr>
+        <w:tblStyle w:val="GridTable4-Accent1"/>
+        <w:tblW w:w="0" w:type="auto"/>
+        <w:tblLook w:val="04A0" w:firstRow="1" w:lastRow="0" w:firstColumn="1" w:lastColumn="0" w:noHBand="0" w:noVBand="1"/>
+      </w:tblPr>
+      <w:tblGrid>
+        <w:gridCol w:w="1795"/>
+        <w:gridCol w:w="3330"/>
+        <w:gridCol w:w="4225"/>
+      </w:tblGrid>
+      <w:tr>
+        <w:trPr>
+          <w:cnfStyle w:val="100000000000" w:firstRow="1" w:lastRow="0" w:firstColumn="0" w:lastColumn="0" w:oddVBand="0" w:evenVBand="0" w:oddHBand="0" w:evenHBand="0" w:firstRowFirstColumn="0" w:firstRowLastColumn="0" w:lastRowFirstColumn="0" w:lastRowLastColumn="0"/>
+        </w:trPr>
+        <w:tc>
+          <w:tcPr>
+            <w:cnfStyle w:val="001000000000" w:firstRow="0" w:lastRow="0" w:firstColumn="1" w:lastColumn="0" w:oddVBand="0" w:evenVBand="0" w:oddHBand="0" w:evenHBand="0" w:firstRowFirstColumn="0" w:firstRowLastColumn="0" w:lastRowFirstColumn="0" w:lastRowLastColumn="0"/>
+            <w:tcW w:w="1795" w:type="dxa"/>
+          </w:tcPr>
+          <w:p>
+            <w:pPr>
+              <w:contextualSpacing/>
+              <w:rPr>
+                <w:b w:val="0"/>
+                <w:bCs w:val="0"/>
+                <w:sz w:val="24"/>
+                <w:szCs w:val="24"/>
+              </w:rPr>
+            </w:pPr>
+            <w:r>
+              <w:rPr>
+                <w:sz w:val="24"/>
+                <w:szCs w:val="24"/>
+              </w:rPr>
+              <w:t>Time needed</w:t>
+            </w:r>
+          </w:p>
+        </w:tc>
+        <w:tc>
+          <w:tcPr>
+            <w:tcW w:w="3330" w:type="dxa"/>
+          </w:tcPr>
+          <w:p>
+            <w:pPr>
+              <w:contextualSpacing/>
+              <w:cnfStyle w:val="100000000000" w:firstRow="1" w:lastRow="0" w:firstColumn="0" w:lastColumn="0" w:oddVBand="0" w:evenVBand="0" w:oddHBand="0" w:evenHBand="0" w:firstRowFirstColumn="0" w:firstRowLastColumn="0" w:lastRowFirstColumn="0" w:lastRowLastColumn="0"/>
+              <w:rPr>
+                <w:b w:val="0"/>
+                <w:bCs w:val="0"/>
+                <w:sz w:val="24"/>
+                <w:szCs w:val="24"/>
+              </w:rPr>
+            </w:pPr>
+            <w:r>
+              <w:rPr>
+                <w:sz w:val="24"/>
+                <w:szCs w:val="24"/>
+              </w:rPr>
+              <w:t>Activity</w:t>
+            </w:r>
+          </w:p>
+        </w:tc>
+        <w:tc>
+          <w:tcPr>
+            <w:tcW w:w="4225" w:type="dxa"/>
+          </w:tcPr>
+          <w:p>
+            <w:pPr>
+              <w:contextualSpacing/>
+              <w:cnfStyle w:val="100000000000" w:firstRow="1" w:lastRow="0" w:firstColumn="0" w:lastColumn="0" w:oddVBand="0" w:evenVBand="0" w:oddHBand="0" w:evenHBand="0" w:firstRowFirstColumn="0" w:firstRowLastColumn="0" w:lastRowFirstColumn="0" w:lastRowLastColumn="0"/>
+              <w:rPr>
+                <w:b w:val="0"/>
+                <w:bCs w:val="0"/>
+                <w:sz w:val="24"/>
+                <w:szCs w:val="24"/>
+              </w:rPr>
+            </w:pPr>
+            <w:r>
+              <w:rPr>
+                <w:sz w:val="24"/>
+                <w:szCs w:val="24"/>
+              </w:rPr>
+              <w:t>Result</w:t>
+            </w:r>
+          </w:p>
+        </w:tc>
+      </w:tr>
+      <w:tr>
+        <w:trPr>
+          <w:cnfStyle w:val="000000100000" w:firstRow="0" w:lastRow="0" w:firstColumn="0" w:lastColumn="0" w:oddVBand="0" w:evenVBand="0" w:oddHBand="1" w:evenHBand="0" w:firstRowFirstColumn="0" w:firstRowLastColumn="0" w:lastRowFirstColumn="0" w:lastRowLastColumn="0"/>
+        </w:trPr>
+        <w:tc>
+          <w:tcPr>
+            <w:cnfStyle w:val="001000000000" w:firstRow="0" w:lastRow="0" w:firstColumn="1" w:lastColumn="0" w:oddVBand="0" w:evenVBand="0" w:oddHBand="0" w:evenHBand="0" w:firstRowFirstColumn="0" w:firstRowLastColumn="0" w:lastRowFirstColumn="0" w:lastRowLastColumn="0"/>
+            <w:tcW w:w="1795" w:type="dxa"/>
+          </w:tcPr>
+          <w:p>
+            <w:pPr>
+              <w:contextualSpacing/>
+              <w:rPr>
+                <w:sz w:val="24"/>
+                <w:szCs w:val="24"/>
+              </w:rPr>
+            </w:pPr>
+            <w:r>
+              <w:rPr>
+                <w:sz w:val="24"/>
+                <w:szCs w:val="24"/>
+              </w:rPr>
+              <w:t>15 minutes</w:t>
+            </w:r>
+          </w:p>
+        </w:tc>
+        <w:tc>
+          <w:tcPr>
+            <w:tcW w:w="3330" w:type="dxa"/>
+          </w:tcPr>
+          <w:p>
+            <w:pPr>
+              <w:contextualSpacing/>
+              <w:cnfStyle w:val="000000100000" w:firstRow="0" w:lastRow="0" w:firstColumn="0" w:lastColumn="0" w:oddVBand="0" w:evenVBand="0" w:oddHBand="1" w:evenHBand="0" w:firstRowFirstColumn="0" w:firstRowLastColumn="0" w:lastRowFirstColumn="0" w:lastRowLastColumn="0"/>
+              <w:rPr>
+                <w:sz w:val="24"/>
+                <w:szCs w:val="24"/>
+              </w:rPr>
+            </w:pPr>
+            <w:r>
+              <w:rPr>
+                <w:sz w:val="24"/>
+                <w:szCs w:val="24"/>
+              </w:rPr>
+              <w:t xml:space="preserve">Part 1: </w:t>
+            </w:r>
+            <w:r>
+              <w:rPr>
+                <w:sz w:val="24"/>
+                <w:szCs w:val="24"/>
+              </w:rPr>
+              <w:t>Review and i</w:t>
+            </w:r>
+            <w:r>
+              <w:rPr>
+                <w:sz w:val="24"/>
+                <w:szCs w:val="24"/>
+              </w:rPr>
+              <w:t>nitial prioritiz</w:t>
+            </w:r>
+            <w:r>
+              <w:rPr>
+                <w:sz w:val="24"/>
+                <w:szCs w:val="24"/>
+              </w:rPr>
+              <w:t>ation</w:t>
+            </w:r>
+            <w:r>
+              <w:rPr>
+                <w:sz w:val="24"/>
+                <w:szCs w:val="24"/>
+              </w:rPr>
+              <w:t xml:space="preserve"> of actions</w:t>
+            </w:r>
+          </w:p>
+        </w:tc>
+        <w:tc>
+          <w:tcPr>
+            <w:tcW w:w="4225" w:type="dxa"/>
+          </w:tcPr>
+          <w:p>
+            <w:pPr>
+              <w:contextualSpacing/>
+              <w:cnfStyle w:val="000000100000" w:firstRow="0" w:lastRow="0" w:firstColumn="0" w:lastColumn="0" w:oddVBand="0" w:evenVBand="0" w:oddHBand="1" w:evenHBand="0" w:firstRowFirstColumn="0" w:firstRowLastColumn="0" w:lastRowFirstColumn="0" w:lastRowLastColumn="0"/>
+              <w:rPr>
+                <w:sz w:val="24"/>
+                <w:szCs w:val="24"/>
+              </w:rPr>
+            </w:pPr>
+            <w:r>
+              <w:rPr>
+                <w:sz w:val="24"/>
+                <w:szCs w:val="24"/>
+              </w:rPr>
+              <w:t xml:space="preserve">Narrow the list of brainstormed actions to those that are higher priority for participants. </w:t>
+            </w:r>
+          </w:p>
+        </w:tc>
+      </w:tr>
+      <w:tr>
+        <w:trPr>
+          <w:trHeight w:val="1052"/>
+        </w:trPr>
+        <w:tc>
+          <w:tcPr>
+            <w:cnfStyle w:val="001000000000" w:firstRow="0" w:lastRow="0" w:firstColumn="1" w:lastColumn="0" w:oddVBand="0" w:evenVBand="0" w:oddHBand="0" w:evenHBand="0" w:firstRowFirstColumn="0" w:firstRowLastColumn="0" w:lastRowFirstColumn="0" w:lastRowLastColumn="0"/>
+            <w:tcW w:w="1795" w:type="dxa"/>
+          </w:tcPr>
+          <w:p>
+            <w:pPr>
+              <w:contextualSpacing/>
+              <w:rPr>
+                <w:sz w:val="24"/>
+                <w:szCs w:val="24"/>
+              </w:rPr>
+            </w:pPr>
+            <w:r>
+              <w:rPr>
+                <w:sz w:val="24"/>
+                <w:szCs w:val="24"/>
+              </w:rPr>
+              <w:t>9</w:t>
+            </w:r>
+            <w:r>
+              <w:rPr>
+                <w:sz w:val="24"/>
+                <w:szCs w:val="24"/>
+              </w:rPr>
+              <w:t>0 minutes</w:t>
+            </w:r>
+          </w:p>
+        </w:tc>
+        <w:tc>
+          <w:tcPr>
+            <w:tcW w:w="3330" w:type="dxa"/>
+          </w:tcPr>
+          <w:p>
+            <w:pPr>
+              <w:contextualSpacing/>
+              <w:cnfStyle w:val="000000000000" w:firstRow="0" w:lastRow="0" w:firstColumn="0" w:lastColumn="0" w:oddVBand="0" w:evenVBand="0" w:oddHBand="0" w:evenHBand="0" w:firstRowFirstColumn="0" w:firstRowLastColumn="0" w:lastRowFirstColumn="0" w:lastRowLastColumn="0"/>
+              <w:rPr>
+                <w:sz w:val="24"/>
+                <w:szCs w:val="24"/>
+              </w:rPr>
+            </w:pPr>
+            <w:r>
+              <w:rPr>
+                <w:sz w:val="24"/>
+                <w:szCs w:val="24"/>
+              </w:rPr>
+              <w:t>Part 2: Evaluat</w:t>
+            </w:r>
+            <w:r>
+              <w:rPr>
+                <w:sz w:val="24"/>
+                <w:szCs w:val="24"/>
+              </w:rPr>
+              <w:t>e</w:t>
+            </w:r>
+            <w:r>
+              <w:rPr>
+                <w:sz w:val="24"/>
+                <w:szCs w:val="24"/>
+              </w:rPr>
+              <w:t xml:space="preserve"> the</w:t>
+            </w:r>
+            <w:r>
+              <w:rPr>
+                <w:sz w:val="24"/>
+                <w:szCs w:val="24"/>
+              </w:rPr>
+              <w:t xml:space="preserve"> </w:t>
+            </w:r>
+            <w:r>
+              <w:rPr>
+                <w:sz w:val="24"/>
+                <w:szCs w:val="24"/>
+              </w:rPr>
+              <w:t>priority action</w:t>
+            </w:r>
+            <w:r>
+              <w:rPr>
+                <w:sz w:val="24"/>
+                <w:szCs w:val="24"/>
+              </w:rPr>
+              <w:t>s</w:t>
+            </w:r>
+          </w:p>
+        </w:tc>
+        <w:tc>
+          <w:tcPr>
+            <w:tcW w:w="4225" w:type="dxa"/>
+          </w:tcPr>
+          <w:p>
+            <w:pPr>
+              <w:contextualSpacing/>
+              <w:cnfStyle w:val="000000000000" w:firstRow="0" w:lastRow="0" w:firstColumn="0" w:lastColumn="0" w:oddVBand="0" w:evenVBand="0" w:oddHBand="0" w:evenHBand="0" w:firstRowFirstColumn="0" w:firstRowLastColumn="0" w:lastRowFirstColumn="0" w:lastRowLastColumn="0"/>
+              <w:rPr>
+                <w:sz w:val="24"/>
+                <w:szCs w:val="24"/>
+              </w:rPr>
+            </w:pPr>
+            <w:r>
+              <w:rPr>
+                <w:sz w:val="24"/>
+                <w:szCs w:val="24"/>
+              </w:rPr>
+              <w:t>Detail</w:t>
+            </w:r>
+            <w:r>
+              <w:rPr>
+                <w:sz w:val="24"/>
+                <w:szCs w:val="24"/>
+              </w:rPr>
+              <w:t>s</w:t>
+            </w:r>
+            <w:r>
+              <w:rPr>
+                <w:sz w:val="24"/>
+                <w:szCs w:val="24"/>
+              </w:rPr>
+              <w:t xml:space="preserve"> about the suggested action</w:t>
+            </w:r>
+            <w:r>
+              <w:rPr>
+                <w:sz w:val="24"/>
+                <w:szCs w:val="24"/>
+              </w:rPr>
+              <w:t>s,</w:t>
+            </w:r>
+            <w:r>
+              <w:rPr>
+                <w:sz w:val="24"/>
+                <w:szCs w:val="24"/>
+              </w:rPr>
+              <w:t xml:space="preserve"> including anticipated impacts on hazard mitigation and equity.</w:t>
+            </w:r>
+          </w:p>
+        </w:tc>
+      </w:tr>
+      <w:tr>
+        <w:trPr>
+          <w:cnfStyle w:val="000000100000" w:firstRow="0" w:lastRow="0" w:firstColumn="0" w:lastColumn="0" w:oddVBand="0" w:evenVBand="0" w:oddHBand="1" w:evenHBand="0" w:firstRowFirstColumn="0" w:firstRowLastColumn="0" w:lastRowFirstColumn="0" w:lastRowLastColumn="0"/>
+        </w:trPr>
+        <w:tc>
+          <w:tcPr>
+            <w:cnfStyle w:val="001000000000" w:firstRow="0" w:lastRow="0" w:firstColumn="1" w:lastColumn="0" w:oddVBand="0" w:evenVBand="0" w:oddHBand="0" w:evenHBand="0" w:firstRowFirstColumn="0" w:firstRowLastColumn="0" w:lastRowFirstColumn="0" w:lastRowLastColumn="0"/>
+            <w:tcW w:w="1795" w:type="dxa"/>
+          </w:tcPr>
+          <w:p>
+            <w:pPr>
+              <w:contextualSpacing/>
+              <w:rPr>
+                <w:sz w:val="24"/>
+                <w:szCs w:val="24"/>
+              </w:rPr>
+            </w:pPr>
+            <w:r>
+              <w:rPr>
+                <w:sz w:val="24"/>
+                <w:szCs w:val="24"/>
+              </w:rPr>
+              <w:t>15 minutes</w:t>
+            </w:r>
+          </w:p>
+        </w:tc>
+        <w:tc>
+          <w:tcPr>
+            <w:tcW w:w="3330" w:type="dxa"/>
+          </w:tcPr>
+          <w:p>
+            <w:pPr>
+              <w:contextualSpacing/>
+              <w:cnfStyle w:val="000000100000" w:firstRow="0" w:lastRow="0" w:firstColumn="0" w:lastColumn="0" w:oddVBand="0" w:evenVBand="0" w:oddHBand="1" w:evenHBand="0" w:firstRowFirstColumn="0" w:firstRowLastColumn="0" w:lastRowFirstColumn="0" w:lastRowLastColumn="0"/>
+              <w:rPr>
+                <w:sz w:val="24"/>
+                <w:szCs w:val="24"/>
+              </w:rPr>
+            </w:pPr>
+            <w:r>
+              <w:rPr>
+                <w:sz w:val="24"/>
+                <w:szCs w:val="24"/>
+              </w:rPr>
+              <w:t>Part 3: Final prioritization</w:t>
+            </w:r>
+          </w:p>
+        </w:tc>
+        <w:tc>
+          <w:tcPr>
+            <w:tcW w:w="4225" w:type="dxa"/>
+          </w:tcPr>
+          <w:p>
+            <w:pPr>
+              <w:contextualSpacing/>
+              <w:cnfStyle w:val="000000100000" w:firstRow="0" w:lastRow="0" w:firstColumn="0" w:lastColumn="0" w:oddVBand="0" w:evenVBand="0" w:oddHBand="1" w:evenHBand="0" w:firstRowFirstColumn="0" w:firstRowLastColumn="0" w:lastRowFirstColumn="0" w:lastRowLastColumn="0"/>
+              <w:rPr>
+                <w:sz w:val="24"/>
+                <w:szCs w:val="24"/>
+              </w:rPr>
+            </w:pPr>
+            <w:r>
+              <w:rPr>
+                <w:sz w:val="24"/>
+                <w:szCs w:val="24"/>
+              </w:rPr>
+              <w:t>Top priority actions after evaluation</w:t>
+            </w:r>
+            <w:r>
+              <w:rPr>
+                <w:sz w:val="24"/>
+                <w:szCs w:val="24"/>
+              </w:rPr>
+              <w:t>, including potential trade-offs.</w:t>
+            </w:r>
+          </w:p>
+        </w:tc>
+      </w:tr>
+    </w:tbl>
+    <w:p>
+      <w:pPr>
+        <w:spacing w:after="0" w:line="240" w:lineRule="auto"/>
+        <w:contextualSpacing/>
+        <w:rPr>
+          <w:sz w:val="24"/>
+          <w:szCs w:val="24"/>
+        </w:rPr>
+      </w:pPr>
+    </w:p>
+    <w:p>
+      <w:pPr>
         <w:pStyle w:val="Heading2"/>
         <w:spacing w:before="0" w:line="240" w:lineRule="auto"/>
         <w:contextualSpacing/>
+        <w:rPr>
+          <w:rStyle w:val="CommentReference"/>
+          <w:rFonts w:asciiTheme="minorHAnsi" w:eastAsiaTheme="minorHAnsi" w:hAnsiTheme="minorHAnsi" w:cstheme="minorBidi"/>
+          <w:b w:val="0"/>
+          <w:bCs w:val="0"/>
+          <w:color w:val="auto"/>
+        </w:rPr>
+      </w:pPr>
+      <w:r>
+        <w:t xml:space="preserve">Part 1: Review </w:t>
+      </w:r>
+      <w:r>
+        <w:t>and Initial Prioritiz</w:t>
+      </w:r>
+      <w:r>
+        <w:t>ation</w:t>
+      </w:r>
+      <w:r>
+        <w:t xml:space="preserve"> of Actions</w:t>
+      </w:r>
+      <w:r>
+        <w:t xml:space="preserve"> (</w:t>
+      </w:r>
+      <w:r>
+        <w:rPr>
+          <w:i/>
+          <w:iCs/>
+        </w:rPr>
+        <w:t>15 minutes</w:t>
+      </w:r>
+      <w:r>
+        <w:t>)</w:t>
+      </w:r>
+    </w:p>
+    <w:p>
+      <w:pPr>
+        <w:pStyle w:val="ListParagraph"/>
+        <w:numPr>
+          <w:ilvl w:val="0"/>
+          <w:numId w:val="59"/>
+        </w:numPr>
+        <w:rPr>
+          <w:b/>
+          <w:bCs/>
+          <w:sz w:val="28"/>
+          <w:szCs w:val="26"/>
+        </w:rPr>
+      </w:pPr>
+      <w:r>
+        <w:t xml:space="preserve">Everyone should walk around the </w:t>
+      </w:r>
+      <w:r>
+        <w:t xml:space="preserve">room and </w:t>
+      </w:r>
+      <w:r>
+        <w:t>look at</w:t>
+      </w:r>
+      <w:r>
+        <w:t xml:space="preserve"> the </w:t>
+      </w:r>
+      <w:r>
+        <w:t>easel pads with lists</w:t>
+      </w:r>
+      <w:r>
+        <w:t xml:space="preserve"> of </w:t>
+      </w:r>
+      <w:r>
+        <w:t>brainstormed</w:t>
+      </w:r>
+      <w:r>
+        <w:t xml:space="preserve"> actions generated in the previous activity. </w:t>
+      </w:r>
+      <w:r>
+        <w:t>As you do, d</w:t>
+      </w:r>
+      <w:r>
+        <w:t xml:space="preserve">iscuss </w:t>
+      </w:r>
+      <w:r>
+        <w:t>your reactions with other participants:</w:t>
+      </w:r>
+      <w:r>
+        <w:t xml:space="preserve"> thoughts and feelings about the different actions, their pros and cons, and how effective they </w:t>
+      </w:r>
+      <w:r>
+        <w:t>are likely to</w:t>
+      </w:r>
+      <w:r>
+        <w:t xml:space="preserve"> be.</w:t>
+      </w:r>
+    </w:p>
+    <w:p>
+      <w:pPr>
+        <w:pStyle w:val="ListParagraph"/>
+        <w:numPr>
+          <w:ilvl w:val="0"/>
+          <w:numId w:val="59"/>
+        </w:numPr>
+        <w:rPr>
+          <w:b/>
+          <w:bCs/>
+          <w:sz w:val="28"/>
+          <w:szCs w:val="26"/>
+        </w:rPr>
+      </w:pPr>
+      <w:r>
+        <w:t xml:space="preserve">Everyone gets 4 dots to </w:t>
+      </w:r>
+      <w:r>
+        <w:t>vote for</w:t>
+      </w:r>
+      <w:r>
+        <w:t xml:space="preserve"> </w:t>
+      </w:r>
+      <w:r>
+        <w:t xml:space="preserve">the </w:t>
+      </w:r>
+      <w:r>
+        <w:t>action</w:t>
+      </w:r>
+      <w:r>
+        <w:t>(</w:t>
+      </w:r>
+      <w:r>
+        <w:t>s</w:t>
+      </w:r>
+      <w:r>
+        <w:t xml:space="preserve">) </w:t>
+      </w:r>
+      <w:r>
+        <w:t xml:space="preserve">that </w:t>
+      </w:r>
+      <w:r>
+        <w:t xml:space="preserve">they </w:t>
+      </w:r>
+      <w:r>
+        <w:t>like best</w:t>
+      </w:r>
+      <w:r>
+        <w:t>. T</w:t>
+      </w:r>
+      <w:r>
+        <w:t xml:space="preserve">hey can spread the dots across Action Areas, within an Action Area, or give all 4 to their top choice action. </w:t>
+      </w:r>
+    </w:p>
+    <w:p>
+      <w:pPr>
+        <w:spacing w:after="0" w:line="240" w:lineRule="auto"/>
+        <w:contextualSpacing/>
+        <w:rPr>
+          <w:rFonts w:asciiTheme="majorHAnsi" w:eastAsiaTheme="majorEastAsia" w:hAnsiTheme="majorHAnsi" w:cstheme="majorBidi"/>
+          <w:b/>
+          <w:bCs/>
+          <w:color w:val="000000" w:themeColor="text1"/>
+          <w:sz w:val="28"/>
+          <w:szCs w:val="26"/>
+        </w:rPr>
+      </w:pPr>
+    </w:p>
+    <w:p>
+      <w:pPr>
+        <w:spacing w:after="0" w:line="240" w:lineRule="auto"/>
+        <w:contextualSpacing/>
+        <w:rPr>
+          <w:rFonts w:asciiTheme="majorHAnsi" w:eastAsiaTheme="majorEastAsia" w:hAnsiTheme="majorHAnsi" w:cstheme="majorBidi"/>
+          <w:b/>
+          <w:bCs/>
+          <w:color w:val="000000" w:themeColor="text1"/>
+          <w:sz w:val="28"/>
+          <w:szCs w:val="26"/>
+        </w:rPr>
+      </w:pPr>
+      <w:r>
+        <w:rPr>
+          <w:rFonts w:asciiTheme="majorHAnsi" w:eastAsiaTheme="majorEastAsia" w:hAnsiTheme="majorHAnsi" w:cstheme="majorBidi"/>
+          <w:b/>
+          <w:bCs/>
+          <w:color w:val="000000" w:themeColor="text1"/>
+          <w:sz w:val="28"/>
+          <w:szCs w:val="26"/>
+        </w:rPr>
+        <w:t>Part 2: Evaluat</w:t>
+      </w:r>
+      <w:r>
+        <w:rPr>
+          <w:rFonts w:asciiTheme="majorHAnsi" w:eastAsiaTheme="majorEastAsia" w:hAnsiTheme="majorHAnsi" w:cstheme="majorBidi"/>
+          <w:b/>
+          <w:bCs/>
+          <w:color w:val="000000" w:themeColor="text1"/>
+          <w:sz w:val="28"/>
+          <w:szCs w:val="26"/>
+        </w:rPr>
+        <w:t>e</w:t>
+      </w:r>
+      <w:r>
+        <w:rPr>
+          <w:rFonts w:asciiTheme="majorHAnsi" w:eastAsiaTheme="majorEastAsia" w:hAnsiTheme="majorHAnsi" w:cstheme="majorBidi"/>
+          <w:b/>
+          <w:bCs/>
+          <w:color w:val="000000" w:themeColor="text1"/>
+          <w:sz w:val="28"/>
+          <w:szCs w:val="26"/>
+        </w:rPr>
+        <w:t xml:space="preserve"> </w:t>
+      </w:r>
+      <w:r>
+        <w:rPr>
+          <w:rFonts w:asciiTheme="majorHAnsi" w:eastAsiaTheme="majorEastAsia" w:hAnsiTheme="majorHAnsi" w:cstheme="majorBidi"/>
+          <w:b/>
+          <w:bCs/>
+          <w:color w:val="000000" w:themeColor="text1"/>
+          <w:sz w:val="28"/>
+          <w:szCs w:val="26"/>
+        </w:rPr>
+        <w:t xml:space="preserve">the priority actions </w:t>
+      </w:r>
+      <w:r>
+        <w:rPr>
+          <w:rFonts w:asciiTheme="majorHAnsi" w:eastAsiaTheme="majorEastAsia" w:hAnsiTheme="majorHAnsi" w:cstheme="majorBidi"/>
+          <w:b/>
+          <w:bCs/>
+          <w:color w:val="000000" w:themeColor="text1"/>
+          <w:sz w:val="28"/>
+          <w:szCs w:val="26"/>
+        </w:rPr>
+        <w:t>(</w:t>
+      </w:r>
+      <w:r>
+        <w:rPr>
+          <w:rFonts w:asciiTheme="majorHAnsi" w:eastAsiaTheme="majorEastAsia" w:hAnsiTheme="majorHAnsi" w:cstheme="majorBidi"/>
+          <w:b/>
+          <w:bCs/>
+          <w:i/>
+          <w:iCs/>
+          <w:color w:val="000000" w:themeColor="text1"/>
+          <w:sz w:val="28"/>
+          <w:szCs w:val="26"/>
+        </w:rPr>
+        <w:t xml:space="preserve">90 </w:t>
+      </w:r>
+      <w:r>
+        <w:rPr>
+          <w:rFonts w:asciiTheme="majorHAnsi" w:eastAsiaTheme="majorEastAsia" w:hAnsiTheme="majorHAnsi" w:cstheme="majorBidi"/>
+          <w:b/>
+          <w:bCs/>
+          <w:i/>
+          <w:iCs/>
+          <w:color w:val="000000" w:themeColor="text1"/>
+          <w:sz w:val="28"/>
+          <w:szCs w:val="26"/>
+        </w:rPr>
+        <w:t>minutes</w:t>
+      </w:r>
+      <w:r>
+        <w:rPr>
+          <w:rFonts w:asciiTheme="majorHAnsi" w:eastAsiaTheme="majorEastAsia" w:hAnsiTheme="majorHAnsi" w:cstheme="majorBidi"/>
+          <w:b/>
+          <w:bCs/>
+          <w:color w:val="000000" w:themeColor="text1"/>
+          <w:sz w:val="28"/>
+          <w:szCs w:val="26"/>
+        </w:rPr>
+        <w:t xml:space="preserve">) </w:t>
+      </w:r>
+    </w:p>
+    <w:p>
+      <w:pPr>
+        <w:pStyle w:val="ListParagraph"/>
+        <w:numPr>
+          <w:ilvl w:val="0"/>
+          <w:numId w:val="53"/>
+        </w:numPr>
+        <w:contextualSpacing/>
+      </w:pPr>
+      <w:r>
+        <w:t>Participants return to their Action Area break-out groups</w:t>
+      </w:r>
+      <w:r>
+        <w:t xml:space="preserve">. </w:t>
+      </w:r>
+      <w:r>
+        <w:t xml:space="preserve">Look at the voting results from Part 1 and </w:t>
+      </w:r>
+      <w:r>
+        <w:t xml:space="preserve">select 2-3 actions </w:t>
+      </w:r>
+      <w:r>
+        <w:t xml:space="preserve">to discuss further. </w:t>
+      </w:r>
+      <w:r>
+        <w:t>(</w:t>
+      </w:r>
+      <w:r>
+        <w:rPr>
+          <w:i/>
+          <w:iCs/>
+        </w:rPr>
+        <w:t>10 minutes</w:t>
+      </w:r>
+      <w:r>
+        <w:t>)</w:t>
+      </w:r>
+    </w:p>
+    <w:p>
+      <w:pPr>
+        <w:pStyle w:val="ListParagraph"/>
+        <w:numPr>
+          <w:ilvl w:val="0"/>
+          <w:numId w:val="53"/>
+        </w:numPr>
+        <w:contextualSpacing/>
+      </w:pPr>
+      <w:r>
+        <w:t xml:space="preserve">Using the prompts and table below, </w:t>
+      </w:r>
+      <w:r>
+        <w:t>discuss how each action could have the biggest impact on</w:t>
+      </w:r>
+      <w:r>
+        <w:t xml:space="preserve"> reducing hazards and</w:t>
+      </w:r>
+      <w:r>
+        <w:t xml:space="preserve"> </w:t>
+      </w:r>
+      <w:r>
+        <w:t xml:space="preserve">improving </w:t>
+      </w:r>
+      <w:r>
+        <w:t>equity</w:t>
+      </w:r>
+      <w:r>
+        <w:t xml:space="preserve"> in the community</w:t>
+      </w:r>
+      <w:r>
+        <w:t>.</w:t>
+      </w:r>
+      <w:r>
+        <w:t xml:space="preserve"> </w:t>
+      </w:r>
+      <w:r>
+        <w:t>Assign a notetaker to record</w:t>
+      </w:r>
+      <w:r>
+        <w:t xml:space="preserve"> ideas </w:t>
+      </w:r>
+      <w:r>
+        <w:t>in the table.</w:t>
+      </w:r>
+      <w:r>
+        <w:t xml:space="preserve"> </w:t>
+      </w:r>
+      <w:r>
+        <w:t>Spend about 10 minutes per action</w:t>
+      </w:r>
+      <w:r>
+        <w:t>, prioritizing</w:t>
+      </w:r>
+      <w:r>
+        <w:t xml:space="preserve"> the most popular actions first</w:t>
+      </w:r>
+      <w:r>
+        <w:t xml:space="preserve">.  </w:t>
+      </w:r>
+      <w:r>
+        <w:t xml:space="preserve"> (</w:t>
+      </w:r>
+      <w:r>
+        <w:rPr>
+          <w:i/>
+          <w:iCs/>
+        </w:rPr>
+        <w:t>30 minutes</w:t>
+      </w:r>
+      <w:r>
+        <w:t>)</w:t>
+      </w:r>
+    </w:p>
+    <w:p>
+      <w:pPr>
+        <w:pStyle w:val="ListParagraph"/>
+        <w:numPr>
+          <w:ilvl w:val="0"/>
+          <w:numId w:val="56"/>
+        </w:numPr>
+        <w:contextualSpacing/>
+      </w:pPr>
+      <w:r>
+        <w:t xml:space="preserve">How can positive impacts </w:t>
+      </w:r>
+      <w:r>
+        <w:t xml:space="preserve">on </w:t>
+      </w:r>
+      <w:r>
+        <w:rPr>
+          <w:b/>
+          <w:bCs/>
+        </w:rPr>
+        <w:t>hazard mitigation</w:t>
+      </w:r>
+      <w:r>
+        <w:t xml:space="preserve"> </w:t>
+      </w:r>
+      <w:r>
+        <w:t xml:space="preserve">be maximized? </w:t>
+      </w:r>
+      <w:r>
+        <w:t>Does this action have the potential to build resilience to more than one hazard- including hazards most likely to affect your community, and/or hazar</w:t>
+      </w:r>
+      <w:r>
+        <w:t>d</w:t>
+      </w:r>
+      <w:r>
+        <w:t>s that might be lower probability but higher consequence?</w:t>
+      </w:r>
+    </w:p>
+    <w:p>
+      <w:pPr>
+        <w:spacing w:after="0" w:line="240" w:lineRule="auto"/>
+        <w:contextualSpacing/>
+      </w:pPr>
+    </w:p>
+    <w:p>
+      <w:pPr>
+        <w:spacing w:after="0" w:line="240" w:lineRule="auto"/>
+        <w:contextualSpacing/>
+      </w:pPr>
+    </w:p>
+    <w:p>
+      <w:pPr>
+        <w:spacing w:after="0" w:line="240" w:lineRule="auto"/>
+        <w:contextualSpacing/>
+      </w:pPr>
+    </w:p>
+    <w:p>
+      <w:pPr>
+        <w:spacing w:after="0" w:line="240" w:lineRule="auto"/>
+        <w:contextualSpacing/>
+      </w:pPr>
+    </w:p>
+    <w:p>
+      <w:pPr>
+        <w:pStyle w:val="ListParagraph"/>
+        <w:numPr>
+          <w:ilvl w:val="0"/>
+          <w:numId w:val="56"/>
+        </w:numPr>
+        <w:contextualSpacing/>
+      </w:pPr>
+      <w:r>
+        <w:t xml:space="preserve">How can positive impacts on </w:t>
+      </w:r>
+      <w:r>
+        <w:rPr>
+          <w:b/>
+          <w:bCs/>
+        </w:rPr>
+        <w:t>equity</w:t>
+      </w:r>
+      <w:r>
+        <w:t xml:space="preserve"> be maximized</w:t>
+      </w:r>
+      <w:r>
+        <w:t>, particularly to address underlying issues and achieve the vision</w:t>
+      </w:r>
+      <w:r>
+        <w:t xml:space="preserve">? </w:t>
+      </w:r>
+      <w:r>
+        <w:t xml:space="preserve">Refer back to the Assess workshop and the equity issues discussed. </w:t>
+      </w:r>
+    </w:p>
+    <w:p>
+      <w:pPr>
+        <w:pStyle w:val="ListParagraph"/>
+        <w:numPr>
+          <w:ilvl w:val="0"/>
+          <w:numId w:val="56"/>
+        </w:numPr>
+        <w:contextualSpacing/>
+      </w:pPr>
+      <w:r>
+        <w:lastRenderedPageBreak/>
+        <w:t xml:space="preserve">Who will benefit the most from each action? Will the action benefit </w:t>
+      </w:r>
+      <w:r>
+        <w:t>a large population</w:t>
+      </w:r>
+      <w:r>
+        <w:t xml:space="preserve"> and/or a particularly impacted or vulnerable group? </w:t>
+      </w:r>
+    </w:p>
+    <w:p>
+      <w:pPr>
+        <w:spacing w:after="0" w:line="240" w:lineRule="auto"/>
+        <w:contextualSpacing/>
+      </w:pPr>
+    </w:p>
+    <w:p>
+      <w:pPr>
+        <w:spacing w:after="0" w:line="240" w:lineRule="auto"/>
+        <w:contextualSpacing/>
+      </w:pPr>
+    </w:p>
+    <w:p>
+      <w:pPr>
+        <w:spacing w:after="0" w:line="240" w:lineRule="auto"/>
+        <w:contextualSpacing/>
+      </w:pPr>
+    </w:p>
+    <w:p>
+      <w:pPr>
+        <w:spacing w:after="0" w:line="240" w:lineRule="auto"/>
+        <w:contextualSpacing/>
+      </w:pPr>
+    </w:p>
+    <w:p>
+      <w:pPr>
+        <w:pStyle w:val="ListParagraph"/>
+        <w:numPr>
+          <w:ilvl w:val="0"/>
+          <w:numId w:val="53"/>
+        </w:numPr>
+        <w:contextualSpacing/>
+      </w:pPr>
+      <w:r>
+        <w:t>Rotate break-out groups to a new table</w:t>
+      </w:r>
+      <w:r>
+        <w:t>.</w:t>
+      </w:r>
+      <w:r>
+        <w:t xml:space="preserve"> </w:t>
+      </w:r>
+      <w:r>
+        <w:t>Have groups</w:t>
+      </w:r>
+      <w:r>
+        <w:t xml:space="preserve"> review </w:t>
+      </w:r>
+      <w:r>
+        <w:t xml:space="preserve">and add to the table </w:t>
+      </w:r>
+      <w:r>
+        <w:t>and complete the remaining sections.</w:t>
+      </w:r>
+      <w:r>
+        <w:t xml:space="preserve"> (</w:t>
+      </w:r>
+      <w:r>
+        <w:rPr>
+          <w:i/>
+          <w:iCs/>
+        </w:rPr>
+        <w:t>30 minutes</w:t>
+      </w:r>
+      <w:r>
+        <w:t>)</w:t>
+      </w:r>
+      <w:r>
+        <w:t xml:space="preserve">  </w:t>
+      </w:r>
+    </w:p>
+    <w:p>
+      <w:pPr>
+        <w:pStyle w:val="ListParagraph"/>
+        <w:numPr>
+          <w:ilvl w:val="1"/>
+          <w:numId w:val="53"/>
+        </w:numPr>
+        <w:contextualSpacing/>
+      </w:pPr>
+      <w:r>
+        <w:t xml:space="preserve">What are the tradeoffs of choosing this action over another? </w:t>
+      </w:r>
+      <w:r>
+        <w:t xml:space="preserve">Are there unintended consequences that might have a negative impact? </w:t>
+      </w:r>
+    </w:p>
+    <w:p>
+      <w:pPr>
+        <w:spacing w:after="0" w:line="240" w:lineRule="auto"/>
+        <w:contextualSpacing/>
+      </w:pPr>
+    </w:p>
+    <w:p>
+      <w:pPr>
+        <w:spacing w:after="0" w:line="240" w:lineRule="auto"/>
+        <w:contextualSpacing/>
+      </w:pPr>
+    </w:p>
+    <w:p>
+      <w:pPr>
+        <w:spacing w:after="0" w:line="240" w:lineRule="auto"/>
+        <w:contextualSpacing/>
+      </w:pPr>
+    </w:p>
+    <w:p>
+      <w:pPr>
+        <w:pStyle w:val="ListParagraph"/>
+        <w:numPr>
+          <w:ilvl w:val="1"/>
+          <w:numId w:val="53"/>
+        </w:numPr>
+        <w:contextualSpacing/>
+      </w:pPr>
+      <w:r>
+        <w:t xml:space="preserve">Are there synergies with other actions on your list that can make it </w:t>
+      </w:r>
+      <w:r>
+        <w:t>more equitable, feasible, etc.?</w:t>
+      </w:r>
+    </w:p>
+    <w:p>
+      <w:pPr>
+        <w:spacing w:after="0" w:line="240" w:lineRule="auto"/>
+        <w:contextualSpacing/>
+      </w:pPr>
+    </w:p>
+    <w:p>
+      <w:pPr>
+        <w:spacing w:after="0" w:line="240" w:lineRule="auto"/>
+        <w:contextualSpacing/>
+      </w:pPr>
+    </w:p>
+    <w:p>
+      <w:pPr>
+        <w:spacing w:after="0" w:line="240" w:lineRule="auto"/>
+        <w:contextualSpacing/>
+      </w:pPr>
+    </w:p>
+    <w:p>
+      <w:pPr>
+        <w:pStyle w:val="ListParagraph"/>
+        <w:numPr>
+          <w:ilvl w:val="1"/>
+          <w:numId w:val="53"/>
+        </w:numPr>
+        <w:contextualSpacing/>
+      </w:pPr>
+      <w:r>
+        <w:t>How can this action leverage existing community resources?</w:t>
+      </w:r>
+    </w:p>
+    <w:p>
+      <w:pPr>
+        <w:spacing w:after="0" w:line="240" w:lineRule="auto"/>
+        <w:contextualSpacing/>
+      </w:pPr>
+    </w:p>
+    <w:p>
+      <w:pPr>
+        <w:spacing w:after="0" w:line="240" w:lineRule="auto"/>
+        <w:contextualSpacing/>
+      </w:pPr>
+    </w:p>
+    <w:p>
+      <w:pPr>
+        <w:spacing w:after="0" w:line="240" w:lineRule="auto"/>
+        <w:contextualSpacing/>
+      </w:pPr>
+    </w:p>
+    <w:p>
+      <w:pPr>
+        <w:spacing w:after="0" w:line="240" w:lineRule="auto"/>
+        <w:contextualSpacing/>
+      </w:pPr>
+    </w:p>
+    <w:p>
+      <w:pPr>
+        <w:pStyle w:val="ListParagraph"/>
+        <w:numPr>
+          <w:ilvl w:val="0"/>
+          <w:numId w:val="53"/>
+        </w:numPr>
+        <w:contextualSpacing/>
+      </w:pPr>
+      <w:r>
+        <w:t xml:space="preserve">Return to your original Action Area </w:t>
+      </w:r>
+      <w:r>
+        <w:t xml:space="preserve">break-out group. </w:t>
+      </w:r>
+      <w:r>
+        <w:t>Review</w:t>
+      </w:r>
+      <w:r>
+        <w:t xml:space="preserve"> and discuss</w:t>
+      </w:r>
+      <w:r>
+        <w:t xml:space="preserve"> the comments from the rotation break-out group.</w:t>
+      </w:r>
+      <w:r>
+        <w:t xml:space="preserve"> </w:t>
+      </w:r>
+      <w:r>
+        <w:t>Make any adjustments or clarifications necessary</w:t>
+      </w:r>
+      <w:r>
+        <w:t xml:space="preserve"> to the table</w:t>
+      </w:r>
+      <w:r>
+        <w:t>.</w:t>
+      </w:r>
+      <w:r>
+        <w:t xml:space="preserve"> (</w:t>
+      </w:r>
+      <w:r>
+        <w:rPr>
+          <w:i/>
+          <w:iCs/>
+        </w:rPr>
+        <w:t>15 minutes</w:t>
+      </w:r>
+      <w:r>
+        <w:t>).</w:t>
+      </w:r>
+    </w:p>
+    <w:p>
+      <w:pPr>
+        <w:pStyle w:val="Heading2"/>
+        <w:spacing w:before="0" w:line="240" w:lineRule="auto"/>
+        <w:contextualSpacing/>
+      </w:pPr>
+    </w:p>
+    <w:p>
+      <w:pPr>
+        <w:pStyle w:val="Heading2"/>
+        <w:spacing w:before="0" w:line="240" w:lineRule="auto"/>
+        <w:contextualSpacing/>
       </w:pPr>
       <w:r>
         <w:t xml:space="preserve">Part 3: </w:t>
@@ -2703,7 +3010,17 @@
         <w:t>ation</w:t>
       </w:r>
       <w:r>
-        <w:t xml:space="preserve"> (30 minutes)</w:t>
+        <w:t xml:space="preserve"> (</w:t>
+      </w:r>
+      <w:r>
+        <w:rPr>
+          <w:i/>
+          <w:iCs/>
+        </w:rPr>
+        <w:t>30 minutes</w:t>
+      </w:r>
+      <w:r>
+        <w:t>)</w:t>
       </w:r>
     </w:p>
     <w:p>
@@ -2756,7 +3073,7 @@
         <w:t>s</w:t>
       </w:r>
       <w:r>
-        <w:t xml:space="preserve"> votes</w:t>
+        <w:t xml:space="preserve"> vote</w:t>
       </w:r>
       <w:r>
         <w:t xml:space="preserve"> </w:t>
@@ -2810,102 +3127,7 @@
         <w:t>e.g.,</w:t>
       </w:r>
       <w:r>
-        <w:t xml:space="preserve"> if you are creating or updating a resilience plan how will the results of the workshop be used in the plan?</w:t>
-      </w:r>
-    </w:p>
-    <w:p>
-      <w:pPr>
-        <w:pStyle w:val="ListParagraph"/>
-        <w:numPr>
-          <w:ilvl w:val="0"/>
-          <w:numId w:val="0"/>
-        </w:numPr>
-        <w:ind w:left="720"/>
-        <w:contextualSpacing/>
-      </w:pPr>
-    </w:p>
-    <w:p>
-      <w:pPr>
-        <w:pStyle w:val="Heading2"/>
-        <w:spacing w:before="0" w:line="240" w:lineRule="auto"/>
-        <w:contextualSpacing/>
-      </w:pPr>
-      <w:r>
-        <w:lastRenderedPageBreak/>
-        <w:t>What to Do Next</w:t>
-      </w:r>
-    </w:p>
-    <w:p>
-      <w:pPr>
-        <w:spacing w:after="0" w:line="240" w:lineRule="auto"/>
-        <w:contextualSpacing/>
-        <w:rPr>
-          <w:sz w:val="24"/>
-          <w:szCs w:val="24"/>
-        </w:rPr>
-      </w:pPr>
-      <w:r>
-        <w:rPr>
-          <w:sz w:val="24"/>
-          <w:szCs w:val="24"/>
-        </w:rPr>
-        <w:t>Return to the ERB</w:t>
-      </w:r>
-      <w:r>
-        <w:rPr>
-          <w:sz w:val="24"/>
-          <w:szCs w:val="24"/>
-        </w:rPr>
-        <w:t>,</w:t>
-      </w:r>
-      <w:r>
-        <w:rPr>
-          <w:sz w:val="24"/>
-          <w:szCs w:val="24"/>
-        </w:rPr>
-        <w:t xml:space="preserve"> </w:t>
-      </w:r>
-      <w:r>
-        <w:rPr>
-          <w:sz w:val="24"/>
-          <w:szCs w:val="24"/>
-        </w:rPr>
-        <w:t>use the information generated in this activity to answer Question 4 on the Key Takeaways Form on Strategizing</w:t>
-      </w:r>
-      <w:r>
-        <w:rPr>
-          <w:sz w:val="24"/>
-          <w:szCs w:val="24"/>
-        </w:rPr>
-        <w:t xml:space="preserve"> Actions</w:t>
-      </w:r>
-      <w:r>
-        <w:rPr>
-          <w:sz w:val="24"/>
-          <w:szCs w:val="24"/>
-        </w:rPr>
-        <w:t xml:space="preserve">, then </w:t>
-      </w:r>
-      <w:r>
-        <w:rPr>
-          <w:sz w:val="24"/>
-          <w:szCs w:val="24"/>
-        </w:rPr>
-        <w:t>move on to the next activity</w:t>
-      </w:r>
-      <w:r>
-        <w:rPr>
-          <w:sz w:val="24"/>
-          <w:szCs w:val="24"/>
-        </w:rPr>
-        <w:t xml:space="preserve"> in the workshop</w:t>
-      </w:r>
-      <w:r>
-        <w:rPr>
-          <w:sz w:val="24"/>
-          <w:szCs w:val="24"/>
-        </w:rPr>
-        <w:t>: Strategy Planning.</w:t>
+        <w:t xml:space="preserve"> if you are creating or updating a resilience plan how will the results of the workshop be used in the plan</w:t>
       </w:r>
     </w:p>
     <w:p>
@@ -2929,59 +3151,157 @@
         <w:contextualSpacing/>
         <w:jc w:val="left"/>
         <w:rPr>
-          <w:rFonts w:ascii="Calibri" w:eastAsia="Calibri" w:hAnsi="Calibri" w:cs="Calibri"/>
+          <w:rFonts w:asciiTheme="majorHAnsi" w:eastAsiaTheme="majorEastAsia" w:hAnsiTheme="majorHAnsi" w:cstheme="majorBidi"/>
           <w:bCs/>
           <w:color w:val="auto"/>
+          <w:spacing w:val="0"/>
           <w:szCs w:val="28"/>
         </w:rPr>
       </w:pPr>
-      <w:r>
+    </w:p>
+    <w:p>
+      <w:pPr>
+        <w:pStyle w:val="Subtitle"/>
+        <w:spacing w:after="0" w:line="240" w:lineRule="auto"/>
+        <w:contextualSpacing/>
+        <w:jc w:val="left"/>
         <w:rPr>
-          <w:rFonts w:ascii="Calibri" w:eastAsia="Calibri" w:hAnsi="Calibri" w:cs="Calibri"/>
+          <w:rFonts w:asciiTheme="majorHAnsi" w:eastAsiaTheme="majorEastAsia" w:hAnsiTheme="majorHAnsi" w:cstheme="majorBidi"/>
           <w:bCs/>
           <w:color w:val="auto"/>
+          <w:spacing w:val="0"/>
           <w:szCs w:val="28"/>
         </w:rPr>
+      </w:pPr>
+    </w:p>
+    <w:p>
+      <w:pPr>
+        <w:pStyle w:val="Subtitle"/>
+        <w:spacing w:after="0" w:line="240" w:lineRule="auto"/>
+        <w:contextualSpacing/>
+        <w:jc w:val="left"/>
+        <w:rPr>
+          <w:rFonts w:asciiTheme="majorHAnsi" w:eastAsiaTheme="majorEastAsia" w:hAnsiTheme="majorHAnsi" w:cstheme="majorBidi"/>
+          <w:bCs/>
+          <w:color w:val="auto"/>
+          <w:spacing w:val="0"/>
+          <w:szCs w:val="28"/>
+        </w:rPr>
+      </w:pPr>
+    </w:p>
+    <w:p>
+      <w:pPr>
+        <w:pStyle w:val="Subtitle"/>
+        <w:spacing w:after="0" w:line="240" w:lineRule="auto"/>
+        <w:contextualSpacing/>
+        <w:jc w:val="left"/>
+        <w:rPr>
+          <w:rFonts w:asciiTheme="majorHAnsi" w:eastAsiaTheme="majorEastAsia" w:hAnsiTheme="majorHAnsi" w:cstheme="majorBidi"/>
+          <w:bCs/>
+          <w:color w:val="auto"/>
+          <w:spacing w:val="0"/>
+          <w:szCs w:val="28"/>
+        </w:rPr>
+      </w:pPr>
+    </w:p>
+    <w:p>
+      <w:pPr>
+        <w:pStyle w:val="Subtitle"/>
+        <w:spacing w:after="0" w:line="240" w:lineRule="auto"/>
+        <w:contextualSpacing/>
+        <w:jc w:val="left"/>
+        <w:rPr>
+          <w:rFonts w:asciiTheme="majorHAnsi" w:eastAsiaTheme="majorEastAsia" w:hAnsiTheme="majorHAnsi" w:cstheme="majorBidi"/>
+          <w:bCs/>
+          <w:color w:val="auto"/>
+          <w:spacing w:val="0"/>
+          <w:szCs w:val="28"/>
+        </w:rPr>
+      </w:pPr>
+    </w:p>
+    <w:p>
+      <w:pPr>
+        <w:pStyle w:val="Subtitle"/>
+        <w:spacing w:after="0" w:line="240" w:lineRule="auto"/>
+        <w:contextualSpacing/>
+        <w:jc w:val="left"/>
+        <w:rPr>
+          <w:rFonts w:asciiTheme="majorHAnsi" w:eastAsiaTheme="majorEastAsia" w:hAnsiTheme="majorHAnsi" w:cstheme="majorBidi"/>
+          <w:bCs/>
+          <w:color w:val="auto"/>
+          <w:spacing w:val="0"/>
+          <w:szCs w:val="28"/>
+        </w:rPr>
+      </w:pPr>
+    </w:p>
+    <w:p>
+      <w:pPr>
+        <w:pStyle w:val="Subtitle"/>
+        <w:spacing w:after="0" w:line="240" w:lineRule="auto"/>
+        <w:contextualSpacing/>
+        <w:jc w:val="left"/>
+        <w:rPr>
+          <w:rFonts w:asciiTheme="majorHAnsi" w:eastAsiaTheme="majorEastAsia" w:hAnsiTheme="majorHAnsi" w:cstheme="majorBidi"/>
+          <w:bCs/>
+          <w:color w:val="auto"/>
+          <w:spacing w:val="0"/>
+          <w:szCs w:val="28"/>
+        </w:rPr>
+      </w:pPr>
+    </w:p>
+    <w:p>
+      <w:pPr>
+        <w:pStyle w:val="Subtitle"/>
+        <w:spacing w:after="0" w:line="240" w:lineRule="auto"/>
+        <w:contextualSpacing/>
+        <w:jc w:val="left"/>
+        <w:rPr>
+          <w:rFonts w:asciiTheme="majorHAnsi" w:eastAsiaTheme="majorEastAsia" w:hAnsiTheme="majorHAnsi" w:cstheme="majorBidi"/>
+          <w:bCs/>
+          <w:color w:val="auto"/>
+          <w:spacing w:val="0"/>
+          <w:szCs w:val="28"/>
+        </w:rPr>
+      </w:pPr>
+      <w:r>
+        <w:rPr>
+          <w:rFonts w:asciiTheme="majorHAnsi" w:eastAsiaTheme="majorEastAsia" w:hAnsiTheme="majorHAnsi" w:cstheme="majorBidi"/>
+          <w:bCs/>
+          <w:color w:val="auto"/>
+          <w:spacing w:val="0"/>
+          <w:szCs w:val="28"/>
+        </w:rPr>
+        <w:lastRenderedPageBreak/>
         <w:t>Evaluating Actions for Equity and Hazard Mitigation Impact</w:t>
       </w:r>
     </w:p>
     <w:tbl>
       <w:tblPr>
-        <w:tblStyle w:val="TableGrid"/>
+        <w:tblStyle w:val="GridTable4-Accent1"/>
         <w:tblW w:w="9352" w:type="dxa"/>
         <w:tblLayout w:type="fixed"/>
         <w:tblLook w:val="04A0" w:firstRow="1" w:lastRow="0" w:firstColumn="1" w:lastColumn="0" w:noHBand="0" w:noVBand="1"/>
       </w:tblPr>
       <w:tblGrid>
-        <w:gridCol w:w="1612"/>
-        <w:gridCol w:w="3780"/>
+        <w:gridCol w:w="1615"/>
+        <w:gridCol w:w="3777"/>
         <w:gridCol w:w="3960"/>
       </w:tblGrid>
       <w:tr>
         <w:trPr>
+          <w:cnfStyle w:val="100000000000" w:firstRow="1" w:lastRow="0" w:firstColumn="0" w:lastColumn="0" w:oddVBand="0" w:evenVBand="0" w:oddHBand="0" w:evenHBand="0" w:firstRowFirstColumn="0" w:firstRowLastColumn="0" w:lastRowFirstColumn="0" w:lastRowLastColumn="0"/>
           <w:trHeight w:val="300"/>
         </w:trPr>
         <w:tc>
           <w:tcPr>
-            <w:tcW w:w="1612" w:type="dxa"/>
-            <w:tcBorders>
-              <w:top w:val="single" w:sz="6" w:space="0" w:color="000000" w:themeColor="text1"/>
-              <w:left w:val="single" w:sz="6" w:space="0" w:color="000000" w:themeColor="text1"/>
-              <w:bottom w:val="single" w:sz="6" w:space="0" w:color="000000" w:themeColor="text1"/>
-              <w:right w:val="single" w:sz="6" w:space="0" w:color="000000" w:themeColor="text1"/>
-            </w:tcBorders>
-            <w:tcMar>
-              <w:left w:w="105" w:type="dxa"/>
-              <w:right w:w="105" w:type="dxa"/>
-            </w:tcMar>
-            <w:vAlign w:val="center"/>
+            <w:cnfStyle w:val="001000000000" w:firstRow="0" w:lastRow="0" w:firstColumn="1" w:lastColumn="0" w:oddVBand="0" w:evenVBand="0" w:oddHBand="0" w:evenHBand="0" w:firstRowFirstColumn="0" w:firstRowLastColumn="0" w:lastRowFirstColumn="0" w:lastRowLastColumn="0"/>
+            <w:tcW w:w="1615" w:type="dxa"/>
           </w:tcPr>
           <w:p>
             <w:pPr>
               <w:contextualSpacing/>
               <w:rPr>
                 <w:rFonts w:ascii="Calibri" w:eastAsia="Calibri" w:hAnsi="Calibri" w:cs="Calibri"/>
-                <w:color w:val="000000" w:themeColor="text1"/>
                 <w:sz w:val="24"/>
                 <w:szCs w:val="24"/>
               </w:rPr>
@@ -2989,34 +3309,92 @@
             <w:r>
               <w:rPr>
                 <w:rFonts w:ascii="Calibri" w:eastAsia="Calibri" w:hAnsi="Calibri" w:cs="Calibri"/>
-                <w:b/>
-                <w:bCs/>
-                <w:color w:val="000000" w:themeColor="text1"/>
                 <w:sz w:val="24"/>
                 <w:szCs w:val="24"/>
               </w:rPr>
               <w:t>Action Area</w:t>
+            </w:r>
+            <w:r>
+              <w:rPr>
+                <w:rFonts w:ascii="Calibri" w:eastAsia="Calibri" w:hAnsi="Calibri" w:cs="Calibri"/>
+                <w:b w:val="0"/>
+                <w:bCs w:val="0"/>
+                <w:sz w:val="24"/>
+                <w:szCs w:val="24"/>
+              </w:rPr>
+              <w:t>:</w:t>
             </w:r>
           </w:p>
         </w:tc>
         <w:tc>
           <w:tcPr>
-            <w:tcW w:w="7740" w:type="dxa"/>
+            <w:tcW w:w="7737" w:type="dxa"/>
             <w:gridSpan w:val="2"/>
-            <w:tcBorders>
-              <w:top w:val="single" w:sz="6" w:space="0" w:color="auto"/>
-              <w:left w:val="single" w:sz="6" w:space="0" w:color="000000" w:themeColor="text1"/>
-              <w:bottom w:val="single" w:sz="6" w:space="0" w:color="000000" w:themeColor="text1"/>
-              <w:right w:val="single" w:sz="6" w:space="0" w:color="000000" w:themeColor="text1"/>
-            </w:tcBorders>
-            <w:tcMar>
-              <w:left w:w="105" w:type="dxa"/>
-              <w:right w:w="105" w:type="dxa"/>
-            </w:tcMar>
           </w:tcPr>
           <w:p>
             <w:pPr>
               <w:contextualSpacing/>
+              <w:cnfStyle w:val="100000000000" w:firstRow="1" w:lastRow="0" w:firstColumn="0" w:lastColumn="0" w:oddVBand="0" w:evenVBand="0" w:oddHBand="0" w:evenHBand="0" w:firstRowFirstColumn="0" w:firstRowLastColumn="0" w:lastRowFirstColumn="0" w:lastRowLastColumn="0"/>
+              <w:rPr>
+                <w:rFonts w:ascii="Calibri" w:eastAsia="Calibri" w:hAnsi="Calibri" w:cs="Calibri"/>
+                <w:color w:val="000000" w:themeColor="text1"/>
+                <w:sz w:val="24"/>
+                <w:szCs w:val="24"/>
+              </w:rPr>
+            </w:pPr>
+          </w:p>
+        </w:tc>
+      </w:tr>
+      <w:tr>
+        <w:trPr>
+          <w:cnfStyle w:val="000000100000" w:firstRow="0" w:lastRow="0" w:firstColumn="0" w:lastColumn="0" w:oddVBand="0" w:evenVBand="0" w:oddHBand="1" w:evenHBand="0" w:firstRowFirstColumn="0" w:firstRowLastColumn="0" w:lastRowFirstColumn="0" w:lastRowLastColumn="0"/>
+          <w:trHeight w:val="300"/>
+        </w:trPr>
+        <w:tc>
+          <w:tcPr>
+            <w:cnfStyle w:val="001000000000" w:firstRow="0" w:lastRow="0" w:firstColumn="1" w:lastColumn="0" w:oddVBand="0" w:evenVBand="0" w:oddHBand="0" w:evenHBand="0" w:firstRowFirstColumn="0" w:firstRowLastColumn="0" w:lastRowFirstColumn="0" w:lastRowLastColumn="0"/>
+            <w:tcW w:w="1615" w:type="dxa"/>
+          </w:tcPr>
+          <w:p>
+            <w:pPr>
+              <w:contextualSpacing/>
+              <w:rPr>
+                <w:rFonts w:ascii="Calibri" w:eastAsia="Calibri" w:hAnsi="Calibri" w:cs="Calibri"/>
+                <w:sz w:val="24"/>
+                <w:szCs w:val="24"/>
+              </w:rPr>
+            </w:pPr>
+            <w:r>
+              <w:rPr>
+                <w:rFonts w:ascii="Calibri" w:eastAsia="Calibri" w:hAnsi="Calibri" w:cs="Calibri"/>
+                <w:sz w:val="24"/>
+                <w:szCs w:val="24"/>
+              </w:rPr>
+              <w:t>Vision</w:t>
+            </w:r>
+          </w:p>
+        </w:tc>
+        <w:tc>
+          <w:tcPr>
+            <w:tcW w:w="7737" w:type="dxa"/>
+            <w:gridSpan w:val="2"/>
+          </w:tcPr>
+          <w:p>
+            <w:pPr>
+              <w:contextualSpacing/>
+              <w:cnfStyle w:val="000000100000" w:firstRow="0" w:lastRow="0" w:firstColumn="0" w:lastColumn="0" w:oddVBand="0" w:evenVBand="0" w:oddHBand="1" w:evenHBand="0" w:firstRowFirstColumn="0" w:firstRowLastColumn="0" w:lastRowFirstColumn="0" w:lastRowLastColumn="0"/>
+              <w:rPr>
+                <w:rFonts w:ascii="Calibri" w:eastAsia="Calibri" w:hAnsi="Calibri" w:cs="Calibri"/>
+                <w:color w:val="000000" w:themeColor="text1"/>
+                <w:sz w:val="24"/>
+                <w:szCs w:val="24"/>
+              </w:rPr>
+            </w:pPr>
+          </w:p>
+          <w:p>
+            <w:pPr>
+              <w:contextualSpacing/>
+              <w:cnfStyle w:val="000000100000" w:firstRow="0" w:lastRow="0" w:firstColumn="0" w:lastColumn="0" w:oddVBand="0" w:evenVBand="0" w:oddHBand="1" w:evenHBand="0" w:firstRowFirstColumn="0" w:firstRowLastColumn="0" w:lastRowFirstColumn="0" w:lastRowLastColumn="0"/>
               <w:rPr>
                 <w:rFonts w:ascii="Calibri" w:eastAsia="Calibri" w:hAnsi="Calibri" w:cs="Calibri"/>
                 <w:color w:val="000000" w:themeColor="text1"/>
@@ -3033,25 +3411,14 @@
         </w:trPr>
         <w:tc>
           <w:tcPr>
-            <w:tcW w:w="1612" w:type="dxa"/>
-            <w:tcBorders>
-              <w:top w:val="single" w:sz="6" w:space="0" w:color="000000" w:themeColor="text1"/>
-              <w:left w:val="single" w:sz="6" w:space="0" w:color="000000" w:themeColor="text1"/>
-              <w:bottom w:val="single" w:sz="6" w:space="0" w:color="000000" w:themeColor="text1"/>
-              <w:right w:val="single" w:sz="6" w:space="0" w:color="000000" w:themeColor="text1"/>
-            </w:tcBorders>
-            <w:tcMar>
-              <w:left w:w="105" w:type="dxa"/>
-              <w:right w:w="105" w:type="dxa"/>
-            </w:tcMar>
-            <w:vAlign w:val="center"/>
+            <w:cnfStyle w:val="001000000000" w:firstRow="0" w:lastRow="0" w:firstColumn="1" w:lastColumn="0" w:oddVBand="0" w:evenVBand="0" w:oddHBand="0" w:evenHBand="0" w:firstRowFirstColumn="0" w:firstRowLastColumn="0" w:lastRowFirstColumn="0" w:lastRowLastColumn="0"/>
+            <w:tcW w:w="1615" w:type="dxa"/>
           </w:tcPr>
           <w:p>
             <w:pPr>
               <w:contextualSpacing/>
               <w:rPr>
                 <w:rFonts w:ascii="Calibri" w:eastAsia="Calibri" w:hAnsi="Calibri" w:cs="Calibri"/>
-                <w:color w:val="000000" w:themeColor="text1"/>
                 <w:sz w:val="24"/>
                 <w:szCs w:val="24"/>
               </w:rPr>
@@ -3059,34 +3426,22 @@
             <w:r>
               <w:rPr>
                 <w:rFonts w:ascii="Calibri" w:eastAsia="Calibri" w:hAnsi="Calibri" w:cs="Calibri"/>
-                <w:b/>
-                <w:bCs/>
-                <w:color w:val="000000" w:themeColor="text1"/>
                 <w:sz w:val="24"/>
                 <w:szCs w:val="24"/>
               </w:rPr>
-              <w:t>Vision</w:t>
+              <w:t>Action #__</w:t>
             </w:r>
           </w:p>
         </w:tc>
         <w:tc>
           <w:tcPr>
-            <w:tcW w:w="7740" w:type="dxa"/>
+            <w:tcW w:w="7737" w:type="dxa"/>
             <w:gridSpan w:val="2"/>
-            <w:tcBorders>
-              <w:top w:val="single" w:sz="6" w:space="0" w:color="auto"/>
-              <w:left w:val="single" w:sz="6" w:space="0" w:color="000000" w:themeColor="text1"/>
-              <w:bottom w:val="single" w:sz="6" w:space="0" w:color="000000" w:themeColor="text1"/>
-              <w:right w:val="single" w:sz="6" w:space="0" w:color="000000" w:themeColor="text1"/>
-            </w:tcBorders>
-            <w:tcMar>
-              <w:left w:w="105" w:type="dxa"/>
-              <w:right w:w="105" w:type="dxa"/>
-            </w:tcMar>
           </w:tcPr>
           <w:p>
             <w:pPr>
               <w:contextualSpacing/>
+              <w:cnfStyle w:val="000000000000" w:firstRow="0" w:lastRow="0" w:firstColumn="0" w:lastColumn="0" w:oddVBand="0" w:evenVBand="0" w:oddHBand="0" w:evenHBand="0" w:firstRowFirstColumn="0" w:firstRowLastColumn="0" w:lastRowFirstColumn="0" w:lastRowLastColumn="0"/>
               <w:rPr>
                 <w:rFonts w:ascii="Calibri" w:eastAsia="Calibri" w:hAnsi="Calibri" w:cs="Calibri"/>
                 <w:color w:val="000000" w:themeColor="text1"/>
@@ -3098,6 +3453,7 @@
           <w:p>
             <w:pPr>
               <w:contextualSpacing/>
+              <w:cnfStyle w:val="000000000000" w:firstRow="0" w:lastRow="0" w:firstColumn="0" w:lastColumn="0" w:oddVBand="0" w:evenVBand="0" w:oddHBand="0" w:evenHBand="0" w:firstRowFirstColumn="0" w:firstRowLastColumn="0" w:lastRowFirstColumn="0" w:lastRowLastColumn="0"/>
               <w:rPr>
                 <w:rFonts w:ascii="Calibri" w:eastAsia="Calibri" w:hAnsi="Calibri" w:cs="Calibri"/>
                 <w:color w:val="000000" w:themeColor="text1"/>
@@ -3110,114 +3466,14 @@
       </w:tr>
       <w:tr>
         <w:trPr>
+          <w:cnfStyle w:val="000000100000" w:firstRow="0" w:lastRow="0" w:firstColumn="0" w:lastColumn="0" w:oddVBand="0" w:evenVBand="0" w:oddHBand="1" w:evenHBand="0" w:firstRowFirstColumn="0" w:firstRowLastColumn="0" w:lastRowFirstColumn="0" w:lastRowLastColumn="0"/>
           <w:trHeight w:val="300"/>
         </w:trPr>
         <w:tc>
           <w:tcPr>
-            <w:tcW w:w="1612" w:type="dxa"/>
-            <w:tcBorders>
-              <w:top w:val="single" w:sz="6" w:space="0" w:color="000000" w:themeColor="text1"/>
-              <w:left w:val="single" w:sz="6" w:space="0" w:color="000000" w:themeColor="text1"/>
-              <w:bottom w:val="single" w:sz="6" w:space="0" w:color="000000" w:themeColor="text1"/>
-              <w:right w:val="single" w:sz="6" w:space="0" w:color="000000" w:themeColor="text1"/>
-            </w:tcBorders>
-            <w:tcMar>
-              <w:left w:w="105" w:type="dxa"/>
-              <w:right w:w="105" w:type="dxa"/>
-            </w:tcMar>
-            <w:vAlign w:val="center"/>
-          </w:tcPr>
-          <w:p>
-            <w:pPr>
-              <w:contextualSpacing/>
-              <w:rPr>
-                <w:rFonts w:ascii="Calibri" w:eastAsia="Calibri" w:hAnsi="Calibri" w:cs="Calibri"/>
-                <w:color w:val="000000" w:themeColor="text1"/>
-                <w:sz w:val="24"/>
-                <w:szCs w:val="24"/>
-              </w:rPr>
-            </w:pPr>
-            <w:r>
-              <w:rPr>
-                <w:rFonts w:ascii="Calibri" w:eastAsia="Calibri" w:hAnsi="Calibri" w:cs="Calibri"/>
-                <w:b/>
-                <w:bCs/>
-                <w:color w:val="000000" w:themeColor="text1"/>
-                <w:sz w:val="24"/>
-                <w:szCs w:val="24"/>
-              </w:rPr>
-              <w:t>Action</w:t>
-            </w:r>
-            <w:r>
-              <w:rPr>
-                <w:rFonts w:ascii="Calibri" w:eastAsia="Calibri" w:hAnsi="Calibri" w:cs="Calibri"/>
-                <w:b/>
-                <w:bCs/>
-                <w:color w:val="000000" w:themeColor="text1"/>
-                <w:sz w:val="24"/>
-                <w:szCs w:val="24"/>
-              </w:rPr>
-              <w:t xml:space="preserve"> #__</w:t>
-            </w:r>
-          </w:p>
-        </w:tc>
-        <w:tc>
-          <w:tcPr>
-            <w:tcW w:w="7740" w:type="dxa"/>
-            <w:gridSpan w:val="2"/>
-            <w:tcBorders>
-              <w:top w:val="single" w:sz="6" w:space="0" w:color="auto"/>
-              <w:left w:val="single" w:sz="6" w:space="0" w:color="000000" w:themeColor="text1"/>
-              <w:bottom w:val="single" w:sz="6" w:space="0" w:color="000000" w:themeColor="text1"/>
-              <w:right w:val="single" w:sz="6" w:space="0" w:color="000000" w:themeColor="text1"/>
-            </w:tcBorders>
-            <w:tcMar>
-              <w:left w:w="105" w:type="dxa"/>
-              <w:right w:w="105" w:type="dxa"/>
-            </w:tcMar>
-          </w:tcPr>
-          <w:p>
-            <w:pPr>
-              <w:contextualSpacing/>
-              <w:rPr>
-                <w:rFonts w:ascii="Calibri" w:eastAsia="Calibri" w:hAnsi="Calibri" w:cs="Calibri"/>
-                <w:color w:val="000000" w:themeColor="text1"/>
-                <w:sz w:val="24"/>
-                <w:szCs w:val="24"/>
-              </w:rPr>
-            </w:pPr>
-          </w:p>
-          <w:p>
-            <w:pPr>
-              <w:contextualSpacing/>
-              <w:rPr>
-                <w:rFonts w:ascii="Calibri" w:eastAsia="Calibri" w:hAnsi="Calibri" w:cs="Calibri"/>
-                <w:color w:val="000000" w:themeColor="text1"/>
-                <w:sz w:val="24"/>
-                <w:szCs w:val="24"/>
-              </w:rPr>
-            </w:pPr>
-          </w:p>
-        </w:tc>
-      </w:tr>
-      <w:tr>
-        <w:trPr>
-          <w:trHeight w:val="300"/>
-        </w:trPr>
-        <w:tc>
-          <w:tcPr>
-            <w:tcW w:w="1612" w:type="dxa"/>
+            <w:cnfStyle w:val="001000000000" w:firstRow="0" w:lastRow="0" w:firstColumn="1" w:lastColumn="0" w:oddVBand="0" w:evenVBand="0" w:oddHBand="0" w:evenHBand="0" w:firstRowFirstColumn="0" w:firstRowLastColumn="0" w:lastRowFirstColumn="0" w:lastRowLastColumn="0"/>
+            <w:tcW w:w="1615" w:type="dxa"/>
             <w:vMerge w:val="restart"/>
-            <w:tcBorders>
-              <w:top w:val="single" w:sz="6" w:space="0" w:color="000000" w:themeColor="text1"/>
-              <w:left w:val="single" w:sz="6" w:space="0" w:color="000000" w:themeColor="text1"/>
-              <w:right w:val="single" w:sz="6" w:space="0" w:color="000000" w:themeColor="text1"/>
-            </w:tcBorders>
-            <w:tcMar>
-              <w:left w:w="105" w:type="dxa"/>
-              <w:right w:w="105" w:type="dxa"/>
-            </w:tcMar>
-            <w:vAlign w:val="center"/>
           </w:tcPr>
           <w:p>
             <w:pPr>
@@ -3227,9 +3483,8 @@
               <w:contextualSpacing/>
               <w:rPr>
                 <w:rFonts w:ascii="Calibri" w:eastAsia="Calibri" w:hAnsi="Calibri" w:cs="Calibri"/>
-                <w:b/>
-                <w:bCs/>
-                <w:color w:val="000000" w:themeColor="text1"/>
+                <w:b w:val="0"/>
+                <w:bCs w:val="0"/>
                 <w:sz w:val="24"/>
                 <w:szCs w:val="24"/>
               </w:rPr>
@@ -3237,13 +3492,20 @@
             <w:r>
               <w:rPr>
                 <w:rFonts w:ascii="Calibri" w:eastAsia="Calibri" w:hAnsi="Calibri" w:cs="Calibri"/>
-                <w:b/>
-                <w:bCs/>
-                <w:color w:val="000000" w:themeColor="text1"/>
                 <w:sz w:val="24"/>
                 <w:szCs w:val="24"/>
               </w:rPr>
               <w:t>Number of Votes</w:t>
+            </w:r>
+            <w:r>
+              <w:rPr>
+                <w:rFonts w:ascii="Calibri" w:eastAsia="Calibri" w:hAnsi="Calibri" w:cs="Calibri"/>
+                <w:b w:val="0"/>
+                <w:bCs w:val="0"/>
+                <w:sz w:val="24"/>
+                <w:szCs w:val="24"/>
+              </w:rPr>
+              <w:t>:</w:t>
             </w:r>
           </w:p>
           <w:p>
@@ -3254,7 +3516,6 @@
               <w:contextualSpacing/>
               <w:rPr>
                 <w:rFonts w:ascii="Calibri" w:eastAsia="Calibri" w:hAnsi="Calibri" w:cs="Calibri"/>
-                <w:color w:val="000000" w:themeColor="text1"/>
                 <w:sz w:val="24"/>
                 <w:szCs w:val="24"/>
               </w:rPr>
@@ -3268,13 +3529,11 @@
               <w:contextualSpacing/>
               <w:rPr>
                 <w:rFonts w:ascii="Calibri" w:eastAsia="Calibri" w:hAnsi="Calibri" w:cs="Calibri"/>
-                <w:color w:val="000000" w:themeColor="text1"/>
               </w:rPr>
             </w:pPr>
             <w:r>
               <w:rPr>
                 <w:rFonts w:ascii="Calibri" w:eastAsia="Calibri" w:hAnsi="Calibri" w:cs="Calibri"/>
-                <w:color w:val="000000" w:themeColor="text1"/>
                 <w:sz w:val="24"/>
                 <w:szCs w:val="24"/>
               </w:rPr>
@@ -3284,18 +3543,7 @@
         </w:tc>
         <w:tc>
           <w:tcPr>
-            <w:tcW w:w="3780" w:type="dxa"/>
-            <w:tcBorders>
-              <w:top w:val="single" w:sz="6" w:space="0" w:color="auto"/>
-              <w:left w:val="single" w:sz="6" w:space="0" w:color="000000" w:themeColor="text1"/>
-              <w:bottom w:val="single" w:sz="6" w:space="0" w:color="000000" w:themeColor="text1"/>
-              <w:right w:val="single" w:sz="6" w:space="0" w:color="000000" w:themeColor="text1"/>
-            </w:tcBorders>
-            <w:tcMar>
-              <w:left w:w="105" w:type="dxa"/>
-              <w:right w:w="105" w:type="dxa"/>
-            </w:tcMar>
-            <w:vAlign w:val="bottom"/>
+            <w:tcW w:w="3777" w:type="dxa"/>
           </w:tcPr>
           <w:p>
             <w:pPr>
@@ -3304,6 +3552,7 @@
               </w:tabs>
               <w:ind w:left="360" w:hanging="360"/>
               <w:contextualSpacing/>
+              <w:cnfStyle w:val="000000100000" w:firstRow="0" w:lastRow="0" w:firstColumn="0" w:lastColumn="0" w:oddVBand="0" w:evenVBand="0" w:oddHBand="1" w:evenHBand="0" w:firstRowFirstColumn="0" w:firstRowLastColumn="0" w:lastRowFirstColumn="0" w:lastRowLastColumn="0"/>
               <w:rPr>
                 <w:rFonts w:ascii="Calibri" w:eastAsia="Calibri" w:hAnsi="Calibri" w:cs="Calibri"/>
                 <w:color w:val="000000" w:themeColor="text1"/>
@@ -3349,17 +3598,6 @@
         <w:tc>
           <w:tcPr>
             <w:tcW w:w="3960" w:type="dxa"/>
-            <w:tcBorders>
-              <w:top w:val="single" w:sz="6" w:space="0" w:color="auto"/>
-              <w:left w:val="single" w:sz="6" w:space="0" w:color="auto"/>
-              <w:bottom w:val="single" w:sz="6" w:space="0" w:color="000000" w:themeColor="text1"/>
-              <w:right w:val="single" w:sz="6" w:space="0" w:color="000000" w:themeColor="text1"/>
-            </w:tcBorders>
-            <w:tcMar>
-              <w:left w:w="105" w:type="dxa"/>
-              <w:right w:w="105" w:type="dxa"/>
-            </w:tcMar>
-            <w:vAlign w:val="bottom"/>
           </w:tcPr>
           <w:p>
             <w:pPr>
@@ -3367,6 +3605,7 @@
                 <w:tab w:val="left" w:pos="720"/>
               </w:tabs>
               <w:contextualSpacing/>
+              <w:cnfStyle w:val="000000100000" w:firstRow="0" w:lastRow="0" w:firstColumn="0" w:lastColumn="0" w:oddVBand="0" w:evenVBand="0" w:oddHBand="1" w:evenHBand="0" w:firstRowFirstColumn="0" w:firstRowLastColumn="0" w:lastRowFirstColumn="0" w:lastRowLastColumn="0"/>
               <w:rPr>
                 <w:rFonts w:ascii="Calibri" w:eastAsia="Calibri" w:hAnsi="Calibri" w:cs="Calibri"/>
                 <w:color w:val="000000" w:themeColor="text1"/>
@@ -3405,17 +3644,9 @@
         </w:trPr>
         <w:tc>
           <w:tcPr>
-            <w:tcW w:w="1612" w:type="dxa"/>
+            <w:cnfStyle w:val="001000000000" w:firstRow="0" w:lastRow="0" w:firstColumn="1" w:lastColumn="0" w:oddVBand="0" w:evenVBand="0" w:oddHBand="0" w:evenHBand="0" w:firstRowFirstColumn="0" w:firstRowLastColumn="0" w:lastRowFirstColumn="0" w:lastRowLastColumn="0"/>
+            <w:tcW w:w="1615" w:type="dxa"/>
             <w:vMerge/>
-            <w:tcBorders>
-              <w:left w:val="single" w:sz="6" w:space="0" w:color="000000" w:themeColor="text1"/>
-              <w:bottom w:val="single" w:sz="6" w:space="0" w:color="auto"/>
-              <w:right w:val="single" w:sz="6" w:space="0" w:color="000000" w:themeColor="text1"/>
-            </w:tcBorders>
-            <w:tcMar>
-              <w:left w:w="105" w:type="dxa"/>
-              <w:right w:w="105" w:type="dxa"/>
-            </w:tcMar>
           </w:tcPr>
           <w:p>
             <w:pPr>
@@ -3434,17 +3665,7 @@
         </w:tc>
         <w:tc>
           <w:tcPr>
-            <w:tcW w:w="3780" w:type="dxa"/>
-            <w:tcBorders>
-              <w:top w:val="single" w:sz="6" w:space="0" w:color="auto"/>
-              <w:left w:val="single" w:sz="6" w:space="0" w:color="000000" w:themeColor="text1"/>
-              <w:bottom w:val="single" w:sz="6" w:space="0" w:color="auto"/>
-              <w:right w:val="single" w:sz="6" w:space="0" w:color="auto"/>
-            </w:tcBorders>
-            <w:tcMar>
-              <w:left w:w="105" w:type="dxa"/>
-              <w:right w:w="105" w:type="dxa"/>
-            </w:tcMar>
+            <w:tcW w:w="3777" w:type="dxa"/>
           </w:tcPr>
           <w:p>
             <w:pPr>
@@ -3455,6 +3676,7 @@
               </w:numPr>
               <w:ind w:left="360" w:hanging="270"/>
               <w:contextualSpacing/>
+              <w:cnfStyle w:val="000000000000" w:firstRow="0" w:lastRow="0" w:firstColumn="0" w:lastColumn="0" w:oddVBand="0" w:evenVBand="0" w:oddHBand="0" w:evenHBand="0" w:firstRowFirstColumn="0" w:firstRowLastColumn="0" w:lastRowFirstColumn="0" w:lastRowLastColumn="0"/>
               <w:rPr>
                 <w:rFonts w:eastAsia="Calibri"/>
                 <w:color w:val="000000" w:themeColor="text1"/>
@@ -3477,6 +3699,7 @@
               </w:numPr>
               <w:ind w:left="360"/>
               <w:contextualSpacing/>
+              <w:cnfStyle w:val="000000000000" w:firstRow="0" w:lastRow="0" w:firstColumn="0" w:lastColumn="0" w:oddVBand="0" w:evenVBand="0" w:oddHBand="0" w:evenHBand="0" w:firstRowFirstColumn="0" w:firstRowLastColumn="0" w:lastRowFirstColumn="0" w:lastRowLastColumn="0"/>
               <w:rPr>
                 <w:rFonts w:eastAsia="Calibri"/>
                 <w:color w:val="000000" w:themeColor="text1"/>
@@ -3492,6 +3715,7 @@
               </w:numPr>
               <w:ind w:left="360" w:hanging="270"/>
               <w:contextualSpacing/>
+              <w:cnfStyle w:val="000000000000" w:firstRow="0" w:lastRow="0" w:firstColumn="0" w:lastColumn="0" w:oddVBand="0" w:evenVBand="0" w:oddHBand="0" w:evenHBand="0" w:firstRowFirstColumn="0" w:firstRowLastColumn="0" w:lastRowFirstColumn="0" w:lastRowLastColumn="0"/>
               <w:rPr>
                 <w:rFonts w:eastAsia="Calibri"/>
                 <w:color w:val="000000" w:themeColor="text1"/>
@@ -3514,6 +3738,7 @@
               </w:numPr>
               <w:ind w:left="360"/>
               <w:contextualSpacing/>
+              <w:cnfStyle w:val="000000000000" w:firstRow="0" w:lastRow="0" w:firstColumn="0" w:lastColumn="0" w:oddVBand="0" w:evenVBand="0" w:oddHBand="0" w:evenHBand="0" w:firstRowFirstColumn="0" w:firstRowLastColumn="0" w:lastRowFirstColumn="0" w:lastRowLastColumn="0"/>
               <w:rPr>
                 <w:rFonts w:eastAsia="Calibri"/>
                 <w:color w:val="000000" w:themeColor="text1"/>
@@ -3536,6 +3761,7 @@
               </w:numPr>
               <w:ind w:left="360" w:hanging="270"/>
               <w:contextualSpacing/>
+              <w:cnfStyle w:val="000000000000" w:firstRow="0" w:lastRow="0" w:firstColumn="0" w:lastColumn="0" w:oddVBand="0" w:evenVBand="0" w:oddHBand="0" w:evenHBand="0" w:firstRowFirstColumn="0" w:firstRowLastColumn="0" w:lastRowFirstColumn="0" w:lastRowLastColumn="0"/>
               <w:rPr>
                 <w:rFonts w:eastAsia="Calibri"/>
                 <w:color w:val="000000" w:themeColor="text1"/>
@@ -3558,6 +3784,7 @@
               </w:numPr>
               <w:ind w:left="360"/>
               <w:contextualSpacing/>
+              <w:cnfStyle w:val="000000000000" w:firstRow="0" w:lastRow="0" w:firstColumn="0" w:lastColumn="0" w:oddVBand="0" w:evenVBand="0" w:oddHBand="0" w:evenHBand="0" w:firstRowFirstColumn="0" w:firstRowLastColumn="0" w:lastRowFirstColumn="0" w:lastRowLastColumn="0"/>
               <w:rPr>
                 <w:rFonts w:eastAsia="Calibri"/>
                 <w:color w:val="000000" w:themeColor="text1"/>
@@ -3580,6 +3807,7 @@
               </w:numPr>
               <w:ind w:left="360" w:hanging="270"/>
               <w:contextualSpacing/>
+              <w:cnfStyle w:val="000000000000" w:firstRow="0" w:lastRow="0" w:firstColumn="0" w:lastColumn="0" w:oddVBand="0" w:evenVBand="0" w:oddHBand="0" w:evenHBand="0" w:firstRowFirstColumn="0" w:firstRowLastColumn="0" w:lastRowFirstColumn="0" w:lastRowLastColumn="0"/>
               <w:rPr>
                 <w:rFonts w:eastAsia="Calibri"/>
                 <w:color w:val="000000" w:themeColor="text1"/>
@@ -3597,16 +3825,6 @@
         <w:tc>
           <w:tcPr>
             <w:tcW w:w="3960" w:type="dxa"/>
-            <w:tcBorders>
-              <w:top w:val="single" w:sz="6" w:space="0" w:color="auto"/>
-              <w:left w:val="single" w:sz="6" w:space="0" w:color="auto"/>
-              <w:bottom w:val="single" w:sz="6" w:space="0" w:color="auto"/>
-              <w:right w:val="single" w:sz="6" w:space="0" w:color="auto"/>
-            </w:tcBorders>
-            <w:tcMar>
-              <w:left w:w="105" w:type="dxa"/>
-              <w:right w:w="105" w:type="dxa"/>
-            </w:tcMar>
           </w:tcPr>
           <w:p>
             <w:pPr>
@@ -3617,6 +3835,7 @@
               </w:numPr>
               <w:ind w:left="360" w:hanging="270"/>
               <w:contextualSpacing/>
+              <w:cnfStyle w:val="000000000000" w:firstRow="0" w:lastRow="0" w:firstColumn="0" w:lastColumn="0" w:oddVBand="0" w:evenVBand="0" w:oddHBand="0" w:evenHBand="0" w:firstRowFirstColumn="0" w:firstRowLastColumn="0" w:lastRowFirstColumn="0" w:lastRowLastColumn="0"/>
               <w:rPr>
                 <w:rFonts w:eastAsia="Calibri"/>
                 <w:color w:val="000000" w:themeColor="text1"/>
@@ -3639,6 +3858,7 @@
               </w:numPr>
               <w:ind w:left="360"/>
               <w:contextualSpacing/>
+              <w:cnfStyle w:val="000000000000" w:firstRow="0" w:lastRow="0" w:firstColumn="0" w:lastColumn="0" w:oddVBand="0" w:evenVBand="0" w:oddHBand="0" w:evenHBand="0" w:firstRowFirstColumn="0" w:firstRowLastColumn="0" w:lastRowFirstColumn="0" w:lastRowLastColumn="0"/>
               <w:rPr>
                 <w:rFonts w:eastAsia="Calibri"/>
                 <w:color w:val="000000" w:themeColor="text1"/>
@@ -3654,6 +3874,7 @@
               </w:numPr>
               <w:ind w:left="360" w:hanging="270"/>
               <w:contextualSpacing/>
+              <w:cnfStyle w:val="000000000000" w:firstRow="0" w:lastRow="0" w:firstColumn="0" w:lastColumn="0" w:oddVBand="0" w:evenVBand="0" w:oddHBand="0" w:evenHBand="0" w:firstRowFirstColumn="0" w:firstRowLastColumn="0" w:lastRowFirstColumn="0" w:lastRowLastColumn="0"/>
               <w:rPr>
                 <w:rFonts w:eastAsia="Calibri"/>
                 <w:color w:val="000000" w:themeColor="text1"/>
@@ -3676,6 +3897,7 @@
               </w:numPr>
               <w:ind w:left="360"/>
               <w:contextualSpacing/>
+              <w:cnfStyle w:val="000000000000" w:firstRow="0" w:lastRow="0" w:firstColumn="0" w:lastColumn="0" w:oddVBand="0" w:evenVBand="0" w:oddHBand="0" w:evenHBand="0" w:firstRowFirstColumn="0" w:firstRowLastColumn="0" w:lastRowFirstColumn="0" w:lastRowLastColumn="0"/>
               <w:rPr>
                 <w:rFonts w:eastAsia="Calibri"/>
                 <w:color w:val="000000" w:themeColor="text1"/>
@@ -3698,6 +3920,7 @@
               </w:numPr>
               <w:ind w:left="360" w:hanging="270"/>
               <w:contextualSpacing/>
+              <w:cnfStyle w:val="000000000000" w:firstRow="0" w:lastRow="0" w:firstColumn="0" w:lastColumn="0" w:oddVBand="0" w:evenVBand="0" w:oddHBand="0" w:evenHBand="0" w:firstRowFirstColumn="0" w:firstRowLastColumn="0" w:lastRowFirstColumn="0" w:lastRowLastColumn="0"/>
               <w:rPr>
                 <w:rFonts w:eastAsia="Calibri"/>
                 <w:color w:val="000000" w:themeColor="text1"/>
@@ -3720,6 +3943,7 @@
               </w:numPr>
               <w:ind w:left="360"/>
               <w:contextualSpacing/>
+              <w:cnfStyle w:val="000000000000" w:firstRow="0" w:lastRow="0" w:firstColumn="0" w:lastColumn="0" w:oddVBand="0" w:evenVBand="0" w:oddHBand="0" w:evenHBand="0" w:firstRowFirstColumn="0" w:firstRowLastColumn="0" w:lastRowFirstColumn="0" w:lastRowLastColumn="0"/>
               <w:rPr>
                 <w:rFonts w:eastAsia="Calibri"/>
                 <w:color w:val="000000" w:themeColor="text1"/>
@@ -3742,6 +3966,7 @@
               </w:numPr>
               <w:ind w:left="360" w:hanging="270"/>
               <w:contextualSpacing/>
+              <w:cnfStyle w:val="000000000000" w:firstRow="0" w:lastRow="0" w:firstColumn="0" w:lastColumn="0" w:oddVBand="0" w:evenVBand="0" w:oddHBand="0" w:evenHBand="0" w:firstRowFirstColumn="0" w:firstRowLastColumn="0" w:lastRowFirstColumn="0" w:lastRowLastColumn="0"/>
               <w:rPr>
                 <w:rFonts w:eastAsia="Calibri"/>
                 <w:color w:val="000000" w:themeColor="text1"/>
@@ -3752,6 +3977,7 @@
             <w:pPr>
               <w:ind w:left="90"/>
               <w:contextualSpacing/>
+              <w:cnfStyle w:val="000000000000" w:firstRow="0" w:lastRow="0" w:firstColumn="0" w:lastColumn="0" w:oddVBand="0" w:evenVBand="0" w:oddHBand="0" w:evenHBand="0" w:firstRowFirstColumn="0" w:firstRowLastColumn="0" w:lastRowFirstColumn="0" w:lastRowLastColumn="0"/>
               <w:rPr>
                 <w:rFonts w:eastAsia="Calibri"/>
                 <w:color w:val="000000" w:themeColor="text1"/>
@@ -3762,6 +3988,7 @@
             <w:pPr>
               <w:ind w:left="90"/>
               <w:contextualSpacing/>
+              <w:cnfStyle w:val="000000000000" w:firstRow="0" w:lastRow="0" w:firstColumn="0" w:lastColumn="0" w:oddVBand="0" w:evenVBand="0" w:oddHBand="0" w:evenHBand="0" w:firstRowFirstColumn="0" w:firstRowLastColumn="0" w:lastRowFirstColumn="0" w:lastRowLastColumn="0"/>
               <w:rPr>
                 <w:rFonts w:eastAsia="Calibri"/>
                 <w:color w:val="000000" w:themeColor="text1"/>
@@ -3772,6 +3999,7 @@
             <w:pPr>
               <w:ind w:left="90"/>
               <w:contextualSpacing/>
+              <w:cnfStyle w:val="000000000000" w:firstRow="0" w:lastRow="0" w:firstColumn="0" w:lastColumn="0" w:oddVBand="0" w:evenVBand="0" w:oddHBand="0" w:evenHBand="0" w:firstRowFirstColumn="0" w:firstRowLastColumn="0" w:lastRowFirstColumn="0" w:lastRowLastColumn="0"/>
               <w:rPr>
                 <w:rFonts w:eastAsia="Calibri"/>
                 <w:color w:val="000000" w:themeColor="text1"/>
@@ -3782,6 +4010,7 @@
             <w:pPr>
               <w:ind w:left="90"/>
               <w:contextualSpacing/>
+              <w:cnfStyle w:val="000000000000" w:firstRow="0" w:lastRow="0" w:firstColumn="0" w:lastColumn="0" w:oddVBand="0" w:evenVBand="0" w:oddHBand="0" w:evenHBand="0" w:firstRowFirstColumn="0" w:firstRowLastColumn="0" w:lastRowFirstColumn="0" w:lastRowLastColumn="0"/>
               <w:rPr>
                 <w:rFonts w:eastAsia="Calibri"/>
                 <w:color w:val="000000" w:themeColor="text1"/>
@@ -3792,6 +4021,7 @@
             <w:pPr>
               <w:ind w:left="90"/>
               <w:contextualSpacing/>
+              <w:cnfStyle w:val="000000000000" w:firstRow="0" w:lastRow="0" w:firstColumn="0" w:lastColumn="0" w:oddVBand="0" w:evenVBand="0" w:oddHBand="0" w:evenHBand="0" w:firstRowFirstColumn="0" w:firstRowLastColumn="0" w:lastRowFirstColumn="0" w:lastRowLastColumn="0"/>
               <w:rPr>
                 <w:rFonts w:eastAsia="Calibri"/>
                 <w:color w:val="000000" w:themeColor="text1"/>
@@ -3802,32 +4032,22 @@
       </w:tr>
       <w:tr>
         <w:trPr>
+          <w:cnfStyle w:val="000000100000" w:firstRow="0" w:lastRow="0" w:firstColumn="0" w:lastColumn="0" w:oddVBand="0" w:evenVBand="0" w:oddHBand="1" w:evenHBand="0" w:firstRowFirstColumn="0" w:firstRowLastColumn="0" w:lastRowFirstColumn="0" w:lastRowLastColumn="0"/>
           <w:trHeight w:val="930"/>
         </w:trPr>
         <w:tc>
           <w:tcPr>
+            <w:cnfStyle w:val="001000000000" w:firstRow="0" w:lastRow="0" w:firstColumn="1" w:lastColumn="0" w:oddVBand="0" w:evenVBand="0" w:oddHBand="0" w:evenHBand="0" w:firstRowFirstColumn="0" w:firstRowLastColumn="0" w:lastRowFirstColumn="0" w:lastRowLastColumn="0"/>
             <w:tcW w:w="9352" w:type="dxa"/>
             <w:gridSpan w:val="3"/>
-            <w:tcBorders>
-              <w:top w:val="single" w:sz="6" w:space="0" w:color="auto"/>
-              <w:left w:val="single" w:sz="6" w:space="0" w:color="auto"/>
-              <w:bottom w:val="single" w:sz="4" w:space="0" w:color="auto"/>
-              <w:right w:val="single" w:sz="6" w:space="0" w:color="auto"/>
-            </w:tcBorders>
-            <w:tcMar>
-              <w:left w:w="105" w:type="dxa"/>
-              <w:right w:w="105" w:type="dxa"/>
-            </w:tcMar>
-            <w:vAlign w:val="center"/>
           </w:tcPr>
           <w:p>
             <w:pPr>
               <w:contextualSpacing/>
               <w:rPr>
                 <w:rFonts w:ascii="Calibri" w:eastAsia="Calibri" w:hAnsi="Calibri" w:cs="Calibri"/>
-                <w:b/>
-                <w:bCs/>
-                <w:color w:val="000000" w:themeColor="text1"/>
+                <w:b w:val="0"/>
+                <w:bCs w:val="0"/>
                 <w:sz w:val="24"/>
                 <w:szCs w:val="24"/>
               </w:rPr>
@@ -3835,9 +4055,6 @@
             <w:r>
               <w:rPr>
                 <w:rFonts w:ascii="Calibri" w:eastAsia="Calibri" w:hAnsi="Calibri" w:cs="Calibri"/>
-                <w:b/>
-                <w:bCs/>
-                <w:color w:val="000000" w:themeColor="text1"/>
                 <w:sz w:val="24"/>
                 <w:szCs w:val="24"/>
               </w:rPr>
@@ -3872,18 +4089,8 @@
         </w:trPr>
         <w:tc>
           <w:tcPr>
-            <w:tcW w:w="1612" w:type="dxa"/>
-            <w:tcBorders>
-              <w:top w:val="single" w:sz="4" w:space="0" w:color="auto"/>
-              <w:left w:val="single" w:sz="6" w:space="0" w:color="auto"/>
-              <w:bottom w:val="single" w:sz="4" w:space="0" w:color="auto"/>
-              <w:right w:val="single" w:sz="6" w:space="0" w:color="auto"/>
-            </w:tcBorders>
-            <w:tcMar>
-              <w:left w:w="105" w:type="dxa"/>
-              <w:right w:w="105" w:type="dxa"/>
-            </w:tcMar>
-            <w:vAlign w:val="center"/>
+            <w:cnfStyle w:val="001000000000" w:firstRow="0" w:lastRow="0" w:firstColumn="1" w:lastColumn="0" w:oddVBand="0" w:evenVBand="0" w:oddHBand="0" w:evenHBand="0" w:firstRowFirstColumn="0" w:firstRowLastColumn="0" w:lastRowFirstColumn="0" w:lastRowLastColumn="0"/>
+            <w:tcW w:w="1615" w:type="dxa"/>
           </w:tcPr>
           <w:p>
             <w:pPr>
@@ -3893,9 +4100,8 @@
               <w:contextualSpacing/>
               <w:rPr>
                 <w:rFonts w:ascii="Calibri" w:eastAsia="Calibri" w:hAnsi="Calibri" w:cs="Calibri"/>
-                <w:b/>
-                <w:bCs/>
-                <w:color w:val="000000" w:themeColor="text1"/>
+                <w:b w:val="0"/>
+                <w:bCs w:val="0"/>
                 <w:sz w:val="24"/>
                 <w:szCs w:val="24"/>
               </w:rPr>
@@ -3903,9 +4109,6 @@
             <w:r>
               <w:rPr>
                 <w:rFonts w:ascii="Calibri" w:eastAsia="Calibri" w:hAnsi="Calibri" w:cs="Calibri"/>
-                <w:b/>
-                <w:bCs/>
-                <w:color w:val="000000" w:themeColor="text1"/>
                 <w:sz w:val="24"/>
                 <w:szCs w:val="24"/>
               </w:rPr>
@@ -3915,18 +4118,8 @@
         </w:tc>
         <w:tc>
           <w:tcPr>
-            <w:tcW w:w="7740" w:type="dxa"/>
+            <w:tcW w:w="7737" w:type="dxa"/>
             <w:gridSpan w:val="2"/>
-            <w:tcBorders>
-              <w:top w:val="single" w:sz="4" w:space="0" w:color="auto"/>
-              <w:left w:val="single" w:sz="6" w:space="0" w:color="auto"/>
-              <w:bottom w:val="single" w:sz="4" w:space="0" w:color="auto"/>
-              <w:right w:val="single" w:sz="6" w:space="0" w:color="auto"/>
-            </w:tcBorders>
-            <w:tcMar>
-              <w:left w:w="105" w:type="dxa"/>
-              <w:right w:w="105" w:type="dxa"/>
-            </w:tcMar>
           </w:tcPr>
           <w:p>
             <w:pPr>
@@ -3937,6 +4130,7 @@
               </w:numPr>
               <w:ind w:left="360" w:hanging="270"/>
               <w:contextualSpacing/>
+              <w:cnfStyle w:val="000000000000" w:firstRow="0" w:lastRow="0" w:firstColumn="0" w:lastColumn="0" w:oddVBand="0" w:evenVBand="0" w:oddHBand="0" w:evenHBand="0" w:firstRowFirstColumn="0" w:firstRowLastColumn="0" w:lastRowFirstColumn="0" w:lastRowLastColumn="0"/>
               <w:rPr>
                 <w:rFonts w:eastAsia="Calibri"/>
                 <w:color w:val="000000" w:themeColor="text1"/>
@@ -3959,6 +4153,7 @@
               </w:numPr>
               <w:ind w:left="360"/>
               <w:contextualSpacing/>
+              <w:cnfStyle w:val="000000000000" w:firstRow="0" w:lastRow="0" w:firstColumn="0" w:lastColumn="0" w:oddVBand="0" w:evenVBand="0" w:oddHBand="0" w:evenHBand="0" w:firstRowFirstColumn="0" w:firstRowLastColumn="0" w:lastRowFirstColumn="0" w:lastRowLastColumn="0"/>
               <w:rPr>
                 <w:rFonts w:eastAsia="Calibri"/>
                 <w:color w:val="000000" w:themeColor="text1"/>
@@ -3969,22 +4164,13 @@
       </w:tr>
       <w:tr>
         <w:trPr>
+          <w:cnfStyle w:val="000000100000" w:firstRow="0" w:lastRow="0" w:firstColumn="0" w:lastColumn="0" w:oddVBand="0" w:evenVBand="0" w:oddHBand="1" w:evenHBand="0" w:firstRowFirstColumn="0" w:firstRowLastColumn="0" w:lastRowFirstColumn="0" w:lastRowLastColumn="0"/>
           <w:trHeight w:val="1169"/>
         </w:trPr>
         <w:tc>
           <w:tcPr>
-            <w:tcW w:w="1612" w:type="dxa"/>
-            <w:tcBorders>
-              <w:top w:val="single" w:sz="4" w:space="0" w:color="auto"/>
-              <w:left w:val="single" w:sz="6" w:space="0" w:color="auto"/>
-              <w:bottom w:val="single" w:sz="4" w:space="0" w:color="auto"/>
-              <w:right w:val="single" w:sz="6" w:space="0" w:color="auto"/>
-            </w:tcBorders>
-            <w:tcMar>
-              <w:left w:w="105" w:type="dxa"/>
-              <w:right w:w="105" w:type="dxa"/>
-            </w:tcMar>
-            <w:vAlign w:val="center"/>
+            <w:cnfStyle w:val="001000000000" w:firstRow="0" w:lastRow="0" w:firstColumn="1" w:lastColumn="0" w:oddVBand="0" w:evenVBand="0" w:oddHBand="0" w:evenHBand="0" w:firstRowFirstColumn="0" w:firstRowLastColumn="0" w:lastRowFirstColumn="0" w:lastRowLastColumn="0"/>
+            <w:tcW w:w="1615" w:type="dxa"/>
           </w:tcPr>
           <w:p>
             <w:pPr>
@@ -3994,7 +4180,6 @@
               <w:contextualSpacing/>
               <w:rPr>
                 <w:rFonts w:ascii="Calibri" w:eastAsia="Calibri" w:hAnsi="Calibri" w:cs="Calibri"/>
-                <w:color w:val="000000" w:themeColor="text1"/>
                 <w:sz w:val="24"/>
                 <w:szCs w:val="24"/>
               </w:rPr>
@@ -4002,9 +4187,6 @@
             <w:r>
               <w:rPr>
                 <w:rFonts w:ascii="Calibri" w:eastAsia="Calibri" w:hAnsi="Calibri" w:cs="Calibri"/>
-                <w:b/>
-                <w:bCs/>
-                <w:color w:val="000000" w:themeColor="text1"/>
                 <w:sz w:val="24"/>
                 <w:szCs w:val="24"/>
               </w:rPr>
@@ -4014,18 +4196,8 @@
         </w:tc>
         <w:tc>
           <w:tcPr>
-            <w:tcW w:w="7740" w:type="dxa"/>
+            <w:tcW w:w="7737" w:type="dxa"/>
             <w:gridSpan w:val="2"/>
-            <w:tcBorders>
-              <w:top w:val="single" w:sz="4" w:space="0" w:color="auto"/>
-              <w:left w:val="single" w:sz="6" w:space="0" w:color="auto"/>
-              <w:bottom w:val="single" w:sz="4" w:space="0" w:color="auto"/>
-              <w:right w:val="single" w:sz="6" w:space="0" w:color="auto"/>
-            </w:tcBorders>
-            <w:tcMar>
-              <w:left w:w="105" w:type="dxa"/>
-              <w:right w:w="105" w:type="dxa"/>
-            </w:tcMar>
           </w:tcPr>
           <w:p>
             <w:pPr>
@@ -4036,6 +4208,7 @@
               </w:numPr>
               <w:ind w:left="360" w:hanging="270"/>
               <w:contextualSpacing/>
+              <w:cnfStyle w:val="000000100000" w:firstRow="0" w:lastRow="0" w:firstColumn="0" w:lastColumn="0" w:oddVBand="0" w:evenVBand="0" w:oddHBand="1" w:evenHBand="0" w:firstRowFirstColumn="0" w:firstRowLastColumn="0" w:lastRowFirstColumn="0" w:lastRowLastColumn="0"/>
               <w:rPr>
                 <w:rFonts w:eastAsia="Calibri"/>
                 <w:color w:val="000000" w:themeColor="text1"/>
@@ -4051,6 +4224,7 @@
               </w:numPr>
               <w:ind w:left="360"/>
               <w:contextualSpacing/>
+              <w:cnfStyle w:val="000000100000" w:firstRow="0" w:lastRow="0" w:firstColumn="0" w:lastColumn="0" w:oddVBand="0" w:evenVBand="0" w:oddHBand="1" w:evenHBand="0" w:firstRowFirstColumn="0" w:firstRowLastColumn="0" w:lastRowFirstColumn="0" w:lastRowLastColumn="0"/>
               <w:rPr>
                 <w:rFonts w:eastAsia="Calibri"/>
                 <w:color w:val="000000" w:themeColor="text1"/>
@@ -4065,18 +4239,8 @@
         </w:trPr>
         <w:tc>
           <w:tcPr>
-            <w:tcW w:w="1612" w:type="dxa"/>
-            <w:tcBorders>
-              <w:top w:val="single" w:sz="4" w:space="0" w:color="auto"/>
-              <w:left w:val="single" w:sz="6" w:space="0" w:color="auto"/>
-              <w:bottom w:val="single" w:sz="6" w:space="0" w:color="auto"/>
-              <w:right w:val="single" w:sz="6" w:space="0" w:color="auto"/>
-            </w:tcBorders>
-            <w:tcMar>
-              <w:left w:w="105" w:type="dxa"/>
-              <w:right w:w="105" w:type="dxa"/>
-            </w:tcMar>
-            <w:vAlign w:val="center"/>
+            <w:cnfStyle w:val="001000000000" w:firstRow="0" w:lastRow="0" w:firstColumn="1" w:lastColumn="0" w:oddVBand="0" w:evenVBand="0" w:oddHBand="0" w:evenHBand="0" w:firstRowFirstColumn="0" w:firstRowLastColumn="0" w:lastRowFirstColumn="0" w:lastRowLastColumn="0"/>
+            <w:tcW w:w="1615" w:type="dxa"/>
           </w:tcPr>
           <w:p>
             <w:pPr>
@@ -4086,9 +4250,8 @@
               <w:contextualSpacing/>
               <w:rPr>
                 <w:rFonts w:ascii="Calibri" w:eastAsia="Calibri" w:hAnsi="Calibri" w:cs="Calibri"/>
-                <w:b/>
-                <w:bCs/>
-                <w:color w:val="000000" w:themeColor="text1"/>
+                <w:b w:val="0"/>
+                <w:bCs w:val="0"/>
                 <w:sz w:val="24"/>
                 <w:szCs w:val="24"/>
               </w:rPr>
@@ -4096,30 +4259,25 @@
             <w:r>
               <w:rPr>
                 <w:rFonts w:ascii="Calibri" w:eastAsia="Calibri" w:hAnsi="Calibri" w:cs="Calibri"/>
-                <w:b/>
-                <w:bCs/>
-                <w:color w:val="000000" w:themeColor="text1"/>
                 <w:sz w:val="24"/>
                 <w:szCs w:val="24"/>
               </w:rPr>
-              <w:t>Existing Resources Leveraged</w:t>
+              <w:t xml:space="preserve">Existing Resources </w:t>
+            </w:r>
+            <w:r>
+              <w:rPr>
+                <w:rFonts w:ascii="Calibri" w:eastAsia="Calibri" w:hAnsi="Calibri" w:cs="Calibri"/>
+                <w:sz w:val="24"/>
+                <w:szCs w:val="24"/>
+              </w:rPr>
+              <w:t>Leveraged</w:t>
             </w:r>
           </w:p>
         </w:tc>
         <w:tc>
           <w:tcPr>
-            <w:tcW w:w="7740" w:type="dxa"/>
+            <w:tcW w:w="7737" w:type="dxa"/>
             <w:gridSpan w:val="2"/>
-            <w:tcBorders>
-              <w:top w:val="single" w:sz="4" w:space="0" w:color="auto"/>
-              <w:left w:val="single" w:sz="6" w:space="0" w:color="auto"/>
-              <w:bottom w:val="single" w:sz="4" w:space="0" w:color="auto"/>
-              <w:right w:val="single" w:sz="6" w:space="0" w:color="auto"/>
-            </w:tcBorders>
-            <w:tcMar>
-              <w:left w:w="105" w:type="dxa"/>
-              <w:right w:w="105" w:type="dxa"/>
-            </w:tcMar>
           </w:tcPr>
           <w:p>
             <w:pPr>
@@ -4130,6 +4288,7 @@
               </w:numPr>
               <w:ind w:left="360" w:hanging="270"/>
               <w:contextualSpacing/>
+              <w:cnfStyle w:val="000000000000" w:firstRow="0" w:lastRow="0" w:firstColumn="0" w:lastColumn="0" w:oddVBand="0" w:evenVBand="0" w:oddHBand="0" w:evenHBand="0" w:firstRowFirstColumn="0" w:firstRowLastColumn="0" w:lastRowFirstColumn="0" w:lastRowLastColumn="0"/>
               <w:rPr>
                 <w:rFonts w:eastAsia="Calibri"/>
                 <w:color w:val="000000" w:themeColor="text1"/>
@@ -4147,6 +4306,7 @@
             <w:pPr>
               <w:ind w:left="90"/>
               <w:contextualSpacing/>
+              <w:cnfStyle w:val="000000000000" w:firstRow="0" w:lastRow="0" w:firstColumn="0" w:lastColumn="0" w:oddVBand="0" w:evenVBand="0" w:oddHBand="0" w:evenHBand="0" w:firstRowFirstColumn="0" w:firstRowLastColumn="0" w:lastRowFirstColumn="0" w:lastRowLastColumn="0"/>
               <w:rPr>
                 <w:rFonts w:eastAsia="Calibri"/>
                 <w:color w:val="000000" w:themeColor="text1"/>
@@ -4157,6 +4317,7 @@
             <w:pPr>
               <w:ind w:left="90"/>
               <w:contextualSpacing/>
+              <w:cnfStyle w:val="000000000000" w:firstRow="0" w:lastRow="0" w:firstColumn="0" w:lastColumn="0" w:oddVBand="0" w:evenVBand="0" w:oddHBand="0" w:evenHBand="0" w:firstRowFirstColumn="0" w:firstRowLastColumn="0" w:lastRowFirstColumn="0" w:lastRowLastColumn="0"/>
               <w:rPr>
                 <w:rFonts w:eastAsia="Calibri"/>
                 <w:color w:val="000000" w:themeColor="text1"/>
@@ -4165,44 +4326,37 @@
           </w:p>
           <w:p>
             <w:pPr>
-              <w:ind w:left="90"/>
               <w:contextualSpacing/>
+              <w:cnfStyle w:val="000000000000" w:firstRow="0" w:lastRow="0" w:firstColumn="0" w:lastColumn="0" w:oddVBand="0" w:evenVBand="0" w:oddHBand="0" w:evenHBand="0" w:firstRowFirstColumn="0" w:firstRowLastColumn="0" w:lastRowFirstColumn="0" w:lastRowLastColumn="0"/>
               <w:rPr>
                 <w:rFonts w:eastAsia="Calibri"/>
                 <w:color w:val="000000" w:themeColor="text1"/>
               </w:rPr>
             </w:pPr>
-          </w:p>
-          <w:p>
-            <w:pPr>
-              <w:ind w:left="90"/>
-              <w:contextualSpacing/>
-              <w:rPr>
-                <w:rFonts w:eastAsia="Calibri"/>
-                <w:color w:val="000000" w:themeColor="text1"/>
-              </w:rPr>
-            </w:pPr>
-            <w:r>
-              <w:rPr>
-                <w:rFonts w:eastAsia="Calibri"/>
-                <w:color w:val="000000" w:themeColor="text1"/>
-              </w:rPr>
-              <w:t xml:space="preserve"> </w:t>
-            </w:r>
           </w:p>
         </w:tc>
       </w:tr>
     </w:tbl>
     <w:p>
       <w:pPr>
-        <w:pStyle w:val="Subtitle"/>
         <w:spacing w:after="0" w:line="240" w:lineRule="auto"/>
-        <w:contextualSpacing/>
-        <w:jc w:val="left"/>
+      </w:pPr>
+    </w:p>
+    <w:p>
+      <w:pPr>
+        <w:spacing w:after="0" w:line="240" w:lineRule="auto"/>
+      </w:pPr>
+    </w:p>
+    <w:p>
+      <w:pPr>
+        <w:tabs>
+          <w:tab w:val="left" w:pos="1716"/>
+        </w:tabs>
       </w:pPr>
     </w:p>
     <w:sectPr>
-      <w:headerReference w:type="default" r:id="rId11"/>
+      <w:headerReference w:type="default" r:id="rId12"/>
+      <w:footerReference w:type="default" r:id="rId13"/>
       <w:pgSz w:w="12240" w:h="15840"/>
       <w:pgMar w:top="1440" w:right="1440" w:bottom="1440" w:left="1440" w:header="720" w:footer="720" w:gutter="0"/>
       <w:cols w:space="720"/>
@@ -4237,6 +4391,54 @@
 </w:endnotes>
 </file>
 
+<file path=word/footer1.xml><?xml version="1.0" encoding="utf-8"?>
+<w:ftr xmlns:wpc="http://schemas.microsoft.com/office/word/2010/wordprocessingCanvas" xmlns:cx="http://schemas.microsoft.com/office/drawing/2014/chartex" xmlns:cx1="http://schemas.microsoft.com/office/drawing/2015/9/8/chartex" xmlns:cx2="http://schemas.microsoft.com/office/drawing/2015/10/21/chartex" xmlns:cx3="http://schemas.microsoft.com/office/drawing/2016/5/9/chartex" xmlns:cx4="http://schemas.microsoft.com/office/drawing/2016/5/10/chartex" xmlns:cx5="http://schemas.microsoft.com/office/drawing/2016/5/11/chartex" xmlns:cx6="http://schemas.microsoft.com/office/drawing/2016/5/12/chartex" xmlns:cx7="http://schemas.microsoft.com/office/drawing/2016/5/13/chartex" xmlns:cx8="http://schemas.microsoft.com/office/drawing/2016/5/14/chartex" xmlns:mc="http://schemas.openxmlformats.org/markup-compatibility/2006" xmlns:aink="http://schemas.microsoft.com/office/drawing/2016/ink" xmlns:am3d="http://schemas.microsoft.com/office/drawing/2017/model3d" xmlns:o="urn:schemas-microsoft-com:office:office" xmlns:oel="http://schemas.microsoft.com/office/2019/extlst" xmlns:r="http://schemas.openxmlformats.org/officeDocument/2006/relationships" xmlns:m="http://schemas.openxmlformats.org/officeDocument/2006/math" xmlns:v="urn:schemas-microsoft-com:vml" xmlns:wp14="http://schemas.microsoft.com/office/word/2010/wordprocessingDrawing" xmlns:wp="http://schemas.openxmlformats.org/drawingml/2006/wordprocessingDrawing" xmlns:w10="urn:schemas-microsoft-com:office:word" xmlns:w="http://schemas.openxmlformats.org/wordprocessingml/2006/main" xmlns:w14="http://schemas.microsoft.com/office/word/2010/wordml" xmlns:w15="http://schemas.microsoft.com/office/word/2012/wordml" xmlns:w16cex="http://schemas.microsoft.com/office/word/2018/wordml/cex" xmlns:w16cid="http://schemas.microsoft.com/office/word/2016/wordml/cid" xmlns:w16="http://schemas.microsoft.com/office/word/2018/wordml" xmlns:w16sdtdh="http://schemas.microsoft.com/office/word/2020/wordml/sdtdatahash" xmlns:w16se="http://schemas.microsoft.com/office/word/2015/wordml/symex" xmlns:wpg="http://schemas.microsoft.com/office/word/2010/wordprocessingGroup" xmlns:wpi="http://schemas.microsoft.com/office/word/2010/wordprocessingInk" xmlns:wne="http://schemas.microsoft.com/office/word/2006/wordml" xmlns:wps="http://schemas.microsoft.com/office/word/2010/wordprocessingShape" mc:Ignorable="w14 w15 w16se w16cid w16 w16cex w16sdtdh wp14">
+  <w:p>
+    <w:pPr>
+      <w:pStyle w:val="Footer"/>
+    </w:pPr>
+    <w:r>
+      <w:ptab w:relativeTo="margin" w:alignment="center" w:leader="none"/>
+    </w:r>
+    <w:hyperlink r:id="rId1" w:history="1">
+      <w:r>
+        <w:rPr>
+          <w:rStyle w:val="Hyperlink"/>
+        </w:rPr>
+        <w:t>https://www.epa.gov/emergency-response-research/equitable-resilience-builder</w:t>
+      </w:r>
+    </w:hyperlink>
+    <w:r>
+      <w:t xml:space="preserve"> </w:t>
+    </w:r>
+    <w:r>
+      <w:ptab w:relativeTo="margin" w:alignment="right" w:leader="none"/>
+    </w:r>
+    <w:r>
+      <w:fldChar w:fldCharType="begin"/>
+    </w:r>
+    <w:r>
+      <w:instrText xml:space="preserve"> PAGE   \* MERGEFORMAT </w:instrText>
+    </w:r>
+    <w:r>
+      <w:fldChar w:fldCharType="separate"/>
+    </w:r>
+    <w:r>
+      <w:rPr>
+        <w:noProof/>
+      </w:rPr>
+      <w:t>1</w:t>
+    </w:r>
+    <w:r>
+      <w:rPr>
+        <w:noProof/>
+      </w:rPr>
+      <w:fldChar w:fldCharType="end"/>
+    </w:r>
+  </w:p>
+</w:ftr>
+</file>
+
 <file path=word/footnotes.xml><?xml version="1.0" encoding="utf-8"?>
 <w:footnotes xmlns:wpc="http://schemas.microsoft.com/office/word/2010/wordprocessingCanvas" xmlns:cx="http://schemas.microsoft.com/office/drawing/2014/chartex" xmlns:cx1="http://schemas.microsoft.com/office/drawing/2015/9/8/chartex" xmlns:cx2="http://schemas.microsoft.com/office/drawing/2015/10/21/chartex" xmlns:cx3="http://schemas.microsoft.com/office/drawing/2016/5/9/chartex" xmlns:cx4="http://schemas.microsoft.com/office/drawing/2016/5/10/chartex" xmlns:cx5="http://schemas.microsoft.com/office/drawing/2016/5/11/chartex" xmlns:cx6="http://schemas.microsoft.com/office/drawing/2016/5/12/chartex" xmlns:cx7="http://schemas.microsoft.com/office/drawing/2016/5/13/chartex" xmlns:cx8="http://schemas.microsoft.com/office/drawing/2016/5/14/chartex" xmlns:mc="http://schemas.openxmlformats.org/markup-compatibility/2006" xmlns:aink="http://schemas.microsoft.com/office/drawing/2016/ink" xmlns:am3d="http://schemas.microsoft.com/office/drawing/2017/model3d" xmlns:o="urn:schemas-microsoft-com:office:office" xmlns:oel="http://schemas.microsoft.com/office/2019/extlst" xmlns:r="http://schemas.openxmlformats.org/officeDocument/2006/relationships" xmlns:m="http://schemas.openxmlformats.org/officeDocument/2006/math" xmlns:v="urn:schemas-microsoft-com:vml" xmlns:wp14="http://schemas.microsoft.com/office/word/2010/wordprocessingDrawing" xmlns:wp="http://schemas.openxmlformats.org/drawingml/2006/wordprocessingDrawing" xmlns:w10="urn:schemas-microsoft-com:office:word" xmlns:w="http://schemas.openxmlformats.org/wordprocessingml/2006/main" xmlns:w14="http://schemas.microsoft.com/office/word/2010/wordml" xmlns:w15="http://schemas.microsoft.com/office/word/2012/wordml" xmlns:w16cex="http://schemas.microsoft.com/office/word/2018/wordml/cex" xmlns:w16cid="http://schemas.microsoft.com/office/word/2016/wordml/cid" xmlns:w16="http://schemas.microsoft.com/office/word/2018/wordml" xmlns:w16sdtdh="http://schemas.microsoft.com/office/word/2020/wordml/sdtdatahash" xmlns:w16se="http://schemas.microsoft.com/office/word/2015/wordml/symex" xmlns:wpg="http://schemas.microsoft.com/office/word/2010/wordprocessingGroup" xmlns:wpi="http://schemas.microsoft.com/office/word/2010/wordprocessingInk" xmlns:wne="http://schemas.microsoft.com/office/word/2006/wordml" xmlns:wps="http://schemas.microsoft.com/office/word/2010/wordprocessingShape" mc:Ignorable="w14 w15 w16se w16cid w16 w16cex w16sdtdh wp14">
   <w:footnote w:type="separator" w:id="-1">
@@ -4267,16 +4469,31 @@
   <w:p>
     <w:pPr>
       <w:pStyle w:val="Header"/>
+      <w:rPr>
+        <w:b/>
+        <w:bCs/>
+        <w:color w:val="4472C4" w:themeColor="accent1"/>
+        <w:sz w:val="24"/>
+        <w:szCs w:val="24"/>
+      </w:rPr>
     </w:pPr>
     <w:r>
       <w:rPr>
         <w:noProof/>
       </w:rPr>
       <w:drawing>
-        <wp:inline distT="0" distB="0" distL="0" distR="0" wp14:anchorId="65ECAC07" wp14:editId="43907B2F">
+        <wp:anchor distT="0" distB="0" distL="114300" distR="114300" simplePos="0" relativeHeight="251659264" behindDoc="0" locked="0" layoutInCell="1" allowOverlap="1" wp14:anchorId="29F1A010" wp14:editId="0F94FEC7">
+          <wp:simplePos x="0" y="0"/>
+          <wp:positionH relativeFrom="column">
+            <wp:posOffset>0</wp:posOffset>
+          </wp:positionH>
+          <wp:positionV relativeFrom="paragraph">
+            <wp:posOffset>0</wp:posOffset>
+          </wp:positionV>
           <wp:extent cx="1093490" cy="431321"/>
           <wp:effectExtent l="0" t="0" r="0" b="6985"/>
-          <wp:docPr id="1" name="Picture 1" descr="Shape&#10;&#10;Description automatically generated with medium confidence"/>
+          <wp:wrapSquare wrapText="bothSides"/>
+          <wp:docPr id="516045173" name="Picture 516045173" descr="EPA logo&#10;"/>
           <wp:cNvGraphicFramePr>
             <a:graphicFrameLocks xmlns:a="http://schemas.openxmlformats.org/drawingml/2006/main" noChangeAspect="1"/>
           </wp:cNvGraphicFramePr>
@@ -4284,7 +4501,7 @@
             <a:graphicData uri="http://schemas.openxmlformats.org/drawingml/2006/picture">
               <pic:pic xmlns:pic="http://schemas.openxmlformats.org/drawingml/2006/picture">
                 <pic:nvPicPr>
-                  <pic:cNvPr id="3" name="Picture 3" descr="Shape&#10;&#10;Description automatically generated with medium confidence"/>
+                  <pic:cNvPr id="516045173" name="Picture 516045173" descr="EPA logo&#10;"/>
                   <pic:cNvPicPr/>
                 </pic:nvPicPr>
                 <pic:blipFill>
@@ -4292,6 +4509,9 @@
                     <a:extLst>
                       <a:ext uri="{28A0092B-C50C-407E-A947-70E740481C1C}">
                         <a14:useLocalDpi xmlns:a14="http://schemas.microsoft.com/office/drawing/2010/main" val="0"/>
+                      </a:ext>
+                      <a:ext uri="{C183D7F6-B498-43B3-948B-1728B52AA6E4}">
+                        <adec:decorative xmlns:a14="http://schemas.microsoft.com/office/drawing/2010/main" xmlns:arto="http://schemas.microsoft.com/office/word/2006/arto" xmlns:adec="http://schemas.microsoft.com/office/drawing/2017/decorative" xmlns:w="http://schemas.openxmlformats.org/wordprocessingml/2006/main" xmlns:w10="urn:schemas-microsoft-com:office:word" xmlns:v="urn:schemas-microsoft-com:vml" xmlns:o="urn:schemas-microsoft-com:office:office" xmlns="" val="1"/>
                       </a:ext>
                     </a:extLst>
                   </a:blip>
@@ -4302,7 +4522,7 @@
                 <pic:spPr>
                   <a:xfrm>
                     <a:off x="0" y="0"/>
-                    <a:ext cx="1104499" cy="435664"/>
+                    <a:ext cx="1093490" cy="431321"/>
                   </a:xfrm>
                   <a:prstGeom prst="rect">
                     <a:avLst/>
@@ -4311,9 +4531,42 @@
               </pic:pic>
             </a:graphicData>
           </a:graphic>
-        </wp:inline>
+          <wp14:sizeRelH relativeFrom="page">
+            <wp14:pctWidth>0</wp14:pctWidth>
+          </wp14:sizeRelH>
+          <wp14:sizeRelV relativeFrom="page">
+            <wp14:pctHeight>0</wp14:pctHeight>
+          </wp14:sizeRelV>
+        </wp:anchor>
       </w:drawing>
     </w:r>
+    <w:r>
+      <w:tab/>
+    </w:r>
+    <w:r>
+      <w:rPr>
+        <w:b/>
+        <w:bCs/>
+        <w:color w:val="4472C4" w:themeColor="accent1"/>
+        <w:sz w:val="24"/>
+        <w:szCs w:val="24"/>
+      </w:rPr>
+      <w:t xml:space="preserve">                                                                           Equitable Resilience Builder (ERB)</w:t>
+    </w:r>
+  </w:p>
+  <w:p>
+    <w:pPr>
+      <w:pStyle w:val="Header"/>
+      <w:jc w:val="right"/>
+    </w:pPr>
+    <w:r>
+      <w:t>Section: Strategize</w:t>
+    </w:r>
+  </w:p>
+  <w:p>
+    <w:pPr>
+      <w:pStyle w:val="Header"/>
+    </w:pPr>
     <w:r>
       <w:tab/>
     </w:r>
@@ -11274,6 +11527,7 @@
   <w:style w:type="character" w:default="1" w:styleId="DefaultParagraphFont">
     <w:name w:val="Default Paragraph Font"/>
     <w:uiPriority w:val="1"/>
+    <w:semiHidden/>
     <w:unhideWhenUsed/>
   </w:style>
   <w:style w:type="table" w:default="1" w:styleId="TableNormal">
@@ -11868,6 +12122,188 @@
       <w:contextualSpacing/>
     </w:pPr>
   </w:style>
+  <w:style w:type="table" w:styleId="GridTable4-Accent1">
+    <w:name w:val="Grid Table 4 Accent 1"/>
+    <w:basedOn w:val="TableNormal"/>
+    <w:uiPriority w:val="49"/>
+    <w:rsid w:val="004B5945"/>
+    <w:pPr>
+      <w:spacing w:after="0" w:line="240" w:lineRule="auto"/>
+    </w:pPr>
+    <w:tblPr>
+      <w:tblStyleRowBandSize w:val="1"/>
+      <w:tblStyleColBandSize w:val="1"/>
+      <w:tblBorders>
+        <w:top w:val="single" w:sz="4" w:space="0" w:color="8EAADB" w:themeColor="accent1" w:themeTint="99"/>
+        <w:left w:val="single" w:sz="4" w:space="0" w:color="8EAADB" w:themeColor="accent1" w:themeTint="99"/>
+        <w:bottom w:val="single" w:sz="4" w:space="0" w:color="8EAADB" w:themeColor="accent1" w:themeTint="99"/>
+        <w:right w:val="single" w:sz="4" w:space="0" w:color="8EAADB" w:themeColor="accent1" w:themeTint="99"/>
+        <w:insideH w:val="single" w:sz="4" w:space="0" w:color="8EAADB" w:themeColor="accent1" w:themeTint="99"/>
+        <w:insideV w:val="single" w:sz="4" w:space="0" w:color="8EAADB" w:themeColor="accent1" w:themeTint="99"/>
+      </w:tblBorders>
+    </w:tblPr>
+    <w:tblStylePr w:type="firstRow">
+      <w:rPr>
+        <w:b/>
+        <w:bCs/>
+        <w:color w:val="FFFFFF" w:themeColor="background1"/>
+      </w:rPr>
+      <w:tblPr/>
+      <w:tcPr>
+        <w:tcBorders>
+          <w:top w:val="single" w:sz="4" w:space="0" w:color="4472C4" w:themeColor="accent1"/>
+          <w:left w:val="single" w:sz="4" w:space="0" w:color="4472C4" w:themeColor="accent1"/>
+          <w:bottom w:val="single" w:sz="4" w:space="0" w:color="4472C4" w:themeColor="accent1"/>
+          <w:right w:val="single" w:sz="4" w:space="0" w:color="4472C4" w:themeColor="accent1"/>
+          <w:insideH w:val="nil"/>
+          <w:insideV w:val="nil"/>
+        </w:tcBorders>
+        <w:shd w:val="clear" w:color="auto" w:fill="4472C4" w:themeFill="accent1"/>
+      </w:tcPr>
+    </w:tblStylePr>
+    <w:tblStylePr w:type="lastRow">
+      <w:rPr>
+        <w:b/>
+        <w:bCs/>
+      </w:rPr>
+      <w:tblPr/>
+      <w:tcPr>
+        <w:tcBorders>
+          <w:top w:val="double" w:sz="4" w:space="0" w:color="4472C4" w:themeColor="accent1"/>
+        </w:tcBorders>
+      </w:tcPr>
+    </w:tblStylePr>
+    <w:tblStylePr w:type="firstCol">
+      <w:rPr>
+        <w:b/>
+        <w:bCs/>
+      </w:rPr>
+    </w:tblStylePr>
+    <w:tblStylePr w:type="lastCol">
+      <w:rPr>
+        <w:b/>
+        <w:bCs/>
+      </w:rPr>
+    </w:tblStylePr>
+    <w:tblStylePr w:type="band1Vert">
+      <w:tblPr/>
+      <w:tcPr>
+        <w:shd w:val="clear" w:color="auto" w:fill="D9E2F3" w:themeFill="accent1" w:themeFillTint="33"/>
+      </w:tcPr>
+    </w:tblStylePr>
+    <w:tblStylePr w:type="band1Horz">
+      <w:tblPr/>
+      <w:tcPr>
+        <w:shd w:val="clear" w:color="auto" w:fill="D9E2F3" w:themeFill="accent1" w:themeFillTint="33"/>
+      </w:tcPr>
+    </w:tblStylePr>
+  </w:style>
+  <w:style w:type="table" w:styleId="GridTable5Dark-Accent1">
+    <w:name w:val="Grid Table 5 Dark Accent 1"/>
+    <w:basedOn w:val="TableNormal"/>
+    <w:uiPriority w:val="50"/>
+    <w:rsid w:val="004B5945"/>
+    <w:pPr>
+      <w:spacing w:after="0" w:line="240" w:lineRule="auto"/>
+    </w:pPr>
+    <w:tblPr>
+      <w:tblStyleRowBandSize w:val="1"/>
+      <w:tblStyleColBandSize w:val="1"/>
+      <w:tblBorders>
+        <w:top w:val="single" w:sz="4" w:space="0" w:color="FFFFFF" w:themeColor="background1"/>
+        <w:left w:val="single" w:sz="4" w:space="0" w:color="FFFFFF" w:themeColor="background1"/>
+        <w:bottom w:val="single" w:sz="4" w:space="0" w:color="FFFFFF" w:themeColor="background1"/>
+        <w:right w:val="single" w:sz="4" w:space="0" w:color="FFFFFF" w:themeColor="background1"/>
+        <w:insideH w:val="single" w:sz="4" w:space="0" w:color="FFFFFF" w:themeColor="background1"/>
+        <w:insideV w:val="single" w:sz="4" w:space="0" w:color="FFFFFF" w:themeColor="background1"/>
+      </w:tblBorders>
+    </w:tblPr>
+    <w:tcPr>
+      <w:shd w:val="clear" w:color="auto" w:fill="D9E2F3" w:themeFill="accent1" w:themeFillTint="33"/>
+    </w:tcPr>
+    <w:tblStylePr w:type="firstRow">
+      <w:rPr>
+        <w:b/>
+        <w:bCs/>
+        <w:color w:val="FFFFFF" w:themeColor="background1"/>
+      </w:rPr>
+      <w:tblPr/>
+      <w:tcPr>
+        <w:tcBorders>
+          <w:top w:val="single" w:sz="4" w:space="0" w:color="FFFFFF" w:themeColor="background1"/>
+          <w:left w:val="single" w:sz="4" w:space="0" w:color="FFFFFF" w:themeColor="background1"/>
+          <w:right w:val="single" w:sz="4" w:space="0" w:color="FFFFFF" w:themeColor="background1"/>
+          <w:insideH w:val="nil"/>
+          <w:insideV w:val="nil"/>
+        </w:tcBorders>
+        <w:shd w:val="clear" w:color="auto" w:fill="4472C4" w:themeFill="accent1"/>
+      </w:tcPr>
+    </w:tblStylePr>
+    <w:tblStylePr w:type="lastRow">
+      <w:rPr>
+        <w:b/>
+        <w:bCs/>
+        <w:color w:val="FFFFFF" w:themeColor="background1"/>
+      </w:rPr>
+      <w:tblPr/>
+      <w:tcPr>
+        <w:tcBorders>
+          <w:left w:val="single" w:sz="4" w:space="0" w:color="FFFFFF" w:themeColor="background1"/>
+          <w:bottom w:val="single" w:sz="4" w:space="0" w:color="FFFFFF" w:themeColor="background1"/>
+          <w:right w:val="single" w:sz="4" w:space="0" w:color="FFFFFF" w:themeColor="background1"/>
+          <w:insideH w:val="nil"/>
+          <w:insideV w:val="nil"/>
+        </w:tcBorders>
+        <w:shd w:val="clear" w:color="auto" w:fill="4472C4" w:themeFill="accent1"/>
+      </w:tcPr>
+    </w:tblStylePr>
+    <w:tblStylePr w:type="firstCol">
+      <w:rPr>
+        <w:b/>
+        <w:bCs/>
+        <w:color w:val="FFFFFF" w:themeColor="background1"/>
+      </w:rPr>
+      <w:tblPr/>
+      <w:tcPr>
+        <w:tcBorders>
+          <w:top w:val="single" w:sz="4" w:space="0" w:color="FFFFFF" w:themeColor="background1"/>
+          <w:left w:val="single" w:sz="4" w:space="0" w:color="FFFFFF" w:themeColor="background1"/>
+          <w:bottom w:val="single" w:sz="4" w:space="0" w:color="FFFFFF" w:themeColor="background1"/>
+          <w:insideV w:val="nil"/>
+        </w:tcBorders>
+        <w:shd w:val="clear" w:color="auto" w:fill="4472C4" w:themeFill="accent1"/>
+      </w:tcPr>
+    </w:tblStylePr>
+    <w:tblStylePr w:type="lastCol">
+      <w:rPr>
+        <w:b/>
+        <w:bCs/>
+        <w:color w:val="FFFFFF" w:themeColor="background1"/>
+      </w:rPr>
+      <w:tblPr/>
+      <w:tcPr>
+        <w:tcBorders>
+          <w:top w:val="single" w:sz="4" w:space="0" w:color="FFFFFF" w:themeColor="background1"/>
+          <w:bottom w:val="single" w:sz="4" w:space="0" w:color="FFFFFF" w:themeColor="background1"/>
+          <w:right w:val="single" w:sz="4" w:space="0" w:color="FFFFFF" w:themeColor="background1"/>
+          <w:insideV w:val="nil"/>
+        </w:tcBorders>
+        <w:shd w:val="clear" w:color="auto" w:fill="4472C4" w:themeFill="accent1"/>
+      </w:tcPr>
+    </w:tblStylePr>
+    <w:tblStylePr w:type="band1Vert">
+      <w:tblPr/>
+      <w:tcPr>
+        <w:shd w:val="clear" w:color="auto" w:fill="B4C6E7" w:themeFill="accent1" w:themeFillTint="66"/>
+      </w:tcPr>
+    </w:tblStylePr>
+    <w:tblStylePr w:type="band1Horz">
+      <w:tblPr/>
+      <w:tcPr>
+        <w:shd w:val="clear" w:color="auto" w:fill="B4C6E7" w:themeFill="accent1" w:themeFillTint="66"/>
+      </w:tcPr>
+    </w:tblStylePr>
+  </w:style>
 </w:styles>
 </file>
 
@@ -12176,15 +12612,15 @@
         <AccountType/>
       </UserInfo>
     </SharedWithUsers>
+    <lcf76f155ced4ddcb4097134ff3c332f xmlns="c3fe2bc6-81ec-4aad-a296-b74ae9f31a66">
+      <Terms xmlns="http://schemas.microsoft.com/office/infopath/2007/PartnerControls"/>
+    </lcf76f155ced4ddcb4097134ff3c332f>
     <_Source xmlns="http://schemas.microsoft.com/sharepoint/v3/fields" xsi:nil="true"/>
     <Language xmlns="http://schemas.microsoft.com/sharepoint/v3">English</Language>
     <_ip_UnifiedCompliancePolicyUIAction xmlns="http://schemas.microsoft.com/sharepoint/v3" xsi:nil="true"/>
     <j747ac98061d40f0aa7bd47e1db5675d xmlns="4ffa91fb-a0ff-4ac5-b2db-65c790d184a4">
       <Terms xmlns="http://schemas.microsoft.com/office/infopath/2007/PartnerControls"/>
     </j747ac98061d40f0aa7bd47e1db5675d>
-    <lcf76f155ced4ddcb4097134ff3c332f xmlns="c3fe2bc6-81ec-4aad-a296-b74ae9f31a66">
-      <Terms xmlns="http://schemas.microsoft.com/office/infopath/2007/PartnerControls"/>
-    </lcf76f155ced4ddcb4097134ff3c332f>
     <External_x0020_Contributor xmlns="4ffa91fb-a0ff-4ac5-b2db-65c790d184a4" xsi:nil="true"/>
     <TaxKeywordTaxHTField xmlns="4ffa91fb-a0ff-4ac5-b2db-65c790d184a4">
       <Terms xmlns="http://schemas.microsoft.com/office/infopath/2007/PartnerControls"/>
@@ -12192,8 +12628,9 @@
     <Record xmlns="4ffa91fb-a0ff-4ac5-b2db-65c790d184a4">Shared</Record>
     <_ip_UnifiedCompliancePolicyProperties xmlns="http://schemas.microsoft.com/sharepoint/v3" xsi:nil="true"/>
     <Rights xmlns="4ffa91fb-a0ff-4ac5-b2db-65c790d184a4" xsi:nil="true"/>
-    <Document_x0020_Creation_x0020_Date xmlns="4ffa91fb-a0ff-4ac5-b2db-65c790d184a4">2023-08-31T22:21:55+00:00</Document_x0020_Creation_x0020_Date>
+    <Document_x0020_Creation_x0020_Date xmlns="4ffa91fb-a0ff-4ac5-b2db-65c790d184a4">2025-01-06T19:50:27+00:00</Document_x0020_Creation_x0020_Date>
     <EPA_x0020_Office xmlns="4ffa91fb-a0ff-4ac5-b2db-65c790d184a4" xsi:nil="true"/>
+    <NOTES xmlns="c3fe2bc6-81ec-4aad-a296-b74ae9f31a66" xsi:nil="true"/>
     <CategoryDescription xmlns="http://schemas.microsoft.com/sharepoint.v3" xsi:nil="true"/>
     <Identifier xmlns="4ffa91fb-a0ff-4ac5-b2db-65c790d184a4" xsi:nil="true"/>
     <_Coverage xmlns="http://schemas.microsoft.com/sharepoint/v3/fields" xsi:nil="true"/>
@@ -12213,13 +12650,14 @@
       </UserInfo>
     </EPA_x0020_Contributor>
     <TaxCatchAll xmlns="4ffa91fb-a0ff-4ac5-b2db-65c790d184a4" xsi:nil="true"/>
+    <slidedeckversion xmlns="c3fe2bc6-81ec-4aad-a296-b74ae9f31a66" xsi:nil="true"/>
   </documentManagement>
 </p:properties>
 </file>
 
 <file path=customXml/item2.xml><?xml version="1.0" encoding="utf-8"?>
-<ct:contentTypeSchema xmlns:ct="http://schemas.microsoft.com/office/2006/metadata/contentType" xmlns:ma="http://schemas.microsoft.com/office/2006/metadata/properties/metaAttributes" ct:_="" ma:_="" ma:contentTypeName="Document" ma:contentTypeID="0x010100BCAB26B0D8085F48A9144F3A5DA03370" ma:contentTypeVersion="17" ma:contentTypeDescription="Create a new document." ma:contentTypeScope="" ma:versionID="9ab2f48ef6492263f693cc32ef027b3b">
-  <xsd:schema xmlns:xsd="http://www.w3.org/2001/XMLSchema" xmlns:xs="http://www.w3.org/2001/XMLSchema" xmlns:p="http://schemas.microsoft.com/office/2006/metadata/properties" xmlns:ns1="http://schemas.microsoft.com/sharepoint/v3" xmlns:ns2="4ffa91fb-a0ff-4ac5-b2db-65c790d184a4" xmlns:ns3="http://schemas.microsoft.com/sharepoint.v3" xmlns:ns4="http://schemas.microsoft.com/sharepoint/v3/fields" xmlns:ns5="c3fe2bc6-81ec-4aad-a296-b74ae9f31a66" xmlns:ns6="8f0ccb0b-2b45-4ecf-807d-d8fd9145fac4" targetNamespace="http://schemas.microsoft.com/office/2006/metadata/properties" ma:root="true" ma:fieldsID="58b37a4ef94e70e8a2ec92d8baea6fcf" ns1:_="" ns2:_="" ns3:_="" ns4:_="" ns5:_="" ns6:_="">
+<ct:contentTypeSchema xmlns:ct="http://schemas.microsoft.com/office/2006/metadata/contentType" xmlns:ma="http://schemas.microsoft.com/office/2006/metadata/properties/metaAttributes" ct:_="" ma:_="" ma:contentTypeName="Document" ma:contentTypeID="0x010100BCAB26B0D8085F48A9144F3A5DA03370" ma:contentTypeVersion="21" ma:contentTypeDescription="Create a new document." ma:contentTypeScope="" ma:versionID="3ce9a08ad741bd8024a19667300db26c">
+  <xsd:schema xmlns:xsd="http://www.w3.org/2001/XMLSchema" xmlns:xs="http://www.w3.org/2001/XMLSchema" xmlns:p="http://schemas.microsoft.com/office/2006/metadata/properties" xmlns:ns1="http://schemas.microsoft.com/sharepoint/v3" xmlns:ns2="4ffa91fb-a0ff-4ac5-b2db-65c790d184a4" xmlns:ns3="http://schemas.microsoft.com/sharepoint.v3" xmlns:ns4="http://schemas.microsoft.com/sharepoint/v3/fields" xmlns:ns5="c3fe2bc6-81ec-4aad-a296-b74ae9f31a66" xmlns:ns6="8f0ccb0b-2b45-4ecf-807d-d8fd9145fac4" targetNamespace="http://schemas.microsoft.com/office/2006/metadata/properties" ma:root="true" ma:fieldsID="679fd9f53d65dbafe2ad49f91c4d63b7" ns1:_="" ns2:_="" ns3:_="" ns4:_="" ns5:_="" ns6:_="">
     <xsd:import namespace="http://schemas.microsoft.com/sharepoint/v3"/>
     <xsd:import namespace="4ffa91fb-a0ff-4ac5-b2db-65c790d184a4"/>
     <xsd:import namespace="http://schemas.microsoft.com/sharepoint.v3"/>
@@ -12263,6 +12701,10 @@
                 <xsd:element ref="ns1:_ip_UnifiedCompliancePolicyProperties" minOccurs="0"/>
                 <xsd:element ref="ns1:_ip_UnifiedCompliancePolicyUIAction" minOccurs="0"/>
                 <xsd:element ref="ns5:MediaServiceObjectDetectorVersions" minOccurs="0"/>
+                <xsd:element ref="ns5:slidedeckversion" minOccurs="0"/>
+                <xsd:element ref="ns5:MediaServiceSearchProperties" minOccurs="0"/>
+                <xsd:element ref="ns5:MediaServiceLocation" minOccurs="0"/>
+                <xsd:element ref="ns5:NOTES" minOccurs="0"/>
               </xsd:all>
             </xsd:complexType>
           </xsd:element>
@@ -12544,6 +12986,32 @@
         <xsd:restriction base="dms:Text"/>
       </xsd:simpleType>
     </xsd:element>
+    <xsd:element name="slidedeckversion" ma:index="43" nillable="true" ma:displayName="notes" ma:format="Dropdown" ma:internalName="slidedeckversion">
+      <xsd:simpleType>
+        <xsd:restriction base="dms:Choice">
+          <xsd:enumeration value="FINAL"/>
+          <xsd:enumeration value="STILL DRAFTY"/>
+          <xsd:enumeration value="Choice 3"/>
+        </xsd:restriction>
+      </xsd:simpleType>
+    </xsd:element>
+    <xsd:element name="MediaServiceSearchProperties" ma:index="44" nillable="true" ma:displayName="MediaServiceSearchProperties" ma:hidden="true" ma:internalName="MediaServiceSearchProperties" ma:readOnly="true">
+      <xsd:simpleType>
+        <xsd:restriction base="dms:Note"/>
+      </xsd:simpleType>
+    </xsd:element>
+    <xsd:element name="MediaServiceLocation" ma:index="45" nillable="true" ma:displayName="Location" ma:indexed="true" ma:internalName="MediaServiceLocation" ma:readOnly="true">
+      <xsd:simpleType>
+        <xsd:restriction base="dms:Text"/>
+      </xsd:simpleType>
+    </xsd:element>
+    <xsd:element name="NOTES" ma:index="46" nillable="true" ma:displayName="NOTES" ma:format="Dropdown" ma:internalName="NOTES">
+      <xsd:simpleType>
+        <xsd:restriction base="dms:Text">
+          <xsd:maxLength value="255"/>
+        </xsd:restriction>
+      </xsd:simpleType>
+    </xsd:element>
   </xsd:schema>
   <xsd:schema xmlns:xsd="http://www.w3.org/2001/XMLSchema" xmlns:xs="http://www.w3.org/2001/XMLSchema" xmlns:dms="http://schemas.microsoft.com/office/2006/documentManagement/types" xmlns:pc="http://schemas.microsoft.com/office/infopath/2007/PartnerControls" targetNamespace="8f0ccb0b-2b45-4ecf-807d-d8fd9145fac4" elementFormDefault="qualified">
     <xsd:import namespace="http://schemas.microsoft.com/office/2006/documentManagement/types"/>
@@ -12675,10 +13143,6 @@
 </file>
 
 <file path=customXml/item3.xml><?xml version="1.0" encoding="utf-8"?>
-<b:Sources xmlns:b="http://schemas.openxmlformats.org/officeDocument/2006/bibliography" xmlns="http://schemas.openxmlformats.org/officeDocument/2006/bibliography" SelectedStyle="/APASixthEditionOfficeOnline.xsl" StyleName="APA" Version="6"/>
-</file>
-
-<file path=customXml/item4.xml><?xml version="1.0" encoding="utf-8"?>
 <?mso-contentType ?>
 <FormTemplates xmlns="http://schemas.microsoft.com/sharepoint/v3/contenttype/forms">
   <Display>DocumentLibraryForm</Display>
@@ -12687,9 +13151,13 @@
 </FormTemplates>
 </file>
 
-<file path=customXml/item5.xml><?xml version="1.0" encoding="utf-8"?>
+<file path=customXml/item4.xml><?xml version="1.0" encoding="utf-8"?>
 <?mso-contentType ?>
 <SharedContentType xmlns="Microsoft.SharePoint.Taxonomy.ContentTypeSync" SourceId="29f62856-1543-49d4-a736-4569d363f533" ContentTypeId="0x0101" PreviousValue="false"/>
+</file>
+
+<file path=customXml/item5.xml><?xml version="1.0" encoding="utf-8"?>
+<b:Sources xmlns:b="http://schemas.openxmlformats.org/officeDocument/2006/bibliography" xmlns="http://schemas.openxmlformats.org/officeDocument/2006/bibliography" SelectedStyle="/APASixthEditionOfficeOnline.xsl" StyleName="APA" Version="6"/>
 </file>
 
 <file path=customXml/itemProps1.xml><?xml version="1.0" encoding="utf-8"?>
@@ -12697,24 +13165,40 @@
   <ds:schemaRefs>
     <ds:schemaRef ds:uri="http://schemas.microsoft.com/office/2006/metadata/properties"/>
     <ds:schemaRef ds:uri="http://schemas.microsoft.com/office/infopath/2007/PartnerControls"/>
-    <ds:schemaRef ds:uri="6abd40b1-255a-4c6d-9f51-0ab055223958"/>
+    <ds:schemaRef ds:uri="8f0ccb0b-2b45-4ecf-807d-d8fd9145fac4"/>
+    <ds:schemaRef ds:uri="c3fe2bc6-81ec-4aad-a296-b74ae9f31a66"/>
+    <ds:schemaRef ds:uri="http://schemas.microsoft.com/sharepoint/v3/fields"/>
+    <ds:schemaRef ds:uri="http://schemas.microsoft.com/sharepoint/v3"/>
+    <ds:schemaRef ds:uri="4ffa91fb-a0ff-4ac5-b2db-65c790d184a4"/>
+    <ds:schemaRef ds:uri="http://schemas.microsoft.com/sharepoint.v3"/>
   </ds:schemaRefs>
 </ds:datastoreItem>
 </file>
 
 <file path=customXml/itemProps2.xml><?xml version="1.0" encoding="utf-8"?>
-<ds:datastoreItem xmlns:ds="http://schemas.openxmlformats.org/officeDocument/2006/customXml" ds:itemID="{FADB68F0-0CD3-4278-8776-5D37FB73626A}"/>
-</file>
-
-<file path=customXml/itemProps3.xml><?xml version="1.0" encoding="utf-8"?>
-<ds:datastoreItem xmlns:ds="http://schemas.openxmlformats.org/officeDocument/2006/customXml" ds:itemID="{A899D5BE-70E1-CB49-B8F4-6CA908803984}">
+<ds:datastoreItem xmlns:ds="http://schemas.openxmlformats.org/officeDocument/2006/customXml" ds:itemID="{5941706F-E742-4814-8681-E31F6E6C727E}">
   <ds:schemaRefs>
-    <ds:schemaRef ds:uri="http://schemas.openxmlformats.org/officeDocument/2006/bibliography"/>
+    <ds:schemaRef ds:uri="http://schemas.microsoft.com/office/2006/metadata/contentType"/>
+    <ds:schemaRef ds:uri="http://schemas.microsoft.com/office/2006/metadata/properties/metaAttributes"/>
+    <ds:schemaRef ds:uri="http://www.w3.org/2001/XMLSchema"/>
+    <ds:schemaRef ds:uri="http://schemas.microsoft.com/office/2006/metadata/properties"/>
+    <ds:schemaRef ds:uri="http://schemas.microsoft.com/sharepoint/v3"/>
+    <ds:schemaRef ds:uri="4ffa91fb-a0ff-4ac5-b2db-65c790d184a4"/>
+    <ds:schemaRef ds:uri="http://schemas.microsoft.com/sharepoint.v3"/>
+    <ds:schemaRef ds:uri="http://schemas.microsoft.com/sharepoint/v3/fields"/>
+    <ds:schemaRef ds:uri="c3fe2bc6-81ec-4aad-a296-b74ae9f31a66"/>
+    <ds:schemaRef ds:uri="8f0ccb0b-2b45-4ecf-807d-d8fd9145fac4"/>
+    <ds:schemaRef ds:uri="http://schemas.microsoft.com/office/2006/documentManagement/types"/>
+    <ds:schemaRef ds:uri="http://schemas.microsoft.com/office/infopath/2007/PartnerControls"/>
+    <ds:schemaRef ds:uri="http://schemas.openxmlformats.org/package/2006/metadata/core-properties"/>
+    <ds:schemaRef ds:uri="http://purl.org/dc/elements/1.1/"/>
+    <ds:schemaRef ds:uri="http://purl.org/dc/terms/"/>
+    <ds:schemaRef ds:uri="http://schemas.microsoft.com/internal/obd"/>
   </ds:schemaRefs>
 </ds:datastoreItem>
 </file>
 
-<file path=customXml/itemProps4.xml><?xml version="1.0" encoding="utf-8"?>
+<file path=customXml/itemProps3.xml><?xml version="1.0" encoding="utf-8"?>
 <ds:datastoreItem xmlns:ds="http://schemas.openxmlformats.org/officeDocument/2006/customXml" ds:itemID="{05B01B4A-E3DD-40A3-9439-9148B5E83879}">
   <ds:schemaRefs>
     <ds:schemaRef ds:uri="http://schemas.microsoft.com/sharepoint/v3/contenttype/forms"/>
@@ -12722,6 +13206,18 @@
 </ds:datastoreItem>
 </file>
 
+<file path=customXml/itemProps4.xml><?xml version="1.0" encoding="utf-8"?>
+<ds:datastoreItem xmlns:ds="http://schemas.openxmlformats.org/officeDocument/2006/customXml" ds:itemID="{3535DC74-397A-4835-95D2-436D872338F9}">
+  <ds:schemaRefs>
+    <ds:schemaRef ds:uri="Microsoft.SharePoint.Taxonomy.ContentTypeSync"/>
+  </ds:schemaRefs>
+</ds:datastoreItem>
+</file>
+
 <file path=customXml/itemProps5.xml><?xml version="1.0" encoding="utf-8"?>
-<ds:datastoreItem xmlns:ds="http://schemas.openxmlformats.org/officeDocument/2006/customXml" ds:itemID="{0F845331-310B-4E83-BFD1-350E207F1764}"/>
+<ds:datastoreItem xmlns:ds="http://schemas.openxmlformats.org/officeDocument/2006/customXml" ds:itemID="{A899D5BE-70E1-CB49-B8F4-6CA908803984}">
+  <ds:schemaRefs>
+    <ds:schemaRef ds:uri="http://schemas.openxmlformats.org/officeDocument/2006/bibliography"/>
+  </ds:schemaRefs>
+</ds:datastoreItem>
 </file>